--- a/Manuals/BTSHOL08B REST AND JSON.docx
+++ b/Manuals/BTSHOL08B REST AND JSON.docx
@@ -1,6 +1,6 @@
 
 <file path=word/document.xml><?xml version="1.0" encoding="utf-8"?>
-<w:document xmlns:wpc="http://schemas.microsoft.com/office/word/2010/wordprocessingCanvas" xmlns:cx="http://schemas.microsoft.com/office/drawing/2014/chartex" xmlns:cx1="http://schemas.microsoft.com/office/drawing/2015/9/8/chartex" xmlns:cx2="http://schemas.microsoft.com/office/drawing/2015/10/21/chartex" xmlns:cx3="http://schemas.microsoft.com/office/drawing/2016/5/9/chartex" xmlns:cx4="http://schemas.microsoft.com/office/drawing/2016/5/10/chartex" xmlns:cx5="http://schemas.microsoft.com/office/drawing/2016/5/11/chartex" xmlns:cx6="http://schemas.microsoft.com/office/drawing/2016/5/12/chartex" xmlns:cx7="http://schemas.microsoft.com/office/drawing/2016/5/13/chartex" xmlns:cx8="http://schemas.microsoft.com/office/drawing/2016/5/14/chartex" xmlns:mc="http://schemas.openxmlformats.org/markup-compatibility/2006" xmlns:aink="http://schemas.microsoft.com/office/drawing/2016/ink" xmlns:am3d="http://schemas.microsoft.com/office/drawing/2017/model3d" xmlns:o="urn:schemas-microsoft-com:office:office" xmlns:r="http://schemas.openxmlformats.org/officeDocument/2006/relationships" xmlns:m="http://schemas.openxmlformats.org/officeDocument/2006/math" xmlns:v="urn:schemas-microsoft-com:vml" xmlns:wp14="http://schemas.microsoft.com/office/word/2010/wordprocessingDrawing" xmlns:wp="http://schemas.openxmlformats.org/drawingml/2006/wordprocessingDrawing" xmlns:w10="urn:schemas-microsoft-com:office:word" xmlns:w="http://schemas.openxmlformats.org/wordprocessingml/2006/main" xmlns:w14="http://schemas.microsoft.com/office/word/2010/wordml" xmlns:w15="http://schemas.microsoft.com/office/word/2012/wordml" xmlns:w16cid="http://schemas.microsoft.com/office/word/2016/wordml/cid" xmlns:w16se="http://schemas.microsoft.com/office/word/2015/wordml/symex" xmlns:wpg="http://schemas.microsoft.com/office/word/2010/wordprocessingGroup" xmlns:wpi="http://schemas.microsoft.com/office/word/2010/wordprocessingInk" xmlns:wne="http://schemas.microsoft.com/office/word/2006/wordml" xmlns:wps="http://schemas.microsoft.com/office/word/2010/wordprocessingShape" mc:Ignorable="w14 w15 w16se w16cid wp14">
+<w:document xmlns:wpc="http://schemas.microsoft.com/office/word/2010/wordprocessingCanvas" xmlns:cx="http://schemas.microsoft.com/office/drawing/2014/chartex" xmlns:mc="http://schemas.openxmlformats.org/markup-compatibility/2006" xmlns:o="urn:schemas-microsoft-com:office:office" xmlns:r="http://schemas.openxmlformats.org/officeDocument/2006/relationships" xmlns:m="http://schemas.openxmlformats.org/officeDocument/2006/math" xmlns:v="urn:schemas-microsoft-com:vml" xmlns:wp14="http://schemas.microsoft.com/office/word/2010/wordprocessingDrawing" xmlns:wp="http://schemas.openxmlformats.org/drawingml/2006/wordprocessingDrawing" xmlns:w10="urn:schemas-microsoft-com:office:word" xmlns:w="http://schemas.openxmlformats.org/wordprocessingml/2006/main" xmlns:w14="http://schemas.microsoft.com/office/word/2010/wordml" xmlns:w15="http://schemas.microsoft.com/office/word/2012/wordml" xmlns:w16se="http://schemas.microsoft.com/office/word/2015/wordml/symex" xmlns:wpg="http://schemas.microsoft.com/office/word/2010/wordprocessingGroup" xmlns:wpi="http://schemas.microsoft.com/office/word/2010/wordprocessingInk" xmlns:wne="http://schemas.microsoft.com/office/word/2006/wordml" xmlns:wps="http://schemas.microsoft.com/office/word/2010/wordprocessingShape" mc:Ignorable="w14 w15 w16se wp14">
   <w:body>
     <w:p>
       <w:pPr>
@@ -117,14 +117,6 @@
         <w:pStyle w:val="Lb1"/>
       </w:pPr>
       <w:r>
-        <w:t>Update response schema</w:t>
-      </w:r>
-    </w:p>
-    <w:p>
-      <w:pPr>
-        <w:pStyle w:val="Lb1"/>
-      </w:pPr>
-      <w:r>
         <w:t>Deploy solution</w:t>
       </w:r>
     </w:p>
@@ -133,7 +125,10 @@
         <w:pStyle w:val="Lb1"/>
       </w:pPr>
       <w:r>
-        <w:t>Create receive and send ports</w:t>
+        <w:t>Configure the solution and c</w:t>
+      </w:r>
+      <w:r>
+        <w:t>reate receive and send ports</w:t>
       </w:r>
     </w:p>
     <w:p>
@@ -141,10 +136,15 @@
         <w:pStyle w:val="Lb1"/>
       </w:pPr>
       <w:r>
-        <w:t>Send JSON REST</w:t>
+        <w:t>Test the solution</w:t>
       </w:r>
+    </w:p>
+    <w:p>
+      <w:pPr>
+        <w:pStyle w:val="Lb1"/>
+      </w:pPr>
       <w:r>
-        <w:t xml:space="preserve"> XML messages to BizTalk and JSON to the service</w:t>
+        <w:t>Optional: Work more with REST and JSON on the receive side</w:t>
       </w:r>
     </w:p>
     <w:p>
@@ -163,12 +163,22 @@
     </w:p>
     <w:p>
       <w:r>
-        <w:t xml:space="preserve">You need to expose a </w:t>
+        <w:t xml:space="preserve">In your company a system is being updated. This updated version will have a new API based on REST and JSON. You need to integrate with this new API </w:t>
       </w:r>
-    </w:p>
-    <w:p>
       <w:r>
-        <w:t xml:space="preserve">. </w:t>
+        <w:t xml:space="preserve">on the send side </w:t>
+      </w:r>
+      <w:r>
+        <w:t xml:space="preserve">from BizTalk and supply an XML and SOAP based </w:t>
+      </w:r>
+      <w:r>
+        <w:t>façade on the receive side</w:t>
+      </w:r>
+      <w:r>
+        <w:t>.</w:t>
+      </w:r>
+      <w:r>
+        <w:t xml:space="preserve"> </w:t>
       </w:r>
     </w:p>
     <w:p>
@@ -955,12 +965,10 @@
               <w:t>Once it is installed, you should see the file package-</w:t>
             </w:r>
             <w:proofErr w:type="spellStart"/>
-            <w:proofErr w:type="gramStart"/>
             <w:r>
               <w:t>lock.json</w:t>
             </w:r>
             <w:proofErr w:type="spellEnd"/>
-            <w:proofErr w:type="gramEnd"/>
             <w:r>
               <w:t xml:space="preserve"> and the folder </w:t>
             </w:r>
@@ -981,6 +989,7 @@
             <w:r>
               <w:rPr>
                 <w:noProof/>
+                <w:lang w:val="sv-SE" w:eastAsia="sv-SE"/>
               </w:rPr>
               <w:drawing>
                 <wp:inline distT="0" distB="0" distL="0" distR="0" wp14:anchorId="4037F2EE" wp14:editId="7FEEF142">
@@ -1098,13 +1107,8 @@
       <w:pPr>
         <w:pStyle w:val="Lab2norm"/>
       </w:pPr>
-      <w:proofErr w:type="gramStart"/>
       <w:r>
-        <w:t>Next</w:t>
-      </w:r>
-      <w:proofErr w:type="gramEnd"/>
-      <w:r>
-        <w:t xml:space="preserve"> we will create a simple web service that allows you to </w:t>
+        <w:t xml:space="preserve">Next we will create a simple web service that allows you to </w:t>
       </w:r>
       <w:r>
         <w:t>request customer info</w:t>
@@ -1477,12 +1481,10 @@
               <w:t xml:space="preserve">Save the file as </w:t>
             </w:r>
             <w:proofErr w:type="spellStart"/>
-            <w:proofErr w:type="gramStart"/>
             <w:r>
               <w:t>customers.json</w:t>
             </w:r>
             <w:proofErr w:type="spellEnd"/>
-            <w:proofErr w:type="gramEnd"/>
             <w:r>
               <w:t xml:space="preserve"> in the </w:t>
             </w:r>
@@ -2356,6 +2358,45 @@
             <w:r>
               <w:t xml:space="preserve"> folder.</w:t>
             </w:r>
+            <w:r>
+              <w:t xml:space="preserve"> </w:t>
+            </w:r>
+          </w:p>
+          <w:p>
+            <w:pPr>
+              <w:pStyle w:val="Note"/>
+              <w:ind w:left="576"/>
+            </w:pPr>
+            <w:r>
+              <w:t xml:space="preserve">The </w:t>
+            </w:r>
+            <w:r>
+              <w:t xml:space="preserve">file you just created sets up a simple </w:t>
+            </w:r>
+            <w:proofErr w:type="spellStart"/>
+            <w:r>
+              <w:t>webservice</w:t>
+            </w:r>
+            <w:proofErr w:type="spellEnd"/>
+            <w:r>
+              <w:t xml:space="preserve"> listening on port 8081 that reacts to HTTP GET requests with an id. When it gets a request it reads the </w:t>
+            </w:r>
+            <w:proofErr w:type="spellStart"/>
+            <w:proofErr w:type="gramStart"/>
+            <w:r>
+              <w:t>customers.json</w:t>
+            </w:r>
+            <w:proofErr w:type="spellEnd"/>
+            <w:proofErr w:type="gramEnd"/>
+            <w:r>
+              <w:t xml:space="preserve"> file, looks for customer entry that matches the id sent in and returns it. </w:t>
+            </w:r>
+          </w:p>
+          <w:p>
+            <w:pPr>
+              <w:pStyle w:val="Lab2Tpl"/>
+              <w:spacing w:line="240" w:lineRule="auto"/>
+            </w:pPr>
           </w:p>
         </w:tc>
       </w:tr>
@@ -2562,7 +2603,6 @@
               <w:t xml:space="preserve">To test the service you will use one of the de facto standard tools in a </w:t>
             </w:r>
             <w:proofErr w:type="spellStart"/>
-            <w:proofErr w:type="gramStart"/>
             <w:r>
               <w:rPr>
                 <w:i/>
@@ -2570,7 +2610,6 @@
               <w:t>developers</w:t>
             </w:r>
             <w:proofErr w:type="spellEnd"/>
-            <w:proofErr w:type="gramEnd"/>
             <w:r>
               <w:rPr>
                 <w:i/>
@@ -2636,15 +2675,7 @@
               <w:spacing w:line="240" w:lineRule="auto"/>
             </w:pPr>
             <w:r>
-              <w:t xml:space="preserve">When you start the </w:t>
-            </w:r>
-            <w:proofErr w:type="gramStart"/>
-            <w:r>
-              <w:t>application</w:t>
-            </w:r>
-            <w:proofErr w:type="gramEnd"/>
-            <w:r>
-              <w:t xml:space="preserve"> you can either choose to sign up or login (if you already have an account), or at the bottom you can simply choose to go straight to the app.</w:t>
+              <w:t>When you start the application you can either choose to sign up or login (if you already have an account), or at the bottom you can simply choose to go straight to the app.</w:t>
             </w:r>
           </w:p>
           <w:p>
@@ -3429,6 +3460,7 @@
             <w:r>
               <w:rPr>
                 <w:noProof/>
+                <w:lang w:val="sv-SE" w:eastAsia="sv-SE"/>
               </w:rPr>
               <w:drawing>
                 <wp:inline distT="0" distB="0" distL="0" distR="0" wp14:anchorId="0417929F" wp14:editId="514642A8">
@@ -3490,15 +3522,22 @@
               <w:spacing w:line="240" w:lineRule="auto"/>
             </w:pPr>
             <w:r>
-              <w:t xml:space="preserve">After the id property of the schema, add a new element called timestamp. Leave it as type </w:t>
+              <w:t xml:space="preserve">After the id property of the schema, add a new element called </w:t>
+            </w:r>
+            <w:r>
+              <w:rPr>
+                <w:b/>
+              </w:rPr>
+              <w:t>timestamp</w:t>
+            </w:r>
+            <w:r>
+              <w:t xml:space="preserve">. Leave it as type </w:t>
             </w:r>
             <w:proofErr w:type="spellStart"/>
-            <w:proofErr w:type="gramStart"/>
             <w:r>
               <w:t>xs:string</w:t>
             </w:r>
             <w:proofErr w:type="spellEnd"/>
-            <w:proofErr w:type="gramEnd"/>
             <w:r>
               <w:t>.</w:t>
             </w:r>
@@ -4695,6 +4734,7 @@
             <w:r>
               <w:rPr>
                 <w:noProof/>
+                <w:lang w:val="sv-SE" w:eastAsia="sv-SE"/>
               </w:rPr>
               <w:lastRenderedPageBreak/>
               <w:drawing>
@@ -5206,96 +5246,43 @@
           </w:p>
           <w:p>
             <w:pPr>
-              <w:pStyle w:val="Lab2Tpl"/>
-              <w:ind w:left="720"/>
-              <w:rPr>
-                <w:i/>
-                <w:szCs w:val="19"/>
-              </w:rPr>
-            </w:pPr>
-            <w:proofErr w:type="gramStart"/>
-            <w:r>
-              <w:rPr>
-                <w:i/>
-                <w:szCs w:val="19"/>
-              </w:rPr>
-              <w:t>In order to</w:t>
-            </w:r>
-            <w:proofErr w:type="gramEnd"/>
-            <w:r>
-              <w:rPr>
-                <w:i/>
-                <w:szCs w:val="19"/>
-              </w:rPr>
-              <w:t xml:space="preserve"> send the </w:t>
+              <w:pStyle w:val="Note"/>
+              <w:ind w:left="576"/>
+            </w:pPr>
+            <w:r>
+              <w:t xml:space="preserve">In order to send the </w:t>
             </w:r>
             <w:proofErr w:type="spellStart"/>
             <w:r>
-              <w:rPr>
-                <w:i/>
-                <w:szCs w:val="19"/>
-              </w:rPr>
               <w:t>BizTalkResponse</w:t>
             </w:r>
             <w:proofErr w:type="spellEnd"/>
             <w:r>
-              <w:rPr>
-                <w:i/>
-                <w:szCs w:val="19"/>
-              </w:rPr>
               <w:t xml:space="preserve"> message</w:t>
             </w:r>
             <w:r>
-              <w:rPr>
-                <w:i/>
-                <w:szCs w:val="19"/>
-              </w:rPr>
               <w:t xml:space="preserve"> you first have to create it.  In the following steps you will use the map created in an earlier exercise to create the </w:t>
             </w:r>
             <w:proofErr w:type="spellStart"/>
             <w:r>
-              <w:rPr>
-                <w:i/>
-                <w:szCs w:val="19"/>
-              </w:rPr>
               <w:t>BizTalkResponse</w:t>
             </w:r>
             <w:proofErr w:type="spellEnd"/>
             <w:r>
-              <w:rPr>
-                <w:i/>
-                <w:szCs w:val="19"/>
-              </w:rPr>
               <w:t xml:space="preserve"> message</w:t>
             </w:r>
             <w:r>
-              <w:rPr>
-                <w:i/>
-                <w:szCs w:val="19"/>
-              </w:rPr>
               <w:t xml:space="preserve"> by transforming the </w:t>
             </w:r>
             <w:proofErr w:type="spellStart"/>
             <w:r>
-              <w:rPr>
-                <w:i/>
-                <w:szCs w:val="19"/>
-              </w:rPr>
               <w:t>ServiceResponse</w:t>
             </w:r>
             <w:proofErr w:type="spellEnd"/>
             <w:r>
-              <w:rPr>
-                <w:i/>
-                <w:szCs w:val="19"/>
-              </w:rPr>
               <w:t xml:space="preserve"> message</w:t>
             </w:r>
             <w:r>
-              <w:rPr>
-                <w:i/>
-                <w:szCs w:val="19"/>
-              </w:rPr>
               <w:t xml:space="preserve">.  </w:t>
             </w:r>
           </w:p>
@@ -5439,35 +5426,47 @@
               <w:rPr>
                 <w:szCs w:val="19"/>
               </w:rPr>
-              <w:t xml:space="preserve">Highlight </w:t>
-            </w:r>
+              <w:t xml:space="preserve">Select </w:t>
+            </w:r>
+            <w:proofErr w:type="spellStart"/>
             <w:r>
               <w:rPr>
                 <w:b/>
                 <w:szCs w:val="19"/>
               </w:rPr>
+              <w:t>OrderMessage</w:t>
+            </w:r>
+            <w:proofErr w:type="spellEnd"/>
+            <w:r>
+              <w:rPr>
+                <w:szCs w:val="19"/>
+              </w:rPr>
+              <w:t xml:space="preserve"> </w:t>
+            </w:r>
+            <w:r>
+              <w:rPr>
+                <w:szCs w:val="19"/>
+              </w:rPr>
+              <w:t xml:space="preserve">as </w:t>
+            </w:r>
+            <w:r>
+              <w:rPr>
+                <w:i/>
+                <w:szCs w:val="19"/>
+              </w:rPr>
               <w:t>Source</w:t>
             </w:r>
             <w:r>
               <w:rPr>
                 <w:szCs w:val="19"/>
               </w:rPr>
-              <w:t xml:space="preserve"> in the Transform tree on the left and select the </w:t>
-            </w:r>
-            <w:proofErr w:type="spellStart"/>
-            <w:r>
-              <w:rPr>
-                <w:b/>
-                <w:szCs w:val="19"/>
-              </w:rPr>
-              <w:t>OrderMessage</w:t>
-            </w:r>
-            <w:proofErr w:type="spellEnd"/>
-            <w:r>
-              <w:rPr>
-                <w:szCs w:val="19"/>
-              </w:rPr>
-              <w:t xml:space="preserve"> under the Variable Name column.  </w:t>
+              <w:t>.</w:t>
+            </w:r>
+            <w:r>
+              <w:rPr>
+                <w:szCs w:val="19"/>
+              </w:rPr>
+              <w:t xml:space="preserve">  </w:t>
             </w:r>
           </w:p>
           <w:p>
@@ -5485,35 +5484,41 @@
               <w:rPr>
                 <w:szCs w:val="19"/>
               </w:rPr>
-              <w:t xml:space="preserve">Highlight </w:t>
-            </w:r>
+              <w:t xml:space="preserve">Select </w:t>
+            </w:r>
+            <w:proofErr w:type="spellStart"/>
             <w:r>
               <w:rPr>
                 <w:b/>
                 <w:szCs w:val="19"/>
               </w:rPr>
+              <w:t>CustomerMessage</w:t>
+            </w:r>
+            <w:proofErr w:type="spellEnd"/>
+            <w:r>
+              <w:rPr>
+                <w:szCs w:val="19"/>
+              </w:rPr>
+              <w:t xml:space="preserve"> </w:t>
+            </w:r>
+            <w:r>
+              <w:rPr>
+                <w:szCs w:val="19"/>
+              </w:rPr>
+              <w:t xml:space="preserve">as </w:t>
+            </w:r>
+            <w:r>
+              <w:rPr>
+                <w:i/>
+                <w:szCs w:val="19"/>
+              </w:rPr>
               <w:t>Destination</w:t>
             </w:r>
             <w:r>
               <w:rPr>
                 <w:szCs w:val="19"/>
               </w:rPr>
-              <w:t xml:space="preserve"> in the Transform tree on the left and select the </w:t>
-            </w:r>
-            <w:proofErr w:type="spellStart"/>
-            <w:r>
-              <w:rPr>
-                <w:b/>
-                <w:szCs w:val="19"/>
-              </w:rPr>
-              <w:t>CustomerMessage</w:t>
-            </w:r>
-            <w:proofErr w:type="spellEnd"/>
-            <w:r>
-              <w:rPr>
-                <w:szCs w:val="19"/>
-              </w:rPr>
-              <w:t xml:space="preserve"> under the Variable Name column.  </w:t>
+              <w:t xml:space="preserve">.  </w:t>
             </w:r>
           </w:p>
           <w:p>
@@ -5628,96 +5633,45 @@
               <w:rPr>
                 <w:szCs w:val="19"/>
               </w:rPr>
-              <w:t xml:space="preserve">Drag a </w:t>
-            </w:r>
+              <w:t xml:space="preserve">Add a </w:t>
+            </w:r>
+            <w:r>
+              <w:rPr>
+                <w:szCs w:val="19"/>
+              </w:rPr>
+              <w:t xml:space="preserve">configured </w:t>
+            </w:r>
+            <w:r>
+              <w:rPr>
+                <w:szCs w:val="19"/>
+              </w:rPr>
+              <w:t>port</w:t>
+            </w:r>
+            <w:r>
+              <w:rPr>
+                <w:szCs w:val="19"/>
+              </w:rPr>
+              <w:t xml:space="preserve"> on the left hand side port surface</w:t>
+            </w:r>
+            <w:r>
+              <w:rPr>
+                <w:szCs w:val="19"/>
+              </w:rPr>
+              <w:t xml:space="preserve">. Name it </w:t>
+            </w:r>
+            <w:proofErr w:type="spellStart"/>
             <w:r>
               <w:rPr>
                 <w:b/>
                 <w:szCs w:val="19"/>
               </w:rPr>
-              <w:t>port</w:t>
-            </w:r>
-            <w:r>
-              <w:rPr>
-                <w:szCs w:val="19"/>
-              </w:rPr>
-              <w:t xml:space="preserve"> from the toolbox and drop it on the leftmost area of the designer labeled </w:t>
+              <w:t>Rcv</w:t>
             </w:r>
             <w:r>
               <w:rPr>
                 <w:b/>
                 <w:szCs w:val="19"/>
               </w:rPr>
-              <w:t>Port Surface</w:t>
-            </w:r>
-            <w:r>
-              <w:rPr>
-                <w:szCs w:val="19"/>
-              </w:rPr>
-              <w:t xml:space="preserve">.  </w:t>
-            </w:r>
-          </w:p>
-          <w:p>
-            <w:pPr>
-              <w:pStyle w:val="Lab2Tpl"/>
-              <w:numPr>
-                <w:ilvl w:val="0"/>
-                <w:numId w:val="27"/>
-              </w:numPr>
-              <w:rPr>
-                <w:szCs w:val="19"/>
-              </w:rPr>
-            </w:pPr>
-            <w:r>
-              <w:rPr>
-                <w:szCs w:val="19"/>
-              </w:rPr>
-              <w:t xml:space="preserve">When the wizard appears, click </w:t>
-            </w:r>
-            <w:r>
-              <w:rPr>
-                <w:b/>
-                <w:szCs w:val="19"/>
-              </w:rPr>
-              <w:t>Next</w:t>
-            </w:r>
-            <w:r>
-              <w:rPr>
-                <w:szCs w:val="19"/>
-              </w:rPr>
-              <w:t xml:space="preserve">.  </w:t>
-            </w:r>
-          </w:p>
-          <w:p>
-            <w:pPr>
-              <w:pStyle w:val="Lab2Tpl"/>
-              <w:numPr>
-                <w:ilvl w:val="0"/>
-                <w:numId w:val="27"/>
-              </w:numPr>
-              <w:rPr>
-                <w:szCs w:val="19"/>
-              </w:rPr>
-            </w:pPr>
-            <w:r>
-              <w:rPr>
-                <w:szCs w:val="19"/>
-              </w:rPr>
-              <w:t xml:space="preserve">Enter </w:t>
-            </w:r>
-            <w:proofErr w:type="spellStart"/>
-            <w:r>
-              <w:rPr>
-                <w:b/>
-                <w:szCs w:val="19"/>
-              </w:rPr>
-              <w:t>Rcv</w:t>
-            </w:r>
-            <w:r>
-              <w:rPr>
-                <w:b/>
-                <w:szCs w:val="19"/>
-              </w:rPr>
               <w:t>Port</w:t>
             </w:r>
             <w:proofErr w:type="spellEnd"/>
@@ -5725,59 +5679,27 @@
               <w:rPr>
                 <w:szCs w:val="19"/>
               </w:rPr>
-              <w:t xml:space="preserve"> for the </w:t>
-            </w:r>
-            <w:r>
-              <w:rPr>
-                <w:b/>
-                <w:szCs w:val="19"/>
-              </w:rPr>
-              <w:t>N</w:t>
-            </w:r>
-            <w:r>
-              <w:rPr>
-                <w:b/>
-                <w:szCs w:val="19"/>
-              </w:rPr>
-              <w:t>ame</w:t>
-            </w:r>
-            <w:r>
-              <w:rPr>
-                <w:szCs w:val="19"/>
-              </w:rPr>
-              <w:t xml:space="preserve"> and click </w:t>
-            </w:r>
-            <w:r>
-              <w:rPr>
-                <w:b/>
-                <w:szCs w:val="19"/>
-              </w:rPr>
-              <w:t>Next</w:t>
-            </w:r>
-            <w:r>
-              <w:rPr>
-                <w:szCs w:val="19"/>
-              </w:rPr>
-              <w:t xml:space="preserve">.  </w:t>
-            </w:r>
-          </w:p>
-          <w:p>
-            <w:pPr>
-              <w:pStyle w:val="Lab2Tpl"/>
-              <w:numPr>
-                <w:ilvl w:val="0"/>
-                <w:numId w:val="27"/>
-              </w:numPr>
-              <w:rPr>
-                <w:szCs w:val="19"/>
-              </w:rPr>
-            </w:pPr>
+              <w:t xml:space="preserve">. </w:t>
+            </w:r>
+            <w:r>
+              <w:rPr>
+                <w:szCs w:val="19"/>
+              </w:rPr>
+              <w:t xml:space="preserve">Give it a Port Type name of </w:t>
+            </w:r>
+            <w:r>
+              <w:rPr>
+                <w:szCs w:val="19"/>
+              </w:rPr>
+              <w:t xml:space="preserve"> </w:t>
+            </w:r>
             <w:r>
               <w:rPr>
                 <w:noProof/>
+                <w:lang w:val="sv-SE" w:eastAsia="sv-SE"/>
               </w:rPr>
               <w:drawing>
-                <wp:anchor distT="0" distB="0" distL="114300" distR="114300" simplePos="0" relativeHeight="251664384" behindDoc="0" locked="0" layoutInCell="1" allowOverlap="1" wp14:anchorId="2029145B">
+                <wp:anchor distT="0" distB="0" distL="114300" distR="114300" simplePos="0" relativeHeight="251664384" behindDoc="0" locked="0" layoutInCell="1" allowOverlap="1" wp14:anchorId="4A6DB527" wp14:editId="6DCB82AA">
                   <wp:simplePos x="0" y="0"/>
                   <wp:positionH relativeFrom="column">
                     <wp:posOffset>0</wp:posOffset>
@@ -5830,34 +5752,21 @@
               <w:rPr>
                 <w:szCs w:val="19"/>
               </w:rPr>
-              <w:t xml:space="preserve">In the </w:t>
-            </w:r>
+              <w:t xml:space="preserve"> </w:t>
+            </w:r>
+            <w:proofErr w:type="spellStart"/>
             <w:r>
               <w:rPr>
                 <w:b/>
                 <w:szCs w:val="19"/>
               </w:rPr>
-              <w:t>Select a Port Type</w:t>
-            </w:r>
-            <w:r>
-              <w:rPr>
-                <w:szCs w:val="19"/>
-              </w:rPr>
-              <w:t xml:space="preserve"> wizard page, enter </w:t>
-            </w:r>
-            <w:proofErr w:type="spellStart"/>
+              <w:t>Rcv</w:t>
+            </w:r>
             <w:r>
               <w:rPr>
                 <w:b/>
                 <w:szCs w:val="19"/>
               </w:rPr>
-              <w:t>Rcv</w:t>
-            </w:r>
-            <w:r>
-              <w:rPr>
-                <w:b/>
-                <w:szCs w:val="19"/>
-              </w:rPr>
               <w:t>PortType</w:t>
             </w:r>
             <w:proofErr w:type="spellEnd"/>
@@ -5865,21 +5774,13 @@
               <w:rPr>
                 <w:szCs w:val="19"/>
               </w:rPr>
-              <w:t xml:space="preserve"> for the </w:t>
-            </w:r>
-            <w:r>
-              <w:rPr>
-                <w:b/>
-                <w:szCs w:val="19"/>
-              </w:rPr>
-              <w:t>P</w:t>
-            </w:r>
-            <w:r>
-              <w:rPr>
-                <w:b/>
-                <w:szCs w:val="19"/>
-              </w:rPr>
-              <w:t>ort type name</w:t>
+              <w:t xml:space="preserve"> </w:t>
+            </w:r>
+            <w:r>
+              <w:rPr>
+                <w:szCs w:val="19"/>
+              </w:rPr>
+              <w:t>and</w:t>
             </w:r>
             <w:r>
               <w:rPr>
@@ -5977,6 +5878,7 @@
             <w:r>
               <w:rPr>
                 <w:noProof/>
+                <w:lang w:val="sv-SE" w:eastAsia="sv-SE"/>
               </w:rPr>
               <w:lastRenderedPageBreak/>
               <w:drawing>
@@ -6084,27 +5986,13 @@
               <w:rPr>
                 <w:szCs w:val="19"/>
               </w:rPr>
-              <w:t xml:space="preserve"> more ports </w:t>
-            </w:r>
-            <w:r>
-              <w:rPr>
-                <w:szCs w:val="19"/>
-              </w:rPr>
-              <w:t xml:space="preserve">and place it on the </w:t>
-            </w:r>
-            <w:proofErr w:type="gramStart"/>
-            <w:r>
-              <w:rPr>
-                <w:szCs w:val="19"/>
-              </w:rPr>
-              <w:t>right hand</w:t>
-            </w:r>
-            <w:proofErr w:type="gramEnd"/>
-            <w:r>
-              <w:rPr>
-                <w:szCs w:val="19"/>
-              </w:rPr>
-              <w:t xml:space="preserve"> side </w:t>
+              <w:t xml:space="preserve"> more port </w:t>
+            </w:r>
+            <w:r>
+              <w:rPr>
+                <w:szCs w:val="19"/>
+              </w:rPr>
+              <w:t xml:space="preserve">and place it on the right hand side </w:t>
             </w:r>
             <w:r>
               <w:rPr>
@@ -6558,6 +6446,7 @@
             <w:r>
               <w:rPr>
                 <w:noProof/>
+                <w:lang w:val="sv-SE" w:eastAsia="sv-SE"/>
               </w:rPr>
               <w:lastRenderedPageBreak/>
               <w:drawing>
@@ -6624,7 +6513,7 @@
         <w:trPr>
           <w:gridAfter w:val="1"/>
           <w:wAfter w:w="20" w:type="dxa"/>
-          <w:trHeight w:val="5398"/>
+          <w:trHeight w:val="3677"/>
         </w:trPr>
         <w:tc>
           <w:tcPr>
@@ -6680,56 +6569,7 @@
               <w:spacing w:line="240" w:lineRule="auto"/>
             </w:pPr>
             <w:r>
-              <w:t xml:space="preserve">In Solution Explorer, right-click the </w:t>
-            </w:r>
-            <w:r>
-              <w:rPr>
-                <w:rStyle w:val="Bold"/>
-              </w:rPr>
-              <w:t>RESTJSON</w:t>
-            </w:r>
-            <w:r>
-              <w:t xml:space="preserve"> project, point to </w:t>
-            </w:r>
-            <w:r>
-              <w:rPr>
-                <w:rStyle w:val="Bold"/>
-              </w:rPr>
-              <w:t>Add</w:t>
-            </w:r>
-            <w:r>
-              <w:t xml:space="preserve">, and then click </w:t>
-            </w:r>
-            <w:r>
-              <w:rPr>
-                <w:rStyle w:val="Bold"/>
-              </w:rPr>
-              <w:t>New Item</w:t>
-            </w:r>
-            <w:r>
-              <w:t>.</w:t>
-            </w:r>
-          </w:p>
-          <w:p>
-            <w:pPr>
-              <w:pStyle w:val="Lab2Tpl"/>
-              <w:numPr>
-                <w:ilvl w:val="0"/>
-                <w:numId w:val="34"/>
-              </w:numPr>
-              <w:spacing w:line="240" w:lineRule="auto"/>
-            </w:pPr>
-            <w:r>
-              <w:t xml:space="preserve">In the </w:t>
-            </w:r>
-            <w:r>
-              <w:rPr>
-                <w:rStyle w:val="Bold"/>
-              </w:rPr>
-              <w:t>Add New Item</w:t>
-            </w:r>
-            <w:r>
-              <w:t xml:space="preserve"> dialog box, in the Templates pane, select </w:t>
+              <w:t xml:space="preserve">Add a new </w:t>
             </w:r>
             <w:r>
               <w:rPr>
@@ -7460,23 +7300,21 @@
           </w:p>
           <w:p>
             <w:pPr>
-              <w:spacing w:before="120" w:after="120" w:line="240" w:lineRule="auto"/>
-              <w:ind w:left="164"/>
-              <w:rPr>
-                <w:i/>
-                <w:sz w:val="19"/>
-                <w:szCs w:val="19"/>
+              <w:pStyle w:val="Note"/>
+              <w:ind w:left="576"/>
+              <w:rPr>
+                <w:i w:val="0"/>
                 <w:lang w:eastAsia="ja-JP"/>
               </w:rPr>
             </w:pPr>
             <w:r>
-              <w:rPr>
-                <w:i/>
-                <w:sz w:val="19"/>
-                <w:szCs w:val="19"/>
+              <w:t>By using “.” for the server name, the project file becomes more portable and can be used for local development on any development server.</w:t>
+            </w:r>
+            <w:r>
+              <w:rPr>
                 <w:lang w:eastAsia="ja-JP"/>
               </w:rPr>
-              <w:t xml:space="preserve">By using “.” for the server name, the project file becomes more portable and can be used for local development on any development server.  </w:t>
+              <w:t xml:space="preserve">  </w:t>
             </w:r>
           </w:p>
         </w:tc>
@@ -7897,11 +7735,28 @@
                 <w:lang w:eastAsia="ja-JP"/>
               </w:rPr>
               <w:br/>
-              <w:t xml:space="preserve">Name: </w:t>
+            </w:r>
+            <w:r>
+              <w:rPr>
+                <w:i/>
+                <w:sz w:val="19"/>
+                <w:szCs w:val="19"/>
+                <w:lang w:eastAsia="ja-JP"/>
+              </w:rPr>
+              <w:t>Name</w:t>
+            </w:r>
+            <w:r>
+              <w:rPr>
+                <w:sz w:val="19"/>
+                <w:szCs w:val="19"/>
+                <w:lang w:eastAsia="ja-JP"/>
+              </w:rPr>
+              <w:t xml:space="preserve">: </w:t>
             </w:r>
             <w:proofErr w:type="spellStart"/>
             <w:r>
               <w:rPr>
+                <w:b/>
                 <w:sz w:val="19"/>
                 <w:szCs w:val="19"/>
                 <w:lang w:eastAsia="ja-JP"/>
@@ -7911,6 +7766,7 @@
             <w:proofErr w:type="spellEnd"/>
             <w:r>
               <w:rPr>
+                <w:b/>
                 <w:sz w:val="19"/>
                 <w:szCs w:val="19"/>
                 <w:lang w:eastAsia="ja-JP"/>
@@ -7924,7 +7780,32 @@
                 <w:lang w:eastAsia="ja-JP"/>
               </w:rPr>
               <w:br/>
-              <w:t>Type: WCF-Custom</w:t>
+            </w:r>
+            <w:r>
+              <w:rPr>
+                <w:i/>
+                <w:sz w:val="19"/>
+                <w:szCs w:val="19"/>
+                <w:lang w:eastAsia="ja-JP"/>
+              </w:rPr>
+              <w:t>Type</w:t>
+            </w:r>
+            <w:r>
+              <w:rPr>
+                <w:sz w:val="19"/>
+                <w:szCs w:val="19"/>
+                <w:lang w:eastAsia="ja-JP"/>
+              </w:rPr>
+              <w:t xml:space="preserve">: </w:t>
+            </w:r>
+            <w:r>
+              <w:rPr>
+                <w:b/>
+                <w:sz w:val="19"/>
+                <w:szCs w:val="19"/>
+                <w:lang w:eastAsia="ja-JP"/>
+              </w:rPr>
+              <w:t>WCF-Custom</w:t>
             </w:r>
             <w:r>
               <w:rPr>
@@ -7942,31 +7823,63 @@
                 <w:lang w:eastAsia="ja-JP"/>
               </w:rPr>
               <w:br/>
-              <w:t xml:space="preserve">  Address: </w:t>
-            </w:r>
-            <w:hyperlink r:id="rId16" w:history="1">
-              <w:r>
-                <w:rPr>
-                  <w:rStyle w:val="Hyperlink"/>
-                  <w:sz w:val="19"/>
-                  <w:szCs w:val="19"/>
-                  <w:lang w:eastAsia="ja-JP"/>
-                </w:rPr>
-                <w:t>http://localhost:8082/customer.svc</w:t>
-              </w:r>
-            </w:hyperlink>
-            <w:r>
-              <w:rPr>
+              <w:t xml:space="preserve">  </w:t>
+            </w:r>
+            <w:r>
+              <w:rPr>
+                <w:i/>
                 <w:sz w:val="19"/>
                 <w:szCs w:val="19"/>
                 <w:lang w:eastAsia="ja-JP"/>
               </w:rPr>
+              <w:t>Address</w:t>
+            </w:r>
+            <w:r>
+              <w:rPr>
+                <w:sz w:val="19"/>
+                <w:szCs w:val="19"/>
+                <w:lang w:eastAsia="ja-JP"/>
+              </w:rPr>
+              <w:t xml:space="preserve">: </w:t>
+            </w:r>
+            <w:r>
+              <w:rPr>
+                <w:b/>
+                <w:sz w:val="19"/>
+                <w:szCs w:val="19"/>
+                <w:lang w:eastAsia="ja-JP"/>
+              </w:rPr>
+              <w:t>http://localhost:8082/customer.svc</w:t>
+            </w:r>
+            <w:r>
+              <w:rPr>
+                <w:sz w:val="19"/>
+                <w:szCs w:val="19"/>
+                <w:lang w:eastAsia="ja-JP"/>
+              </w:rPr>
               <w:br/>
-              <w:t xml:space="preserve">Receive pipeline: </w:t>
+            </w:r>
+            <w:r>
+              <w:rPr>
+                <w:i/>
+                <w:sz w:val="19"/>
+                <w:szCs w:val="19"/>
+                <w:lang w:eastAsia="ja-JP"/>
+              </w:rPr>
+              <w:t>Receive pipeline</w:t>
+            </w:r>
+            <w:r>
+              <w:rPr>
+                <w:sz w:val="19"/>
+                <w:szCs w:val="19"/>
+                <w:lang w:eastAsia="ja-JP"/>
+              </w:rPr>
+              <w:t xml:space="preserve">: </w:t>
             </w:r>
             <w:proofErr w:type="spellStart"/>
             <w:r>
               <w:rPr>
+                <w:b/>
                 <w:sz w:val="19"/>
                 <w:szCs w:val="19"/>
                 <w:lang w:eastAsia="ja-JP"/>
@@ -7974,6 +7887,69 @@
               <w:t>XMLReceive</w:t>
             </w:r>
             <w:proofErr w:type="spellEnd"/>
+          </w:p>
+          <w:p>
+            <w:pPr>
+              <w:pStyle w:val="Note"/>
+              <w:ind w:left="576"/>
+            </w:pPr>
+            <w:r>
+              <w:t xml:space="preserve">By using </w:t>
+            </w:r>
+            <w:r>
+              <w:t>WCF-Custom we are enabling hosting http services inside the BizTalk host process.</w:t>
+            </w:r>
+          </w:p>
+          <w:p>
+            <w:pPr>
+              <w:spacing w:before="120" w:after="120" w:line="240" w:lineRule="auto"/>
+              <w:rPr>
+                <w:sz w:val="19"/>
+                <w:szCs w:val="19"/>
+                <w:lang w:eastAsia="ja-JP"/>
+              </w:rPr>
+            </w:pPr>
+            <w:r>
+              <w:rPr>
+                <w:sz w:val="19"/>
+                <w:szCs w:val="19"/>
+                <w:lang w:eastAsia="ja-JP"/>
+              </w:rPr>
+              <w:t xml:space="preserve">   </w:t>
+            </w:r>
+            <w:r>
+              <w:rPr>
+                <w:b/>
+                <w:sz w:val="19"/>
+                <w:szCs w:val="19"/>
+                <w:lang w:eastAsia="ja-JP"/>
+              </w:rPr>
+              <w:t>e.</w:t>
+            </w:r>
+            <w:r>
+              <w:rPr>
+                <w:sz w:val="19"/>
+                <w:szCs w:val="19"/>
+                <w:lang w:eastAsia="ja-JP"/>
+              </w:rPr>
+              <w:t xml:space="preserve">     </w:t>
+            </w:r>
+            <w:r>
+              <w:rPr>
+                <w:sz w:val="19"/>
+                <w:szCs w:val="19"/>
+                <w:lang w:eastAsia="ja-JP"/>
+              </w:rPr>
+              <w:t>C</w:t>
+            </w:r>
+            <w:r>
+              <w:rPr>
+                <w:sz w:val="19"/>
+                <w:szCs w:val="19"/>
+                <w:lang w:eastAsia="ja-JP"/>
+              </w:rPr>
+              <w:t>lose the dialog by clicking ok to save the changes.</w:t>
+            </w:r>
           </w:p>
         </w:tc>
       </w:tr>
@@ -7991,7 +7967,7 @@
               <w:pStyle w:val="Lab2Tpn"/>
               <w:numPr>
                 <w:ilvl w:val="0"/>
-                <w:numId w:val="30"/>
+                <w:numId w:val="38"/>
               </w:numPr>
               <w:rPr>
                 <w:szCs w:val="19"/>
@@ -8014,18 +7990,886 @@
             <w:pPr>
               <w:numPr>
                 <w:ilvl w:val="0"/>
-                <w:numId w:val="35"/>
+                <w:numId w:val="42"/>
               </w:numPr>
               <w:spacing w:before="120" w:after="120" w:line="240" w:lineRule="auto"/>
               <w:rPr>
-                <w:szCs w:val="19"/>
-              </w:rPr>
-            </w:pPr>
-            <w:r>
-              <w:rPr>
-                <w:szCs w:val="19"/>
+                <w:sz w:val="19"/>
+                <w:szCs w:val="19"/>
+                <w:lang w:eastAsia="ja-JP"/>
+              </w:rPr>
+            </w:pPr>
+            <w:r>
+              <w:rPr>
+                <w:sz w:val="19"/>
+                <w:szCs w:val="19"/>
+                <w:lang w:eastAsia="ja-JP"/>
+              </w:rPr>
+              <w:t xml:space="preserve">Right click </w:t>
+            </w:r>
+            <w:r>
+              <w:rPr>
+                <w:sz w:val="19"/>
+                <w:szCs w:val="19"/>
+                <w:lang w:eastAsia="ja-JP"/>
+              </w:rPr>
+              <w:t xml:space="preserve">Send </w:t>
+            </w:r>
+            <w:r>
+              <w:rPr>
+                <w:sz w:val="19"/>
+                <w:szCs w:val="19"/>
+                <w:lang w:eastAsia="ja-JP"/>
+              </w:rPr>
+              <w:t xml:space="preserve">Ports and create a new </w:t>
+            </w:r>
+            <w:r>
+              <w:rPr>
+                <w:sz w:val="19"/>
+                <w:szCs w:val="19"/>
+                <w:lang w:eastAsia="ja-JP"/>
+              </w:rPr>
+              <w:t>Solicit</w:t>
+            </w:r>
+            <w:r>
+              <w:rPr>
+                <w:sz w:val="19"/>
+                <w:szCs w:val="19"/>
+                <w:lang w:eastAsia="ja-JP"/>
+              </w:rPr>
+              <w:t xml:space="preserve">-Response port </w:t>
+            </w:r>
+            <w:proofErr w:type="gramStart"/>
+            <w:r>
+              <w:rPr>
+                <w:sz w:val="19"/>
+                <w:szCs w:val="19"/>
+                <w:lang w:eastAsia="ja-JP"/>
+              </w:rPr>
+              <w:t xml:space="preserve">called  </w:t>
+            </w:r>
+            <w:proofErr w:type="spellStart"/>
+            <w:r>
+              <w:rPr>
+                <w:b/>
+                <w:sz w:val="19"/>
+                <w:szCs w:val="19"/>
+                <w:lang w:eastAsia="ja-JP"/>
+              </w:rPr>
+              <w:t>Snd</w:t>
+            </w:r>
+            <w:r>
+              <w:rPr>
+                <w:b/>
+                <w:sz w:val="19"/>
+                <w:szCs w:val="19"/>
+                <w:lang w:eastAsia="ja-JP"/>
+              </w:rPr>
+              <w:t>Customer</w:t>
+            </w:r>
+            <w:proofErr w:type="spellEnd"/>
+            <w:proofErr w:type="gramEnd"/>
+            <w:r>
+              <w:rPr>
+                <w:sz w:val="19"/>
+                <w:szCs w:val="19"/>
+                <w:lang w:eastAsia="ja-JP"/>
+              </w:rPr>
+              <w:t>.</w:t>
+            </w:r>
+            <w:r>
+              <w:rPr>
+                <w:i/>
+                <w:sz w:val="19"/>
+                <w:szCs w:val="19"/>
+                <w:lang w:eastAsia="ja-JP"/>
               </w:rPr>
               <w:t xml:space="preserve"> </w:t>
+            </w:r>
+          </w:p>
+          <w:p>
+            <w:pPr>
+              <w:numPr>
+                <w:ilvl w:val="0"/>
+                <w:numId w:val="42"/>
+              </w:numPr>
+              <w:spacing w:before="120" w:after="120" w:line="240" w:lineRule="auto"/>
+              <w:rPr>
+                <w:szCs w:val="19"/>
+              </w:rPr>
+            </w:pPr>
+            <w:r>
+              <w:rPr>
+                <w:sz w:val="19"/>
+                <w:szCs w:val="19"/>
+                <w:lang w:eastAsia="ja-JP"/>
+              </w:rPr>
+              <w:t>C</w:t>
+            </w:r>
+            <w:r>
+              <w:rPr>
+                <w:sz w:val="19"/>
+                <w:szCs w:val="19"/>
+                <w:lang w:eastAsia="ja-JP"/>
+              </w:rPr>
+              <w:t>onfigure</w:t>
+            </w:r>
+            <w:r>
+              <w:rPr>
+                <w:sz w:val="19"/>
+                <w:szCs w:val="19"/>
+                <w:lang w:eastAsia="ja-JP"/>
+              </w:rPr>
+              <w:t xml:space="preserve"> the </w:t>
+            </w:r>
+            <w:r>
+              <w:rPr>
+                <w:sz w:val="19"/>
+                <w:szCs w:val="19"/>
+                <w:lang w:eastAsia="ja-JP"/>
+              </w:rPr>
+              <w:t xml:space="preserve">Send Port </w:t>
+            </w:r>
+            <w:r>
+              <w:rPr>
+                <w:sz w:val="19"/>
+                <w:szCs w:val="19"/>
+                <w:lang w:eastAsia="ja-JP"/>
+              </w:rPr>
+              <w:t>with the help of the following information</w:t>
+            </w:r>
+            <w:r>
+              <w:rPr>
+                <w:sz w:val="19"/>
+                <w:szCs w:val="19"/>
+                <w:lang w:eastAsia="ja-JP"/>
+              </w:rPr>
+              <w:br/>
+            </w:r>
+            <w:r>
+              <w:rPr>
+                <w:i/>
+                <w:sz w:val="19"/>
+                <w:szCs w:val="19"/>
+                <w:lang w:eastAsia="ja-JP"/>
+              </w:rPr>
+              <w:t>Type</w:t>
+            </w:r>
+            <w:r>
+              <w:rPr>
+                <w:sz w:val="19"/>
+                <w:szCs w:val="19"/>
+                <w:lang w:eastAsia="ja-JP"/>
+              </w:rPr>
+              <w:t xml:space="preserve">: </w:t>
+            </w:r>
+            <w:r>
+              <w:rPr>
+                <w:b/>
+                <w:sz w:val="19"/>
+                <w:szCs w:val="19"/>
+                <w:lang w:eastAsia="ja-JP"/>
+              </w:rPr>
+              <w:t>WCF-</w:t>
+            </w:r>
+            <w:proofErr w:type="spellStart"/>
+            <w:r>
+              <w:rPr>
+                <w:b/>
+                <w:sz w:val="19"/>
+                <w:szCs w:val="19"/>
+                <w:lang w:eastAsia="ja-JP"/>
+              </w:rPr>
+              <w:t>WebHttp</w:t>
+            </w:r>
+            <w:proofErr w:type="spellEnd"/>
+            <w:r>
+              <w:rPr>
+                <w:sz w:val="19"/>
+                <w:szCs w:val="19"/>
+                <w:lang w:eastAsia="ja-JP"/>
+              </w:rPr>
+              <w:br/>
+              <w:t xml:space="preserve">  On the Configure dialog for the WCF-</w:t>
+            </w:r>
+            <w:proofErr w:type="spellStart"/>
+            <w:r>
+              <w:rPr>
+                <w:sz w:val="19"/>
+                <w:szCs w:val="19"/>
+                <w:lang w:eastAsia="ja-JP"/>
+              </w:rPr>
+              <w:t>WebHttp</w:t>
+            </w:r>
+            <w:proofErr w:type="spellEnd"/>
+            <w:r>
+              <w:rPr>
+                <w:sz w:val="19"/>
+                <w:szCs w:val="19"/>
+                <w:lang w:eastAsia="ja-JP"/>
+              </w:rPr>
+              <w:t xml:space="preserve"> adapter</w:t>
+            </w:r>
+            <w:r>
+              <w:rPr>
+                <w:sz w:val="19"/>
+                <w:szCs w:val="19"/>
+                <w:lang w:eastAsia="ja-JP"/>
+              </w:rPr>
+              <w:br/>
+              <w:t xml:space="preserve">  </w:t>
+            </w:r>
+            <w:r>
+              <w:rPr>
+                <w:i/>
+                <w:sz w:val="19"/>
+                <w:szCs w:val="19"/>
+                <w:lang w:eastAsia="ja-JP"/>
+              </w:rPr>
+              <w:t>Address</w:t>
+            </w:r>
+            <w:r>
+              <w:rPr>
+                <w:sz w:val="19"/>
+                <w:szCs w:val="19"/>
+                <w:lang w:eastAsia="ja-JP"/>
+              </w:rPr>
+              <w:t xml:space="preserve">: </w:t>
+            </w:r>
+            <w:r>
+              <w:rPr>
+                <w:b/>
+                <w:sz w:val="19"/>
+                <w:szCs w:val="19"/>
+                <w:lang w:eastAsia="ja-JP"/>
+              </w:rPr>
+              <w:t>http://localhost:8081/</w:t>
+            </w:r>
+            <w:r>
+              <w:rPr>
+                <w:b/>
+                <w:sz w:val="19"/>
+                <w:szCs w:val="19"/>
+                <w:lang w:eastAsia="ja-JP"/>
+              </w:rPr>
+              <w:br/>
+              <w:t xml:space="preserve">  </w:t>
+            </w:r>
+            <w:r>
+              <w:rPr>
+                <w:i/>
+                <w:sz w:val="19"/>
+                <w:szCs w:val="19"/>
+                <w:lang w:eastAsia="ja-JP"/>
+              </w:rPr>
+              <w:t>HTTP Method and URL Mapping</w:t>
+            </w:r>
+            <w:r>
+              <w:rPr>
+                <w:sz w:val="19"/>
+                <w:szCs w:val="19"/>
+                <w:lang w:eastAsia="ja-JP"/>
+              </w:rPr>
+              <w:t>:</w:t>
+            </w:r>
+            <w:r>
+              <w:rPr>
+                <w:sz w:val="19"/>
+                <w:szCs w:val="19"/>
+                <w:lang w:eastAsia="ja-JP"/>
+              </w:rPr>
+              <w:br/>
+            </w:r>
+            <w:r>
+              <w:rPr>
+                <w:rFonts w:ascii="Consolas" w:hAnsi="Consolas"/>
+                <w:b/>
+                <w:sz w:val="18"/>
+                <w:szCs w:val="19"/>
+                <w:lang w:eastAsia="ja-JP"/>
+              </w:rPr>
+              <w:t xml:space="preserve">    </w:t>
+            </w:r>
+            <w:r>
+              <w:rPr>
+                <w:rFonts w:ascii="Consolas" w:hAnsi="Consolas"/>
+                <w:b/>
+                <w:sz w:val="18"/>
+                <w:szCs w:val="19"/>
+                <w:lang w:eastAsia="ja-JP"/>
+              </w:rPr>
+              <w:t>&lt;</w:t>
+            </w:r>
+            <w:proofErr w:type="spellStart"/>
+            <w:r>
+              <w:rPr>
+                <w:rFonts w:ascii="Consolas" w:hAnsi="Consolas"/>
+                <w:b/>
+                <w:sz w:val="18"/>
+                <w:szCs w:val="19"/>
+                <w:lang w:eastAsia="ja-JP"/>
+              </w:rPr>
+              <w:t>BtsHttpUrlMapping</w:t>
+            </w:r>
+            <w:proofErr w:type="spellEnd"/>
+            <w:r>
+              <w:rPr>
+                <w:rFonts w:ascii="Consolas" w:hAnsi="Consolas"/>
+                <w:b/>
+                <w:sz w:val="18"/>
+                <w:szCs w:val="19"/>
+                <w:lang w:eastAsia="ja-JP"/>
+              </w:rPr>
+              <w:t>&gt;</w:t>
+            </w:r>
+            <w:r>
+              <w:rPr>
+                <w:rFonts w:ascii="Consolas" w:hAnsi="Consolas"/>
+                <w:b/>
+                <w:sz w:val="18"/>
+                <w:szCs w:val="19"/>
+                <w:lang w:eastAsia="ja-JP"/>
+              </w:rPr>
+              <w:br/>
+              <w:t xml:space="preserve">      </w:t>
+            </w:r>
+            <w:r>
+              <w:rPr>
+                <w:rFonts w:ascii="Consolas" w:hAnsi="Consolas"/>
+                <w:b/>
+                <w:sz w:val="18"/>
+                <w:szCs w:val="19"/>
+                <w:lang w:eastAsia="ja-JP"/>
+              </w:rPr>
+              <w:t xml:space="preserve">&lt;Operation Name="Operation_1" Method="GET" </w:t>
+            </w:r>
+            <w:proofErr w:type="spellStart"/>
+            <w:r>
+              <w:rPr>
+                <w:rFonts w:ascii="Consolas" w:hAnsi="Consolas"/>
+                <w:b/>
+                <w:sz w:val="18"/>
+                <w:szCs w:val="19"/>
+                <w:lang w:eastAsia="ja-JP"/>
+              </w:rPr>
+              <w:t>Url</w:t>
+            </w:r>
+            <w:proofErr w:type="spellEnd"/>
+            <w:r>
+              <w:rPr>
+                <w:rFonts w:ascii="Consolas" w:hAnsi="Consolas"/>
+                <w:b/>
+                <w:sz w:val="18"/>
+                <w:szCs w:val="19"/>
+                <w:lang w:eastAsia="ja-JP"/>
+              </w:rPr>
+              <w:t>="/{id}" /&gt;</w:t>
+            </w:r>
+            <w:r>
+              <w:rPr>
+                <w:rFonts w:ascii="Consolas" w:hAnsi="Consolas"/>
+                <w:b/>
+                <w:sz w:val="18"/>
+                <w:szCs w:val="19"/>
+                <w:lang w:eastAsia="ja-JP"/>
+              </w:rPr>
+              <w:br/>
+              <w:t xml:space="preserve">    </w:t>
+            </w:r>
+            <w:r>
+              <w:rPr>
+                <w:rFonts w:ascii="Consolas" w:hAnsi="Consolas"/>
+                <w:b/>
+                <w:sz w:val="18"/>
+                <w:szCs w:val="19"/>
+                <w:lang w:eastAsia="ja-JP"/>
+              </w:rPr>
+              <w:t>&lt;/</w:t>
+            </w:r>
+            <w:proofErr w:type="spellStart"/>
+            <w:r>
+              <w:rPr>
+                <w:rFonts w:ascii="Consolas" w:hAnsi="Consolas"/>
+                <w:b/>
+                <w:sz w:val="18"/>
+                <w:szCs w:val="19"/>
+                <w:lang w:eastAsia="ja-JP"/>
+              </w:rPr>
+              <w:t>BtsHttpUrlMapping</w:t>
+            </w:r>
+            <w:proofErr w:type="spellEnd"/>
+            <w:r>
+              <w:rPr>
+                <w:rFonts w:ascii="Consolas" w:hAnsi="Consolas"/>
+                <w:b/>
+                <w:sz w:val="18"/>
+                <w:szCs w:val="19"/>
+                <w:lang w:eastAsia="ja-JP"/>
+              </w:rPr>
+              <w:t>&gt;</w:t>
+            </w:r>
+            <w:r>
+              <w:rPr>
+                <w:sz w:val="19"/>
+                <w:szCs w:val="19"/>
+                <w:lang w:eastAsia="ja-JP"/>
+              </w:rPr>
+              <w:br/>
+              <w:t xml:space="preserve">  </w:t>
+            </w:r>
+            <w:r>
+              <w:rPr>
+                <w:i/>
+                <w:sz w:val="19"/>
+                <w:szCs w:val="19"/>
+                <w:lang w:eastAsia="ja-JP"/>
+              </w:rPr>
+              <w:t>Variable Mapping</w:t>
+            </w:r>
+            <w:r>
+              <w:rPr>
+                <w:sz w:val="19"/>
+                <w:szCs w:val="19"/>
+                <w:lang w:eastAsia="ja-JP"/>
+              </w:rPr>
+              <w:t>:</w:t>
+            </w:r>
+            <w:r>
+              <w:rPr>
+                <w:sz w:val="19"/>
+                <w:szCs w:val="19"/>
+                <w:lang w:eastAsia="ja-JP"/>
+              </w:rPr>
+              <w:br/>
+              <w:t xml:space="preserve">    </w:t>
+            </w:r>
+            <w:r>
+              <w:rPr>
+                <w:i/>
+                <w:sz w:val="19"/>
+                <w:szCs w:val="19"/>
+                <w:lang w:eastAsia="ja-JP"/>
+              </w:rPr>
+              <w:t>Variable</w:t>
+            </w:r>
+            <w:r>
+              <w:rPr>
+                <w:sz w:val="19"/>
+                <w:szCs w:val="19"/>
+                <w:lang w:eastAsia="ja-JP"/>
+              </w:rPr>
+              <w:t>: ID</w:t>
+            </w:r>
+            <w:r>
+              <w:rPr>
+                <w:sz w:val="19"/>
+                <w:szCs w:val="19"/>
+                <w:lang w:eastAsia="ja-JP"/>
+              </w:rPr>
+              <w:br/>
+              <w:t xml:space="preserve">    </w:t>
+            </w:r>
+            <w:r>
+              <w:rPr>
+                <w:i/>
+                <w:sz w:val="19"/>
+                <w:szCs w:val="19"/>
+                <w:lang w:eastAsia="ja-JP"/>
+              </w:rPr>
+              <w:t>Property Name</w:t>
+            </w:r>
+            <w:r>
+              <w:rPr>
+                <w:sz w:val="19"/>
+                <w:szCs w:val="19"/>
+                <w:lang w:eastAsia="ja-JP"/>
+              </w:rPr>
+              <w:t xml:space="preserve">: </w:t>
+            </w:r>
+            <w:r>
+              <w:rPr>
+                <w:b/>
+                <w:sz w:val="19"/>
+                <w:szCs w:val="19"/>
+                <w:lang w:eastAsia="ja-JP"/>
+              </w:rPr>
+              <w:t>Id</w:t>
+            </w:r>
+            <w:r>
+              <w:rPr>
+                <w:sz w:val="19"/>
+                <w:szCs w:val="19"/>
+                <w:lang w:eastAsia="ja-JP"/>
+              </w:rPr>
+              <w:br/>
+            </w:r>
+            <w:r>
+              <w:rPr>
+                <w:i/>
+                <w:sz w:val="19"/>
+                <w:szCs w:val="19"/>
+                <w:lang w:eastAsia="ja-JP"/>
+              </w:rPr>
+              <w:t xml:space="preserve">    Property Namespace</w:t>
+            </w:r>
+            <w:r>
+              <w:rPr>
+                <w:sz w:val="19"/>
+                <w:szCs w:val="19"/>
+                <w:lang w:eastAsia="ja-JP"/>
+              </w:rPr>
+              <w:t xml:space="preserve">: </w:t>
+            </w:r>
+            <w:r>
+              <w:rPr>
+                <w:b/>
+                <w:sz w:val="19"/>
+                <w:szCs w:val="19"/>
+                <w:lang w:eastAsia="ja-JP"/>
+              </w:rPr>
+              <w:t>https://RESTJSON.PropertySchema</w:t>
+            </w:r>
+            <w:r>
+              <w:rPr>
+                <w:b/>
+                <w:sz w:val="19"/>
+                <w:szCs w:val="19"/>
+                <w:lang w:eastAsia="ja-JP"/>
+              </w:rPr>
+              <w:br/>
+            </w:r>
+            <w:r>
+              <w:rPr>
+                <w:i/>
+                <w:sz w:val="19"/>
+                <w:szCs w:val="19"/>
+                <w:lang w:eastAsia="ja-JP"/>
+              </w:rPr>
+              <w:t xml:space="preserve">  Messages</w:t>
+            </w:r>
+            <w:r>
+              <w:rPr>
+                <w:i/>
+                <w:sz w:val="19"/>
+                <w:szCs w:val="19"/>
+                <w:lang w:eastAsia="ja-JP"/>
+              </w:rPr>
+              <w:t xml:space="preserve"> – Outbound Message</w:t>
+            </w:r>
+            <w:r>
+              <w:rPr>
+                <w:sz w:val="19"/>
+                <w:szCs w:val="19"/>
+                <w:lang w:eastAsia="ja-JP"/>
+              </w:rPr>
+              <w:t xml:space="preserve">: </w:t>
+            </w:r>
+            <w:r>
+              <w:rPr>
+                <w:b/>
+                <w:sz w:val="19"/>
+                <w:szCs w:val="19"/>
+                <w:lang w:eastAsia="ja-JP"/>
+              </w:rPr>
+              <w:t>GET</w:t>
+            </w:r>
+            <w:r>
+              <w:rPr>
+                <w:sz w:val="19"/>
+                <w:szCs w:val="19"/>
+                <w:lang w:eastAsia="ja-JP"/>
+              </w:rPr>
+              <w:br/>
+              <w:t xml:space="preserve">Receive pipeline: </w:t>
+            </w:r>
+            <w:proofErr w:type="spellStart"/>
+            <w:r>
+              <w:rPr>
+                <w:b/>
+                <w:sz w:val="19"/>
+                <w:szCs w:val="19"/>
+                <w:lang w:eastAsia="ja-JP"/>
+              </w:rPr>
+              <w:t>JSONto</w:t>
+            </w:r>
+            <w:r>
+              <w:rPr>
+                <w:b/>
+                <w:sz w:val="19"/>
+                <w:szCs w:val="19"/>
+                <w:lang w:eastAsia="ja-JP"/>
+              </w:rPr>
+              <w:t>XMLReceive</w:t>
+            </w:r>
+            <w:proofErr w:type="spellEnd"/>
+          </w:p>
+          <w:p>
+            <w:pPr>
+              <w:pStyle w:val="Note"/>
+              <w:ind w:left="576"/>
+            </w:pPr>
+            <w:r>
+              <w:t xml:space="preserve">By using </w:t>
+            </w:r>
+            <w:r>
+              <w:t>our recently configured pipeline we are making sure that the JSON response of the service is decoded and sent into BizTalk as XML.</w:t>
+            </w:r>
+          </w:p>
+          <w:p>
+            <w:pPr>
+              <w:numPr>
+                <w:ilvl w:val="0"/>
+                <w:numId w:val="42"/>
+              </w:numPr>
+              <w:spacing w:before="120" w:after="120" w:line="240" w:lineRule="auto"/>
+              <w:rPr>
+                <w:sz w:val="19"/>
+                <w:szCs w:val="19"/>
+                <w:lang w:eastAsia="ja-JP"/>
+              </w:rPr>
+            </w:pPr>
+            <w:r>
+              <w:rPr>
+                <w:sz w:val="19"/>
+                <w:szCs w:val="19"/>
+                <w:lang w:eastAsia="ja-JP"/>
+              </w:rPr>
+              <w:t>Close the dialog by clicking ok to save the changes.</w:t>
+            </w:r>
+            <w:r>
+              <w:rPr>
+                <w:i/>
+                <w:sz w:val="19"/>
+                <w:szCs w:val="19"/>
+                <w:lang w:eastAsia="ja-JP"/>
+              </w:rPr>
+              <w:t xml:space="preserve"> </w:t>
+            </w:r>
+          </w:p>
+        </w:tc>
+      </w:tr>
+      <w:tr>
+        <w:trPr>
+          <w:trHeight w:val="406"/>
+        </w:trPr>
+        <w:tc>
+          <w:tcPr>
+            <w:tcW w:w="2898" w:type="dxa"/>
+            <w:shd w:val="clear" w:color="auto" w:fill="FFFFFF"/>
+          </w:tcPr>
+          <w:p>
+            <w:pPr>
+              <w:pStyle w:val="Lab2Tpn"/>
+              <w:numPr>
+                <w:ilvl w:val="0"/>
+                <w:numId w:val="38"/>
+              </w:numPr>
+              <w:rPr>
+                <w:szCs w:val="19"/>
+              </w:rPr>
+            </w:pPr>
+            <w:r>
+              <w:rPr>
+                <w:szCs w:val="19"/>
+              </w:rPr>
+              <w:t>Configure orchestration bindings</w:t>
+            </w:r>
+          </w:p>
+        </w:tc>
+        <w:tc>
+          <w:tcPr>
+            <w:tcW w:w="6162" w:type="dxa"/>
+            <w:shd w:val="clear" w:color="auto" w:fill="FFFFFF"/>
+          </w:tcPr>
+          <w:p>
+            <w:pPr>
+              <w:numPr>
+                <w:ilvl w:val="0"/>
+                <w:numId w:val="40"/>
+              </w:numPr>
+              <w:spacing w:before="120" w:after="120" w:line="240" w:lineRule="auto"/>
+              <w:rPr>
+                <w:szCs w:val="19"/>
+              </w:rPr>
+            </w:pPr>
+            <w:r>
+              <w:rPr>
+                <w:szCs w:val="19"/>
+              </w:rPr>
+              <w:t xml:space="preserve">Under the BizTalk application </w:t>
+            </w:r>
+            <w:r>
+              <w:rPr>
+                <w:b/>
+                <w:szCs w:val="19"/>
+              </w:rPr>
+              <w:t>JSONREST</w:t>
+            </w:r>
+            <w:r>
+              <w:rPr>
+                <w:szCs w:val="19"/>
+              </w:rPr>
+              <w:t xml:space="preserve">, go to </w:t>
+            </w:r>
+            <w:r>
+              <w:rPr>
+                <w:i/>
+                <w:szCs w:val="19"/>
+              </w:rPr>
+              <w:t>Orchestrations</w:t>
+            </w:r>
+            <w:r>
+              <w:rPr>
+                <w:szCs w:val="19"/>
+              </w:rPr>
+              <w:t xml:space="preserve"> and select the </w:t>
+            </w:r>
+            <w:proofErr w:type="spellStart"/>
+            <w:r>
+              <w:rPr>
+                <w:b/>
+                <w:szCs w:val="19"/>
+              </w:rPr>
+              <w:t>GetCustomerProcess</w:t>
+            </w:r>
+            <w:proofErr w:type="spellEnd"/>
+            <w:r>
+              <w:rPr>
+                <w:szCs w:val="19"/>
+              </w:rPr>
+              <w:t xml:space="preserve"> orchestration.</w:t>
+            </w:r>
+          </w:p>
+          <w:p>
+            <w:pPr>
+              <w:numPr>
+                <w:ilvl w:val="0"/>
+                <w:numId w:val="40"/>
+              </w:numPr>
+              <w:spacing w:before="120" w:after="120" w:line="240" w:lineRule="auto"/>
+              <w:rPr>
+                <w:szCs w:val="19"/>
+              </w:rPr>
+            </w:pPr>
+            <w:r>
+              <w:rPr>
+                <w:b/>
+                <w:szCs w:val="19"/>
+              </w:rPr>
+              <w:t>Double click</w:t>
+            </w:r>
+            <w:r>
+              <w:rPr>
+                <w:szCs w:val="19"/>
+              </w:rPr>
+              <w:t xml:space="preserve"> it to open the </w:t>
+            </w:r>
+            <w:r>
+              <w:rPr>
+                <w:i/>
+                <w:szCs w:val="19"/>
+              </w:rPr>
+              <w:t>Orchestration properties</w:t>
+            </w:r>
+            <w:r>
+              <w:rPr>
+                <w:szCs w:val="19"/>
+              </w:rPr>
+              <w:t xml:space="preserve"> dialog.</w:t>
+            </w:r>
+          </w:p>
+          <w:p>
+            <w:pPr>
+              <w:numPr>
+                <w:ilvl w:val="0"/>
+                <w:numId w:val="40"/>
+              </w:numPr>
+              <w:spacing w:before="120" w:after="120" w:line="240" w:lineRule="auto"/>
+              <w:rPr>
+                <w:szCs w:val="19"/>
+              </w:rPr>
+            </w:pPr>
+            <w:r>
+              <w:rPr>
+                <w:szCs w:val="19"/>
+              </w:rPr>
+              <w:t xml:space="preserve">Go to the </w:t>
+            </w:r>
+            <w:r>
+              <w:rPr>
+                <w:b/>
+                <w:szCs w:val="19"/>
+              </w:rPr>
+              <w:t>Bindings</w:t>
+            </w:r>
+            <w:r>
+              <w:rPr>
+                <w:szCs w:val="19"/>
+              </w:rPr>
+              <w:t xml:space="preserve"> option.</w:t>
+            </w:r>
+          </w:p>
+          <w:p>
+            <w:pPr>
+              <w:numPr>
+                <w:ilvl w:val="0"/>
+                <w:numId w:val="40"/>
+              </w:numPr>
+              <w:spacing w:before="120" w:after="120" w:line="240" w:lineRule="auto"/>
+              <w:rPr>
+                <w:szCs w:val="19"/>
+              </w:rPr>
+            </w:pPr>
+            <w:r>
+              <w:rPr>
+                <w:szCs w:val="19"/>
+              </w:rPr>
+              <w:lastRenderedPageBreak/>
+              <w:t xml:space="preserve">Configure the bindings so that a host is selected and the recently created </w:t>
+            </w:r>
+            <w:r>
+              <w:rPr>
+                <w:szCs w:val="19"/>
+              </w:rPr>
+              <w:t xml:space="preserve">physical </w:t>
+            </w:r>
+            <w:r>
+              <w:rPr>
+                <w:szCs w:val="19"/>
+              </w:rPr>
+              <w:t>receive and send ports are selected</w:t>
+            </w:r>
+            <w:r>
+              <w:rPr>
+                <w:szCs w:val="19"/>
+              </w:rPr>
+              <w:t xml:space="preserve"> and connected to the appropriate logical orchestration ports</w:t>
+            </w:r>
+            <w:r>
+              <w:rPr>
+                <w:szCs w:val="19"/>
+              </w:rPr>
+              <w:t>.</w:t>
+            </w:r>
+          </w:p>
+          <w:p>
+            <w:pPr>
+              <w:numPr>
+                <w:ilvl w:val="0"/>
+                <w:numId w:val="40"/>
+              </w:numPr>
+              <w:spacing w:before="120" w:after="120" w:line="240" w:lineRule="auto"/>
+              <w:rPr>
+                <w:szCs w:val="19"/>
+              </w:rPr>
+            </w:pPr>
+            <w:r>
+              <w:rPr>
+                <w:sz w:val="19"/>
+                <w:szCs w:val="19"/>
+                <w:lang w:eastAsia="ja-JP"/>
+              </w:rPr>
+              <w:t>Close the dialog by clicking ok to save the changes.</w:t>
             </w:r>
           </w:p>
         </w:tc>
@@ -8044,7 +8888,7 @@
               <w:pStyle w:val="Lab2Tpn"/>
               <w:numPr>
                 <w:ilvl w:val="0"/>
-                <w:numId w:val="30"/>
+                <w:numId w:val="38"/>
               </w:numPr>
               <w:rPr>
                 <w:szCs w:val="19"/>
@@ -8054,7 +8898,8 @@
               <w:rPr>
                 <w:szCs w:val="19"/>
               </w:rPr>
-              <w:t>Configure orchestration bindings</w:t>
+              <w:lastRenderedPageBreak/>
+              <w:t>Start the application</w:t>
             </w:r>
           </w:p>
         </w:tc>
@@ -8067,60 +8912,37 @@
             <w:pPr>
               <w:numPr>
                 <w:ilvl w:val="0"/>
-                <w:numId w:val="35"/>
+                <w:numId w:val="41"/>
               </w:numPr>
               <w:spacing w:before="120" w:after="120" w:line="240" w:lineRule="auto"/>
               <w:rPr>
                 <w:szCs w:val="19"/>
               </w:rPr>
             </w:pPr>
-          </w:p>
-        </w:tc>
-      </w:tr>
-      <w:tr>
-        <w:trPr>
-          <w:trHeight w:val="884"/>
-        </w:trPr>
-        <w:tc>
-          <w:tcPr>
-            <w:tcW w:w="2898" w:type="dxa"/>
-            <w:shd w:val="clear" w:color="auto" w:fill="FFFFFF"/>
-          </w:tcPr>
-          <w:p>
-            <w:pPr>
-              <w:pStyle w:val="Lab2Tpn"/>
+            <w:r>
+              <w:rPr>
+                <w:szCs w:val="19"/>
+              </w:rPr>
+              <w:t>Right click the RESTJSON BizTalk application and select Start…</w:t>
+            </w:r>
+          </w:p>
+          <w:p>
+            <w:pPr>
               <w:numPr>
                 <w:ilvl w:val="0"/>
-                <w:numId w:val="30"/>
-              </w:numPr>
-              <w:rPr>
-                <w:szCs w:val="19"/>
-              </w:rPr>
-            </w:pPr>
-            <w:r>
-              <w:rPr>
-                <w:szCs w:val="19"/>
-              </w:rPr>
-              <w:t>Start the application</w:t>
-            </w:r>
-          </w:p>
-        </w:tc>
-        <w:tc>
-          <w:tcPr>
-            <w:tcW w:w="6162" w:type="dxa"/>
-            <w:shd w:val="clear" w:color="auto" w:fill="FFFFFF"/>
-          </w:tcPr>
-          <w:p>
-            <w:pPr>
-              <w:numPr>
-                <w:ilvl w:val="0"/>
-                <w:numId w:val="35"/>
+                <w:numId w:val="41"/>
               </w:numPr>
               <w:spacing w:before="120" w:after="120" w:line="240" w:lineRule="auto"/>
               <w:rPr>
                 <w:szCs w:val="19"/>
               </w:rPr>
             </w:pPr>
+            <w:r>
+              <w:rPr>
+                <w:szCs w:val="19"/>
+              </w:rPr>
+              <w:t>Click Start.</w:t>
+            </w:r>
           </w:p>
         </w:tc>
       </w:tr>
@@ -8132,33 +8954,18 @@
     </w:p>
     <w:p>
       <w:pPr>
-        <w:spacing w:after="0" w:line="240" w:lineRule="auto"/>
-        <w:rPr>
-          <w:rFonts w:ascii="Arial Narrow" w:hAnsi="Arial Narrow"/>
-          <w:b/>
-          <w:bCs/>
-          <w:sz w:val="34"/>
-        </w:rPr>
-      </w:pPr>
-      <w:r>
-        <w:br w:type="page"/>
-      </w:r>
-    </w:p>
-    <w:p>
-      <w:pPr>
         <w:pStyle w:val="Lab2h1"/>
         <w:spacing w:after="240" w:afterAutospacing="0"/>
         <w:ind w:left="-1886"/>
       </w:pPr>
       <w:r>
-        <w:lastRenderedPageBreak/>
         <w:t>Exercise 8</w:t>
       </w:r>
       <w:r>
         <w:br/>
       </w:r>
       <w:r>
-        <w:t>Test the solution</w:t>
+        <w:t>Test your solution</w:t>
       </w:r>
     </w:p>
     <w:p>
@@ -8185,21 +8992,19 @@
         <w:rPr>
           <w:szCs w:val="21"/>
         </w:rPr>
-        <w:t xml:space="preserve"> you will be </w:t>
+        <w:t xml:space="preserve"> you will </w:t>
       </w:r>
       <w:r>
         <w:rPr>
           <w:szCs w:val="21"/>
         </w:rPr>
-        <w:t>configuring your solution in the BizTalk Administration Console creating the ports you need</w:t>
+        <w:t>test and verify that your BizTalk solution works as expected.</w:t>
       </w:r>
-      <w:bookmarkStart w:id="1" w:name="_GoBack"/>
-      <w:bookmarkEnd w:id="1"/>
       <w:r>
         <w:rPr>
           <w:szCs w:val="21"/>
         </w:rPr>
-        <w:t xml:space="preserve"> and connecting them to the orchestration.  </w:t>
+        <w:t xml:space="preserve">  </w:t>
       </w:r>
     </w:p>
     <w:p>
@@ -8282,7 +9087,7 @@
       </w:tr>
       <w:tr>
         <w:trPr>
-          <w:trHeight w:val="551"/>
+          <w:trHeight w:val="1361"/>
         </w:trPr>
         <w:tc>
           <w:tcPr>
@@ -8294,17 +9099,37 @@
               <w:pStyle w:val="Lab2Tpn"/>
               <w:numPr>
                 <w:ilvl w:val="0"/>
-                <w:numId w:val="36"/>
+                <w:numId w:val="45"/>
               </w:numPr>
-              <w:rPr>
-                <w:szCs w:val="19"/>
-              </w:rPr>
-            </w:pPr>
-            <w:r>
-              <w:rPr>
-                <w:szCs w:val="19"/>
-              </w:rPr>
-              <w:t>Postman</w:t>
+            </w:pPr>
+            <w:r>
+              <w:t xml:space="preserve">Download tools and test the service </w:t>
+            </w:r>
+            <w:r>
+              <w:br/>
+            </w:r>
+            <w:r>
+              <w:br/>
+            </w:r>
+            <w:r>
+              <w:rPr>
+                <w:i/>
+              </w:rPr>
+              <w:t xml:space="preserve">To test the service you will use one of the de facto standard tools in a </w:t>
+            </w:r>
+            <w:proofErr w:type="spellStart"/>
+            <w:r>
+              <w:rPr>
+                <w:i/>
+              </w:rPr>
+              <w:t>developers</w:t>
+            </w:r>
+            <w:proofErr w:type="spellEnd"/>
+            <w:r>
+              <w:rPr>
+                <w:i/>
+              </w:rPr>
+              <w:t xml:space="preserve"> tool box - Postman</w:t>
             </w:r>
           </w:p>
         </w:tc>
@@ -8315,155 +9140,734 @@
           </w:tcPr>
           <w:p>
             <w:pPr>
+              <w:pStyle w:val="Lab2Tpl"/>
               <w:numPr>
                 <w:ilvl w:val="0"/>
-                <w:numId w:val="33"/>
+                <w:numId w:val="46"/>
               </w:numPr>
-              <w:spacing w:before="120" w:after="120" w:line="240" w:lineRule="auto"/>
-              <w:ind w:left="524"/>
-              <w:rPr>
-                <w:sz w:val="19"/>
-                <w:szCs w:val="19"/>
-                <w:lang w:eastAsia="ja-JP"/>
-              </w:rPr>
-            </w:pPr>
-            <w:r>
-              <w:rPr>
-                <w:sz w:val="19"/>
-                <w:szCs w:val="19"/>
-                <w:lang w:eastAsia="ja-JP"/>
-              </w:rPr>
-              <w:t>Open the BizTalk Administration Console</w:t>
-            </w:r>
-          </w:p>
-        </w:tc>
-      </w:tr>
-      <w:tr>
-        <w:trPr>
-          <w:trHeight w:val="884"/>
-        </w:trPr>
-        <w:tc>
-          <w:tcPr>
-            <w:tcW w:w="2898" w:type="dxa"/>
-            <w:shd w:val="clear" w:color="auto" w:fill="FFFFFF"/>
-          </w:tcPr>
-          <w:p>
-            <w:pPr>
-              <w:pStyle w:val="Lab2Tpn"/>
+              <w:spacing w:line="240" w:lineRule="auto"/>
+            </w:pPr>
+            <w:r>
+              <w:t>Go back to Postman, or re-open it if you have close it</w:t>
+            </w:r>
+            <w:r>
+              <w:t>.</w:t>
+            </w:r>
+          </w:p>
+          <w:p>
+            <w:pPr>
+              <w:pStyle w:val="Lab2Tpl"/>
               <w:numPr>
                 <w:ilvl w:val="0"/>
-                <w:numId w:val="37"/>
+                <w:numId w:val="46"/>
               </w:numPr>
-              <w:rPr>
-                <w:szCs w:val="19"/>
-              </w:rPr>
-            </w:pPr>
-          </w:p>
-        </w:tc>
-        <w:tc>
-          <w:tcPr>
-            <w:tcW w:w="6162" w:type="dxa"/>
-            <w:shd w:val="clear" w:color="auto" w:fill="FFFFFF"/>
-          </w:tcPr>
-          <w:p>
-            <w:pPr>
+              <w:spacing w:line="240" w:lineRule="auto"/>
+            </w:pPr>
+            <w:r>
+              <w:t>Create a new tab by click the +</w:t>
+            </w:r>
+            <w:r>
+              <w:t xml:space="preserve"> to the right hand side of the open tabs.</w:t>
+            </w:r>
+          </w:p>
+          <w:p>
+            <w:pPr>
+              <w:pStyle w:val="Lab2Tpl"/>
               <w:numPr>
                 <w:ilvl w:val="0"/>
-                <w:numId w:val="35"/>
+                <w:numId w:val="46"/>
               </w:numPr>
-              <w:spacing w:before="120" w:after="120" w:line="240" w:lineRule="auto"/>
-              <w:rPr>
-                <w:szCs w:val="19"/>
-              </w:rPr>
-            </w:pPr>
-            <w:r>
-              <w:rPr>
-                <w:szCs w:val="19"/>
-              </w:rPr>
+              <w:spacing w:line="240" w:lineRule="auto"/>
+            </w:pPr>
+            <w:r>
+              <w:t xml:space="preserve">Enter </w:t>
+            </w:r>
+            <w:proofErr w:type="spellStart"/>
+            <w:r>
+              <w:rPr>
+                <w:i/>
+              </w:rPr>
+              <w:t>Enter</w:t>
+            </w:r>
+            <w:proofErr w:type="spellEnd"/>
+            <w:r>
+              <w:rPr>
+                <w:i/>
+              </w:rPr>
+              <w:t xml:space="preserve"> request URL</w:t>
+            </w:r>
+            <w:r>
               <w:t xml:space="preserve"> </w:t>
             </w:r>
-          </w:p>
-        </w:tc>
-      </w:tr>
-      <w:tr>
-        <w:trPr>
-          <w:trHeight w:val="884"/>
-        </w:trPr>
-        <w:tc>
-          <w:tcPr>
-            <w:tcW w:w="2898" w:type="dxa"/>
-            <w:shd w:val="clear" w:color="auto" w:fill="FFFFFF"/>
-          </w:tcPr>
-          <w:p>
-            <w:pPr>
-              <w:pStyle w:val="Lab2Tpn"/>
+            <w:r>
+              <w:t xml:space="preserve">as </w:t>
+            </w:r>
+            <w:r>
+              <w:rPr>
+                <w:b/>
+              </w:rPr>
+              <w:t>http://localhost:8082/customer.svc</w:t>
+            </w:r>
+            <w:r>
+              <w:t xml:space="preserve"> </w:t>
+            </w:r>
+          </w:p>
+          <w:p>
+            <w:pPr>
+              <w:pStyle w:val="Lab2Tpl"/>
               <w:numPr>
                 <w:ilvl w:val="0"/>
-                <w:numId w:val="37"/>
+                <w:numId w:val="46"/>
               </w:numPr>
-              <w:rPr>
-                <w:szCs w:val="19"/>
-              </w:rPr>
-            </w:pPr>
-          </w:p>
-        </w:tc>
-        <w:tc>
-          <w:tcPr>
-            <w:tcW w:w="6162" w:type="dxa"/>
-            <w:shd w:val="clear" w:color="auto" w:fill="FFFFFF"/>
-          </w:tcPr>
-          <w:p>
-            <w:pPr>
+              <w:spacing w:line="240" w:lineRule="auto"/>
+            </w:pPr>
+            <w:r>
+              <w:t xml:space="preserve">Change </w:t>
+            </w:r>
+            <w:r>
+              <w:rPr>
+                <w:i/>
+              </w:rPr>
+              <w:t>GET</w:t>
+            </w:r>
+            <w:r>
+              <w:t xml:space="preserve"> to </w:t>
+            </w:r>
+            <w:r>
+              <w:rPr>
+                <w:b/>
+              </w:rPr>
+              <w:t>POST</w:t>
+            </w:r>
+          </w:p>
+          <w:p>
+            <w:pPr>
+              <w:pStyle w:val="Lab2Tpl"/>
               <w:numPr>
                 <w:ilvl w:val="0"/>
-                <w:numId w:val="35"/>
+                <w:numId w:val="46"/>
               </w:numPr>
-              <w:spacing w:before="120" w:after="120" w:line="240" w:lineRule="auto"/>
-              <w:rPr>
-                <w:szCs w:val="19"/>
-              </w:rPr>
-            </w:pPr>
-          </w:p>
-        </w:tc>
-      </w:tr>
-      <w:tr>
-        <w:trPr>
-          <w:trHeight w:val="884"/>
-        </w:trPr>
-        <w:tc>
-          <w:tcPr>
-            <w:tcW w:w="2898" w:type="dxa"/>
-            <w:shd w:val="clear" w:color="auto" w:fill="FFFFFF"/>
-          </w:tcPr>
-          <w:p>
-            <w:pPr>
-              <w:pStyle w:val="Lab2Tpn"/>
+              <w:spacing w:line="240" w:lineRule="auto"/>
+            </w:pPr>
+            <w:r>
+              <w:t xml:space="preserve">Click </w:t>
+            </w:r>
+            <w:r>
+              <w:rPr>
+                <w:i/>
+              </w:rPr>
+              <w:t>Body</w:t>
+            </w:r>
+            <w:r>
+              <w:t xml:space="preserve">, select </w:t>
+            </w:r>
+            <w:r>
+              <w:rPr>
+                <w:b/>
+              </w:rPr>
+              <w:t>raw</w:t>
+            </w:r>
+            <w:r>
+              <w:t xml:space="preserve"> and select </w:t>
+            </w:r>
+            <w:r>
+              <w:rPr>
+                <w:b/>
+              </w:rPr>
+              <w:t>XML (text/xml)</w:t>
+            </w:r>
+            <w:r>
+              <w:t xml:space="preserve"> as the content type.</w:t>
+            </w:r>
+          </w:p>
+          <w:p>
+            <w:pPr>
+              <w:pStyle w:val="Lab2Tpl"/>
               <w:numPr>
                 <w:ilvl w:val="0"/>
-                <w:numId w:val="37"/>
+                <w:numId w:val="46"/>
               </w:numPr>
-              <w:rPr>
-                <w:szCs w:val="19"/>
-              </w:rPr>
-            </w:pPr>
-          </w:p>
-        </w:tc>
-        <w:tc>
-          <w:tcPr>
-            <w:tcW w:w="6162" w:type="dxa"/>
-            <w:shd w:val="clear" w:color="auto" w:fill="FFFFFF"/>
-          </w:tcPr>
-          <w:p>
-            <w:pPr>
+              <w:spacing w:line="240" w:lineRule="auto"/>
+            </w:pPr>
+            <w:r>
+              <w:t>Paste the following</w:t>
+            </w:r>
+            <w:r>
+              <w:t xml:space="preserve"> as the body.</w:t>
+            </w:r>
+          </w:p>
+          <w:p>
+            <w:pPr>
+              <w:pStyle w:val="Lab2Tpl"/>
+              <w:spacing w:line="240" w:lineRule="auto"/>
+              <w:rPr>
+                <w:rFonts w:ascii="Consolas" w:hAnsi="Consolas"/>
+                <w:sz w:val="18"/>
+              </w:rPr>
+            </w:pPr>
+            <w:r>
+              <w:rPr>
+                <w:rFonts w:ascii="Consolas" w:hAnsi="Consolas"/>
+                <w:sz w:val="18"/>
+              </w:rPr>
+              <w:t>&lt;</w:t>
+            </w:r>
+            <w:proofErr w:type="spellStart"/>
+            <w:proofErr w:type="gramStart"/>
+            <w:r>
+              <w:rPr>
+                <w:rFonts w:ascii="Consolas" w:hAnsi="Consolas"/>
+                <w:sz w:val="18"/>
+              </w:rPr>
+              <w:t>soapenv:Envelope</w:t>
+            </w:r>
+            <w:proofErr w:type="spellEnd"/>
+            <w:proofErr w:type="gramEnd"/>
+            <w:r>
+              <w:rPr>
+                <w:rFonts w:ascii="Consolas" w:hAnsi="Consolas"/>
+                <w:sz w:val="18"/>
+              </w:rPr>
+              <w:t xml:space="preserve"> </w:t>
+            </w:r>
+            <w:proofErr w:type="spellStart"/>
+            <w:r>
+              <w:rPr>
+                <w:rFonts w:ascii="Consolas" w:hAnsi="Consolas"/>
+                <w:sz w:val="18"/>
+              </w:rPr>
+              <w:t>xmlns:soapenv</w:t>
+            </w:r>
+            <w:proofErr w:type="spellEnd"/>
+            <w:r>
+              <w:rPr>
+                <w:rFonts w:ascii="Consolas" w:hAnsi="Consolas"/>
+                <w:sz w:val="18"/>
+              </w:rPr>
+              <w:t>="http://schemas.xmlsoap.org/soap/envelope/" &gt;</w:t>
+            </w:r>
+          </w:p>
+          <w:p>
+            <w:pPr>
+              <w:pStyle w:val="Lab2Tpl"/>
+              <w:spacing w:line="240" w:lineRule="auto"/>
+              <w:rPr>
+                <w:rFonts w:ascii="Consolas" w:hAnsi="Consolas"/>
+                <w:sz w:val="18"/>
+              </w:rPr>
+            </w:pPr>
+            <w:r>
+              <w:rPr>
+                <w:rFonts w:ascii="Consolas" w:hAnsi="Consolas"/>
+                <w:sz w:val="18"/>
+              </w:rPr>
+              <w:t xml:space="preserve"> &lt;</w:t>
+            </w:r>
+            <w:proofErr w:type="spellStart"/>
+            <w:proofErr w:type="gramStart"/>
+            <w:r>
+              <w:rPr>
+                <w:rFonts w:ascii="Consolas" w:hAnsi="Consolas"/>
+                <w:sz w:val="18"/>
+              </w:rPr>
+              <w:t>soapenv:Body</w:t>
+            </w:r>
+            <w:proofErr w:type="spellEnd"/>
+            <w:proofErr w:type="gramEnd"/>
+            <w:r>
+              <w:rPr>
+                <w:rFonts w:ascii="Consolas" w:hAnsi="Consolas"/>
+                <w:sz w:val="18"/>
+              </w:rPr>
+              <w:t>&gt;</w:t>
+            </w:r>
+          </w:p>
+          <w:p>
+            <w:pPr>
+              <w:pStyle w:val="Lab2Tpl"/>
+              <w:spacing w:line="240" w:lineRule="auto"/>
+              <w:rPr>
+                <w:rFonts w:ascii="Consolas" w:hAnsi="Consolas"/>
+                <w:sz w:val="18"/>
+              </w:rPr>
+            </w:pPr>
+            <w:r>
+              <w:rPr>
+                <w:rFonts w:ascii="Consolas" w:hAnsi="Consolas"/>
+                <w:sz w:val="18"/>
+              </w:rPr>
+              <w:t xml:space="preserve"> &lt;ns</w:t>
+            </w:r>
+            <w:proofErr w:type="gramStart"/>
+            <w:r>
+              <w:rPr>
+                <w:rFonts w:ascii="Consolas" w:hAnsi="Consolas"/>
+                <w:sz w:val="18"/>
+              </w:rPr>
+              <w:t>0:CustomerRequest</w:t>
+            </w:r>
+            <w:proofErr w:type="gramEnd"/>
+            <w:r>
+              <w:rPr>
+                <w:rFonts w:ascii="Consolas" w:hAnsi="Consolas"/>
+                <w:sz w:val="18"/>
+              </w:rPr>
+              <w:t xml:space="preserve"> xmlns:ns0="http://RESTJSON.CustomerRequest" Id="2"/&gt;</w:t>
+            </w:r>
+          </w:p>
+          <w:p>
+            <w:pPr>
+              <w:pStyle w:val="Lab2Tpl"/>
+              <w:spacing w:line="240" w:lineRule="auto"/>
+              <w:rPr>
+                <w:rFonts w:ascii="Consolas" w:hAnsi="Consolas"/>
+                <w:sz w:val="18"/>
+              </w:rPr>
+            </w:pPr>
+            <w:r>
+              <w:rPr>
+                <w:rFonts w:ascii="Consolas" w:hAnsi="Consolas"/>
+                <w:sz w:val="18"/>
+              </w:rPr>
+              <w:t xml:space="preserve"> &lt;/</w:t>
+            </w:r>
+            <w:proofErr w:type="spellStart"/>
+            <w:proofErr w:type="gramStart"/>
+            <w:r>
+              <w:rPr>
+                <w:rFonts w:ascii="Consolas" w:hAnsi="Consolas"/>
+                <w:sz w:val="18"/>
+              </w:rPr>
+              <w:t>soapenv:Body</w:t>
+            </w:r>
+            <w:proofErr w:type="spellEnd"/>
+            <w:proofErr w:type="gramEnd"/>
+            <w:r>
+              <w:rPr>
+                <w:rFonts w:ascii="Consolas" w:hAnsi="Consolas"/>
+                <w:sz w:val="18"/>
+              </w:rPr>
+              <w:t>&gt;</w:t>
+            </w:r>
+          </w:p>
+          <w:p>
+            <w:pPr>
+              <w:pStyle w:val="Lab2Tpl"/>
+              <w:spacing w:line="240" w:lineRule="auto"/>
+              <w:rPr>
+                <w:rFonts w:ascii="Consolas" w:hAnsi="Consolas"/>
+                <w:sz w:val="18"/>
+              </w:rPr>
+            </w:pPr>
+            <w:r>
+              <w:rPr>
+                <w:rFonts w:ascii="Consolas" w:hAnsi="Consolas"/>
+                <w:sz w:val="18"/>
+              </w:rPr>
+              <w:t>&lt;/</w:t>
+            </w:r>
+            <w:proofErr w:type="spellStart"/>
+            <w:proofErr w:type="gramStart"/>
+            <w:r>
+              <w:rPr>
+                <w:rFonts w:ascii="Consolas" w:hAnsi="Consolas"/>
+                <w:sz w:val="18"/>
+              </w:rPr>
+              <w:t>soapenv:Envelope</w:t>
+            </w:r>
+            <w:proofErr w:type="spellEnd"/>
+            <w:proofErr w:type="gramEnd"/>
+            <w:r>
+              <w:rPr>
+                <w:rFonts w:ascii="Consolas" w:hAnsi="Consolas"/>
+                <w:sz w:val="18"/>
+              </w:rPr>
+              <w:t>&gt;</w:t>
+            </w:r>
+          </w:p>
+          <w:p>
+            <w:pPr>
+              <w:pStyle w:val="Lab2Tpl"/>
               <w:numPr>
                 <w:ilvl w:val="0"/>
-                <w:numId w:val="35"/>
+                <w:numId w:val="46"/>
               </w:numPr>
-              <w:spacing w:before="120" w:after="120" w:line="240" w:lineRule="auto"/>
-              <w:rPr>
-                <w:szCs w:val="19"/>
-              </w:rPr>
-            </w:pPr>
+              <w:spacing w:line="240" w:lineRule="auto"/>
+            </w:pPr>
+            <w:r>
+              <w:t>Click Send</w:t>
+            </w:r>
+            <w:r>
+              <w:t>.</w:t>
+            </w:r>
+          </w:p>
+          <w:p>
+            <w:pPr>
+              <w:pStyle w:val="Lab2Tpl"/>
+              <w:numPr>
+                <w:ilvl w:val="0"/>
+                <w:numId w:val="46"/>
+              </w:numPr>
+              <w:spacing w:line="240" w:lineRule="auto"/>
+            </w:pPr>
+            <w:r>
+              <w:t>The response should be as below</w:t>
+            </w:r>
+          </w:p>
+          <w:p>
+            <w:pPr>
+              <w:pStyle w:val="Lab2Tpl"/>
+              <w:spacing w:line="240" w:lineRule="auto"/>
+              <w:rPr>
+                <w:rFonts w:ascii="Consolas" w:hAnsi="Consolas"/>
+                <w:sz w:val="18"/>
+                <w:szCs w:val="18"/>
+              </w:rPr>
+            </w:pPr>
+            <w:r>
+              <w:rPr>
+                <w:rFonts w:ascii="Consolas" w:hAnsi="Consolas"/>
+                <w:sz w:val="18"/>
+                <w:szCs w:val="18"/>
+              </w:rPr>
+              <w:t>&lt;</w:t>
+            </w:r>
+            <w:proofErr w:type="spellStart"/>
+            <w:proofErr w:type="gramStart"/>
+            <w:r>
+              <w:rPr>
+                <w:rFonts w:ascii="Consolas" w:hAnsi="Consolas"/>
+                <w:sz w:val="18"/>
+                <w:szCs w:val="18"/>
+              </w:rPr>
+              <w:t>s:Envelope</w:t>
+            </w:r>
+            <w:proofErr w:type="spellEnd"/>
+            <w:proofErr w:type="gramEnd"/>
+            <w:r>
+              <w:rPr>
+                <w:rFonts w:ascii="Consolas" w:hAnsi="Consolas"/>
+                <w:sz w:val="18"/>
+                <w:szCs w:val="18"/>
+              </w:rPr>
+              <w:t xml:space="preserve"> </w:t>
+            </w:r>
+            <w:proofErr w:type="spellStart"/>
+            <w:r>
+              <w:rPr>
+                <w:rFonts w:ascii="Consolas" w:hAnsi="Consolas"/>
+                <w:sz w:val="18"/>
+                <w:szCs w:val="18"/>
+              </w:rPr>
+              <w:t>xmlns:s</w:t>
+            </w:r>
+            <w:proofErr w:type="spellEnd"/>
+            <w:r>
+              <w:rPr>
+                <w:rFonts w:ascii="Consolas" w:hAnsi="Consolas"/>
+                <w:sz w:val="18"/>
+                <w:szCs w:val="18"/>
+              </w:rPr>
+              <w:t>="http://schemas.xmlsoap.org/soap/envelope/"&gt;</w:t>
+            </w:r>
+          </w:p>
+          <w:p>
+            <w:pPr>
+              <w:pStyle w:val="Lab2Tpl"/>
+              <w:spacing w:line="240" w:lineRule="auto"/>
+              <w:rPr>
+                <w:rFonts w:ascii="Consolas" w:hAnsi="Consolas"/>
+                <w:sz w:val="18"/>
+                <w:szCs w:val="18"/>
+              </w:rPr>
+            </w:pPr>
+            <w:r>
+              <w:rPr>
+                <w:rFonts w:ascii="Consolas" w:hAnsi="Consolas"/>
+                <w:sz w:val="18"/>
+                <w:szCs w:val="18"/>
+              </w:rPr>
+              <w:t xml:space="preserve">    &lt;</w:t>
+            </w:r>
+            <w:proofErr w:type="spellStart"/>
+            <w:proofErr w:type="gramStart"/>
+            <w:r>
+              <w:rPr>
+                <w:rFonts w:ascii="Consolas" w:hAnsi="Consolas"/>
+                <w:sz w:val="18"/>
+                <w:szCs w:val="18"/>
+              </w:rPr>
+              <w:t>s:Body</w:t>
+            </w:r>
+            <w:proofErr w:type="spellEnd"/>
+            <w:proofErr w:type="gramEnd"/>
+            <w:r>
+              <w:rPr>
+                <w:rFonts w:ascii="Consolas" w:hAnsi="Consolas"/>
+                <w:sz w:val="18"/>
+                <w:szCs w:val="18"/>
+              </w:rPr>
+              <w:t>&gt;</w:t>
+            </w:r>
+          </w:p>
+          <w:p>
+            <w:pPr>
+              <w:pStyle w:val="Lab2Tpl"/>
+              <w:spacing w:line="240" w:lineRule="auto"/>
+              <w:rPr>
+                <w:rFonts w:ascii="Consolas" w:hAnsi="Consolas"/>
+                <w:sz w:val="18"/>
+                <w:szCs w:val="18"/>
+              </w:rPr>
+            </w:pPr>
+            <w:r>
+              <w:rPr>
+                <w:rFonts w:ascii="Consolas" w:hAnsi="Consolas"/>
+                <w:sz w:val="18"/>
+                <w:szCs w:val="18"/>
+              </w:rPr>
+              <w:t xml:space="preserve">        &lt;ns</w:t>
+            </w:r>
+            <w:proofErr w:type="gramStart"/>
+            <w:r>
+              <w:rPr>
+                <w:rFonts w:ascii="Consolas" w:hAnsi="Consolas"/>
+                <w:sz w:val="18"/>
+                <w:szCs w:val="18"/>
+              </w:rPr>
+              <w:t>0:Customer</w:t>
+            </w:r>
+            <w:proofErr w:type="gramEnd"/>
+            <w:r>
+              <w:rPr>
+                <w:rFonts w:ascii="Consolas" w:hAnsi="Consolas"/>
+                <w:sz w:val="18"/>
+                <w:szCs w:val="18"/>
+              </w:rPr>
+              <w:t xml:space="preserve"> xmlns:ns0="http://RESTJSON.Customer"&gt;</w:t>
+            </w:r>
+          </w:p>
+          <w:p>
+            <w:pPr>
+              <w:pStyle w:val="Lab2Tpl"/>
+              <w:spacing w:line="240" w:lineRule="auto"/>
+              <w:rPr>
+                <w:rFonts w:ascii="Consolas" w:hAnsi="Consolas"/>
+                <w:sz w:val="18"/>
+                <w:szCs w:val="18"/>
+              </w:rPr>
+            </w:pPr>
+            <w:r>
+              <w:rPr>
+                <w:rFonts w:ascii="Consolas" w:hAnsi="Consolas"/>
+                <w:sz w:val="18"/>
+                <w:szCs w:val="18"/>
+              </w:rPr>
+              <w:t xml:space="preserve">            &lt;name&gt;</w:t>
+            </w:r>
+            <w:proofErr w:type="spellStart"/>
+            <w:r>
+              <w:rPr>
+                <w:rFonts w:ascii="Consolas" w:hAnsi="Consolas"/>
+                <w:sz w:val="18"/>
+                <w:szCs w:val="18"/>
+              </w:rPr>
+              <w:t>AddSkills</w:t>
+            </w:r>
+            <w:proofErr w:type="spellEnd"/>
+            <w:r>
+              <w:rPr>
+                <w:rFonts w:ascii="Consolas" w:hAnsi="Consolas"/>
+                <w:sz w:val="18"/>
+                <w:szCs w:val="18"/>
+              </w:rPr>
+              <w:t>&lt;/name&gt;</w:t>
+            </w:r>
+          </w:p>
+          <w:p>
+            <w:pPr>
+              <w:pStyle w:val="Lab2Tpl"/>
+              <w:spacing w:line="240" w:lineRule="auto"/>
+              <w:rPr>
+                <w:rFonts w:ascii="Consolas" w:hAnsi="Consolas"/>
+                <w:sz w:val="18"/>
+                <w:szCs w:val="18"/>
+              </w:rPr>
+            </w:pPr>
+            <w:r>
+              <w:rPr>
+                <w:rFonts w:ascii="Consolas" w:hAnsi="Consolas"/>
+                <w:sz w:val="18"/>
+                <w:szCs w:val="18"/>
+              </w:rPr>
+              <w:t xml:space="preserve">            &lt;value&gt;Gold&lt;/value&gt;</w:t>
+            </w:r>
+          </w:p>
+          <w:p>
+            <w:pPr>
+              <w:pStyle w:val="Lab2Tpl"/>
+              <w:spacing w:line="240" w:lineRule="auto"/>
+              <w:rPr>
+                <w:rFonts w:ascii="Consolas" w:hAnsi="Consolas"/>
+                <w:sz w:val="18"/>
+                <w:szCs w:val="18"/>
+              </w:rPr>
+            </w:pPr>
+            <w:r>
+              <w:rPr>
+                <w:rFonts w:ascii="Consolas" w:hAnsi="Consolas"/>
+                <w:sz w:val="18"/>
+                <w:szCs w:val="18"/>
+              </w:rPr>
+              <w:t xml:space="preserve">            &lt;id&gt;2&lt;/id&gt;</w:t>
+            </w:r>
+          </w:p>
+          <w:p>
+            <w:pPr>
+              <w:pStyle w:val="Lab2Tpl"/>
+              <w:spacing w:line="240" w:lineRule="auto"/>
+              <w:rPr>
+                <w:rFonts w:ascii="Consolas" w:hAnsi="Consolas"/>
+                <w:sz w:val="18"/>
+                <w:szCs w:val="18"/>
+              </w:rPr>
+            </w:pPr>
+            <w:r>
+              <w:rPr>
+                <w:rFonts w:ascii="Consolas" w:hAnsi="Consolas"/>
+                <w:sz w:val="18"/>
+                <w:szCs w:val="18"/>
+              </w:rPr>
+              <w:t xml:space="preserve">            &lt;timestamp&gt;2018-01-31T10:03:22&lt;/timestamp&gt;</w:t>
+            </w:r>
+          </w:p>
+          <w:p>
+            <w:pPr>
+              <w:pStyle w:val="Lab2Tpl"/>
+              <w:spacing w:line="240" w:lineRule="auto"/>
+              <w:rPr>
+                <w:rFonts w:ascii="Consolas" w:hAnsi="Consolas"/>
+                <w:sz w:val="18"/>
+                <w:szCs w:val="18"/>
+              </w:rPr>
+            </w:pPr>
+            <w:r>
+              <w:rPr>
+                <w:rFonts w:ascii="Consolas" w:hAnsi="Consolas"/>
+                <w:sz w:val="18"/>
+                <w:szCs w:val="18"/>
+              </w:rPr>
+              <w:t xml:space="preserve">        &lt;/ns</w:t>
+            </w:r>
+            <w:proofErr w:type="gramStart"/>
+            <w:r>
+              <w:rPr>
+                <w:rFonts w:ascii="Consolas" w:hAnsi="Consolas"/>
+                <w:sz w:val="18"/>
+                <w:szCs w:val="18"/>
+              </w:rPr>
+              <w:t>0:Customer</w:t>
+            </w:r>
+            <w:proofErr w:type="gramEnd"/>
+            <w:r>
+              <w:rPr>
+                <w:rFonts w:ascii="Consolas" w:hAnsi="Consolas"/>
+                <w:sz w:val="18"/>
+                <w:szCs w:val="18"/>
+              </w:rPr>
+              <w:t>&gt;</w:t>
+            </w:r>
+          </w:p>
+          <w:p>
+            <w:pPr>
+              <w:pStyle w:val="Lab2Tpl"/>
+              <w:spacing w:line="240" w:lineRule="auto"/>
+              <w:rPr>
+                <w:rFonts w:ascii="Consolas" w:hAnsi="Consolas"/>
+                <w:sz w:val="18"/>
+                <w:szCs w:val="18"/>
+              </w:rPr>
+            </w:pPr>
+            <w:r>
+              <w:rPr>
+                <w:rFonts w:ascii="Consolas" w:hAnsi="Consolas"/>
+                <w:sz w:val="18"/>
+                <w:szCs w:val="18"/>
+              </w:rPr>
+              <w:t xml:space="preserve">    &lt;/</w:t>
+            </w:r>
+            <w:proofErr w:type="spellStart"/>
+            <w:proofErr w:type="gramStart"/>
+            <w:r>
+              <w:rPr>
+                <w:rFonts w:ascii="Consolas" w:hAnsi="Consolas"/>
+                <w:sz w:val="18"/>
+                <w:szCs w:val="18"/>
+              </w:rPr>
+              <w:t>s:Body</w:t>
+            </w:r>
+            <w:proofErr w:type="spellEnd"/>
+            <w:proofErr w:type="gramEnd"/>
+            <w:r>
+              <w:rPr>
+                <w:rFonts w:ascii="Consolas" w:hAnsi="Consolas"/>
+                <w:sz w:val="18"/>
+                <w:szCs w:val="18"/>
+              </w:rPr>
+              <w:t>&gt;</w:t>
+            </w:r>
+          </w:p>
+          <w:p>
+            <w:pPr>
+              <w:pStyle w:val="Lab2Tpl"/>
+              <w:spacing w:line="240" w:lineRule="auto"/>
+              <w:rPr>
+                <w:rFonts w:ascii="Consolas" w:hAnsi="Consolas"/>
+                <w:sz w:val="18"/>
+                <w:szCs w:val="18"/>
+              </w:rPr>
+            </w:pPr>
+            <w:r>
+              <w:rPr>
+                <w:rFonts w:ascii="Consolas" w:hAnsi="Consolas"/>
+                <w:sz w:val="18"/>
+                <w:szCs w:val="18"/>
+              </w:rPr>
+              <w:t>&lt;/</w:t>
+            </w:r>
+            <w:proofErr w:type="spellStart"/>
+            <w:proofErr w:type="gramStart"/>
+            <w:r>
+              <w:rPr>
+                <w:rFonts w:ascii="Consolas" w:hAnsi="Consolas"/>
+                <w:sz w:val="18"/>
+                <w:szCs w:val="18"/>
+              </w:rPr>
+              <w:t>s:Envelope</w:t>
+            </w:r>
+            <w:proofErr w:type="spellEnd"/>
+            <w:proofErr w:type="gramEnd"/>
+            <w:r>
+              <w:rPr>
+                <w:rFonts w:ascii="Consolas" w:hAnsi="Consolas"/>
+                <w:sz w:val="18"/>
+                <w:szCs w:val="18"/>
+              </w:rPr>
+              <w:t>&gt;</w:t>
+            </w:r>
+          </w:p>
+          <w:p>
+            <w:pPr>
+              <w:pStyle w:val="Lab2Tpl"/>
+              <w:numPr>
+                <w:ilvl w:val="0"/>
+                <w:numId w:val="46"/>
+              </w:numPr>
+              <w:spacing w:line="240" w:lineRule="auto"/>
+            </w:pPr>
+            <w:r>
+              <w:t>Change the request to ask for another customer id and try again. The reply this time will depend on the id you asked for.</w:t>
+            </w:r>
           </w:p>
         </w:tc>
       </w:tr>
@@ -8475,12 +9879,708 @@
     </w:p>
     <w:p>
       <w:pPr>
+        <w:spacing w:after="0" w:line="240" w:lineRule="auto"/>
+        <w:rPr>
+          <w:rFonts w:ascii="Arial Narrow" w:hAnsi="Arial Narrow"/>
+          <w:b/>
+          <w:bCs/>
+          <w:sz w:val="34"/>
+        </w:rPr>
+      </w:pPr>
+      <w:r>
+        <w:br w:type="page"/>
+      </w:r>
+    </w:p>
+    <w:p>
+      <w:pPr>
+        <w:pStyle w:val="Lab2h1"/>
+        <w:spacing w:after="240" w:afterAutospacing="0"/>
+        <w:ind w:left="-1886"/>
+      </w:pPr>
+      <w:r>
+        <w:lastRenderedPageBreak/>
+        <w:t>Challenge</w:t>
+      </w:r>
+      <w:r>
+        <w:t xml:space="preserve"> 1</w:t>
+      </w:r>
+      <w:r>
+        <w:br/>
+      </w:r>
+      <w:r>
+        <w:t>Add a REST receive location</w:t>
+      </w:r>
+    </w:p>
+    <w:p>
+      <w:pPr>
+        <w:pStyle w:val="Lab2norm"/>
+        <w:spacing w:after="0"/>
+        <w:rPr>
+          <w:szCs w:val="21"/>
+        </w:rPr>
+      </w:pPr>
+      <w:r>
+        <w:rPr>
+          <w:szCs w:val="21"/>
+        </w:rPr>
+        <w:t>A receive port can have more than one receive. Add another receive location using the knowledge you have received by doing this lab</w:t>
+      </w:r>
+      <w:r>
+        <w:rPr>
+          <w:szCs w:val="21"/>
+        </w:rPr>
+        <w:t xml:space="preserve"> and create a second receive location that receives XML through REST instead of SOAP.</w:t>
+      </w:r>
+    </w:p>
+    <w:p>
+      <w:pPr>
+        <w:pStyle w:val="Lab2norm"/>
+        <w:spacing w:after="0"/>
+        <w:rPr>
+          <w:szCs w:val="21"/>
+        </w:rPr>
+      </w:pPr>
+    </w:p>
+    <w:p>
+      <w:pPr>
+        <w:pStyle w:val="Lab2norm"/>
+        <w:spacing w:after="0"/>
+        <w:rPr>
+          <w:szCs w:val="21"/>
+        </w:rPr>
+      </w:pPr>
+      <w:r>
+        <w:rPr>
+          <w:szCs w:val="21"/>
+        </w:rPr>
+        <w:t>Hints: You could use the WCF-</w:t>
+      </w:r>
+      <w:proofErr w:type="spellStart"/>
+      <w:r>
+        <w:rPr>
+          <w:szCs w:val="21"/>
+        </w:rPr>
+        <w:t>WebHttp</w:t>
+      </w:r>
+      <w:proofErr w:type="spellEnd"/>
+      <w:r>
+        <w:rPr>
+          <w:szCs w:val="21"/>
+        </w:rPr>
+        <w:t xml:space="preserve"> adapter and the WCF Publishing Wizard to enable this.</w:t>
+      </w:r>
+      <w:r>
+        <w:rPr>
+          <w:szCs w:val="21"/>
+        </w:rPr>
+        <w:t xml:space="preserve"> If you publish to </w:t>
+      </w:r>
+      <w:hyperlink r:id="rId16" w:history="1">
+        <w:r>
+          <w:rPr>
+            <w:rStyle w:val="Hyperlink"/>
+            <w:sz w:val="21"/>
+            <w:szCs w:val="21"/>
+          </w:rPr>
+          <w:t>http://localhost/GetCustomer</w:t>
+        </w:r>
+      </w:hyperlink>
+      <w:r>
+        <w:rPr>
+          <w:szCs w:val="21"/>
+        </w:rPr>
+        <w:t xml:space="preserve"> you can then access the service from Postman at </w:t>
+      </w:r>
+      <w:hyperlink r:id="rId17" w:history="1">
+        <w:r>
+          <w:rPr>
+            <w:rStyle w:val="Hyperlink"/>
+            <w:rFonts w:ascii="Helvetica" w:hAnsi="Helvetica"/>
+            <w:sz w:val="18"/>
+            <w:shd w:val="clear" w:color="auto" w:fill="FAFAFA"/>
+          </w:rPr>
+          <w:t>http://localhost/GetCustomer/Service1.svc</w:t>
+        </w:r>
+      </w:hyperlink>
+      <w:r>
+        <w:rPr>
+          <w:rFonts w:ascii="Helvetica" w:hAnsi="Helvetica"/>
+          <w:color w:val="505050"/>
+          <w:sz w:val="18"/>
+          <w:szCs w:val="18"/>
+          <w:shd w:val="clear" w:color="auto" w:fill="FAFAFA"/>
+        </w:rPr>
+        <w:t xml:space="preserve"> </w:t>
+      </w:r>
+      <w:r>
+        <w:rPr>
+          <w:szCs w:val="21"/>
+        </w:rPr>
+        <w:t>where you then send an xml using POST with only the xml (no SOAP envelope, headers or body).</w:t>
+      </w:r>
+      <w:bookmarkStart w:id="1" w:name="_GoBack"/>
+      <w:bookmarkEnd w:id="1"/>
+    </w:p>
+    <w:p>
+      <w:pPr>
+        <w:pStyle w:val="Lab2norm"/>
+        <w:spacing w:after="0"/>
+        <w:rPr>
+          <w:szCs w:val="21"/>
+        </w:rPr>
+      </w:pPr>
+    </w:p>
+    <w:p>
+      <w:pPr>
+        <w:pStyle w:val="Lab2norm"/>
+        <w:spacing w:after="0"/>
+        <w:rPr>
+          <w:szCs w:val="21"/>
+        </w:rPr>
+      </w:pPr>
+      <w:r>
+        <w:rPr>
+          <w:szCs w:val="21"/>
+        </w:rPr>
+        <w:t>For even more help, check</w:t>
+      </w:r>
+      <w:r>
+        <w:rPr>
+          <w:szCs w:val="21"/>
+        </w:rPr>
+        <w:t xml:space="preserve"> the screenshots on the</w:t>
+      </w:r>
+      <w:r>
+        <w:rPr>
+          <w:szCs w:val="21"/>
+        </w:rPr>
+        <w:t xml:space="preserve"> next</w:t>
+      </w:r>
+      <w:r>
+        <w:rPr>
+          <w:szCs w:val="21"/>
+        </w:rPr>
+        <w:t xml:space="preserve"> few</w:t>
+      </w:r>
+      <w:r>
+        <w:rPr>
+          <w:szCs w:val="21"/>
+        </w:rPr>
+        <w:t xml:space="preserve"> page</w:t>
+      </w:r>
+      <w:r>
+        <w:rPr>
+          <w:szCs w:val="21"/>
+        </w:rPr>
+        <w:t>s</w:t>
+      </w:r>
+      <w:r>
+        <w:rPr>
+          <w:szCs w:val="21"/>
+        </w:rPr>
+        <w:t xml:space="preserve"> (don’t do it unless you are stuck!).</w:t>
+      </w:r>
+    </w:p>
+    <w:p>
+      <w:pPr>
+        <w:pStyle w:val="Lab2norm"/>
+        <w:spacing w:after="0"/>
+        <w:rPr>
+          <w:szCs w:val="21"/>
+        </w:rPr>
+      </w:pPr>
+    </w:p>
+    <w:p>
+      <w:pPr>
+        <w:pStyle w:val="Lab2h1"/>
+        <w:spacing w:after="240" w:afterAutospacing="0"/>
+        <w:ind w:left="-1886"/>
+      </w:pPr>
+      <w:r>
+        <w:t>Challenge</w:t>
+      </w:r>
+      <w:r>
+        <w:t xml:space="preserve"> 2</w:t>
+      </w:r>
+      <w:r>
+        <w:br/>
+      </w:r>
+      <w:r>
+        <w:t>Use JSON format</w:t>
+      </w:r>
+    </w:p>
+    <w:p>
+      <w:pPr>
+        <w:pStyle w:val="Lab2norm"/>
+        <w:spacing w:after="0"/>
+        <w:rPr>
+          <w:szCs w:val="21"/>
+        </w:rPr>
+      </w:pPr>
+      <w:r>
+        <w:rPr>
+          <w:szCs w:val="21"/>
+        </w:rPr>
+        <w:t>A further challenge for this lab is to change format on the incoming request from XML to JSON</w:t>
+      </w:r>
+      <w:r>
+        <w:rPr>
+          <w:szCs w:val="21"/>
+        </w:rPr>
+        <w:t>.</w:t>
+      </w:r>
+    </w:p>
+    <w:p>
+      <w:pPr>
+        <w:pStyle w:val="Lab2norm"/>
+        <w:spacing w:after="0"/>
+        <w:rPr>
+          <w:szCs w:val="21"/>
+        </w:rPr>
+      </w:pPr>
+    </w:p>
+    <w:p>
+      <w:pPr>
+        <w:pStyle w:val="Lab2norm"/>
+        <w:spacing w:after="0"/>
+        <w:rPr>
+          <w:szCs w:val="21"/>
+        </w:rPr>
+      </w:pPr>
+      <w:r>
+        <w:rPr>
+          <w:szCs w:val="21"/>
+        </w:rPr>
+        <w:t>Hints: To do this you need to transform JSON to XML in the receive pipeline and XML to JSON in the send pipeline on the receive location. You have the schemas you need, and you have the receive pipeline you need, but you are missing a send pipeline that encodes from XML to JSON. Add it and configure a request-response send port to use it.</w:t>
+      </w:r>
+    </w:p>
+    <w:p>
+      <w:pPr>
+        <w:pStyle w:val="Lab2norm"/>
+        <w:spacing w:after="0"/>
+        <w:rPr>
+          <w:szCs w:val="21"/>
+        </w:rPr>
+      </w:pPr>
+    </w:p>
+    <w:p>
+      <w:pPr>
+        <w:pStyle w:val="Lab2norm"/>
+        <w:spacing w:after="0"/>
+        <w:rPr>
+          <w:szCs w:val="21"/>
+        </w:rPr>
+      </w:pPr>
+      <w:r>
+        <w:rPr>
+          <w:szCs w:val="21"/>
+        </w:rPr>
+        <w:t>No additional help is available for this challenge.</w:t>
+      </w:r>
+    </w:p>
+    <w:p>
+      <w:pPr>
+        <w:pStyle w:val="Lab2norm"/>
+        <w:spacing w:after="0"/>
+        <w:ind w:left="0"/>
+        <w:rPr>
+          <w:szCs w:val="21"/>
+        </w:rPr>
+      </w:pPr>
+    </w:p>
+    <w:p>
+      <w:pPr>
+        <w:spacing w:after="0" w:line="240" w:lineRule="auto"/>
+        <w:rPr>
+          <w:szCs w:val="21"/>
+        </w:rPr>
+      </w:pPr>
+      <w:r>
+        <w:rPr>
+          <w:szCs w:val="21"/>
+        </w:rPr>
+        <w:br w:type="page"/>
+      </w:r>
+    </w:p>
+    <w:p>
+      <w:pPr>
+        <w:pStyle w:val="Lab2norm"/>
+        <w:spacing w:after="0"/>
+        <w:rPr>
+          <w:szCs w:val="21"/>
+        </w:rPr>
+      </w:pPr>
+      <w:r>
+        <w:rPr>
+          <w:noProof/>
+          <w:lang w:val="sv-SE" w:eastAsia="sv-SE"/>
+        </w:rPr>
+        <w:lastRenderedPageBreak/>
+        <w:drawing>
+          <wp:anchor distT="0" distB="0" distL="114300" distR="114300" simplePos="0" relativeHeight="251670528" behindDoc="0" locked="0" layoutInCell="1" allowOverlap="1">
+            <wp:simplePos x="0" y="0"/>
+            <wp:positionH relativeFrom="column">
+              <wp:posOffset>-1197634</wp:posOffset>
+            </wp:positionH>
+            <wp:positionV relativeFrom="paragraph">
+              <wp:posOffset>-300</wp:posOffset>
+            </wp:positionV>
+            <wp:extent cx="4284345" cy="2687955"/>
+            <wp:effectExtent l="0" t="0" r="1905" b="0"/>
+            <wp:wrapTopAndBottom/>
+            <wp:docPr id="5" name="Picture 5"/>
+            <wp:cNvGraphicFramePr>
+              <a:graphicFrameLocks xmlns:a="http://schemas.openxmlformats.org/drawingml/2006/main" noChangeAspect="1"/>
+            </wp:cNvGraphicFramePr>
+            <a:graphic xmlns:a="http://schemas.openxmlformats.org/drawingml/2006/main">
+              <a:graphicData uri="http://schemas.openxmlformats.org/drawingml/2006/picture">
+                <pic:pic xmlns:pic="http://schemas.openxmlformats.org/drawingml/2006/picture">
+                  <pic:nvPicPr>
+                    <pic:cNvPr id="1" name=""/>
+                    <pic:cNvPicPr/>
+                  </pic:nvPicPr>
+                  <pic:blipFill>
+                    <a:blip r:embed="rId18">
+                      <a:extLst>
+                        <a:ext uri="{28A0092B-C50C-407E-A947-70E740481C1C}">
+                          <a14:useLocalDpi xmlns:a14="http://schemas.microsoft.com/office/drawing/2010/main" val="0"/>
+                        </a:ext>
+                      </a:extLst>
+                    </a:blip>
+                    <a:stretch>
+                      <a:fillRect/>
+                    </a:stretch>
+                  </pic:blipFill>
+                  <pic:spPr>
+                    <a:xfrm>
+                      <a:off x="0" y="0"/>
+                      <a:ext cx="4284345" cy="2687955"/>
+                    </a:xfrm>
+                    <a:prstGeom prst="rect">
+                      <a:avLst/>
+                    </a:prstGeom>
+                  </pic:spPr>
+                </pic:pic>
+              </a:graphicData>
+            </a:graphic>
+          </wp:anchor>
+        </w:drawing>
+      </w:r>
+    </w:p>
+    <w:p>
+      <w:pPr>
+        <w:pStyle w:val="Lab2norm"/>
+        <w:spacing w:after="0"/>
+        <w:rPr>
+          <w:szCs w:val="21"/>
+        </w:rPr>
+      </w:pPr>
+    </w:p>
+    <w:p>
+      <w:pPr>
+        <w:pStyle w:val="Lab2norm"/>
+        <w:spacing w:after="0"/>
+        <w:rPr>
+          <w:szCs w:val="21"/>
+        </w:rPr>
+      </w:pPr>
+    </w:p>
+    <w:p>
+      <w:pPr>
+        <w:pStyle w:val="Lab2norm"/>
+        <w:spacing w:after="0"/>
+        <w:rPr>
+          <w:szCs w:val="21"/>
+        </w:rPr>
+      </w:pPr>
+    </w:p>
+    <w:p>
+      <w:pPr>
+        <w:pStyle w:val="Lab2norm"/>
+        <w:spacing w:after="0"/>
+        <w:rPr>
+          <w:szCs w:val="21"/>
+        </w:rPr>
+      </w:pPr>
+    </w:p>
+    <w:p>
+      <w:pPr>
+        <w:pStyle w:val="Lab2norm"/>
+        <w:spacing w:after="0"/>
+        <w:rPr>
+          <w:szCs w:val="21"/>
+        </w:rPr>
+      </w:pPr>
+      <w:r>
+        <w:rPr>
+          <w:noProof/>
+          <w:lang w:val="sv-SE" w:eastAsia="sv-SE"/>
+        </w:rPr>
+        <w:drawing>
+          <wp:anchor distT="0" distB="0" distL="114300" distR="114300" simplePos="0" relativeHeight="251669504" behindDoc="0" locked="0" layoutInCell="1" allowOverlap="1">
+            <wp:simplePos x="0" y="0"/>
+            <wp:positionH relativeFrom="column">
+              <wp:posOffset>-1197634</wp:posOffset>
+            </wp:positionH>
+            <wp:positionV relativeFrom="paragraph">
+              <wp:posOffset>-152735</wp:posOffset>
+            </wp:positionV>
+            <wp:extent cx="4284345" cy="2687955"/>
+            <wp:effectExtent l="0" t="0" r="1905" b="0"/>
+            <wp:wrapTopAndBottom/>
+            <wp:docPr id="4" name="Picture 4"/>
+            <wp:cNvGraphicFramePr>
+              <a:graphicFrameLocks xmlns:a="http://schemas.openxmlformats.org/drawingml/2006/main" noChangeAspect="1"/>
+            </wp:cNvGraphicFramePr>
+            <a:graphic xmlns:a="http://schemas.openxmlformats.org/drawingml/2006/main">
+              <a:graphicData uri="http://schemas.openxmlformats.org/drawingml/2006/picture">
+                <pic:pic xmlns:pic="http://schemas.openxmlformats.org/drawingml/2006/picture">
+                  <pic:nvPicPr>
+                    <pic:cNvPr id="1" name=""/>
+                    <pic:cNvPicPr/>
+                  </pic:nvPicPr>
+                  <pic:blipFill>
+                    <a:blip r:embed="rId18">
+                      <a:extLst>
+                        <a:ext uri="{28A0092B-C50C-407E-A947-70E740481C1C}">
+                          <a14:useLocalDpi xmlns:a14="http://schemas.microsoft.com/office/drawing/2010/main" val="0"/>
+                        </a:ext>
+                      </a:extLst>
+                    </a:blip>
+                    <a:stretch>
+                      <a:fillRect/>
+                    </a:stretch>
+                  </pic:blipFill>
+                  <pic:spPr>
+                    <a:xfrm>
+                      <a:off x="0" y="0"/>
+                      <a:ext cx="4284345" cy="2687955"/>
+                    </a:xfrm>
+                    <a:prstGeom prst="rect">
+                      <a:avLst/>
+                    </a:prstGeom>
+                  </pic:spPr>
+                </pic:pic>
+              </a:graphicData>
+            </a:graphic>
+          </wp:anchor>
+        </w:drawing>
+      </w:r>
+    </w:p>
+    <w:p>
+      <w:pPr>
+        <w:pStyle w:val="Lab2norm"/>
+        <w:spacing w:after="0"/>
+        <w:rPr>
+          <w:szCs w:val="21"/>
+        </w:rPr>
+      </w:pPr>
+    </w:p>
+    <w:p>
+      <w:pPr>
+        <w:pStyle w:val="Lab2norm"/>
+        <w:spacing w:after="0"/>
+        <w:rPr>
+          <w:szCs w:val="21"/>
+        </w:rPr>
+      </w:pPr>
+      <w:r>
+        <w:rPr>
+          <w:noProof/>
+          <w:lang w:val="sv-SE" w:eastAsia="sv-SE"/>
+        </w:rPr>
+        <w:lastRenderedPageBreak/>
+        <w:drawing>
+          <wp:anchor distT="0" distB="0" distL="114300" distR="114300" simplePos="0" relativeHeight="251668480" behindDoc="0" locked="0" layoutInCell="1" allowOverlap="1">
+            <wp:simplePos x="0" y="0"/>
+            <wp:positionH relativeFrom="column">
+              <wp:posOffset>-1197634</wp:posOffset>
+            </wp:positionH>
+            <wp:positionV relativeFrom="paragraph">
+              <wp:posOffset>-300</wp:posOffset>
+            </wp:positionV>
+            <wp:extent cx="4284345" cy="2687955"/>
+            <wp:effectExtent l="0" t="0" r="1905" b="0"/>
+            <wp:wrapTopAndBottom/>
+            <wp:docPr id="3" name="Picture 3"/>
+            <wp:cNvGraphicFramePr>
+              <a:graphicFrameLocks xmlns:a="http://schemas.openxmlformats.org/drawingml/2006/main" noChangeAspect="1"/>
+            </wp:cNvGraphicFramePr>
+            <a:graphic xmlns:a="http://schemas.openxmlformats.org/drawingml/2006/main">
+              <a:graphicData uri="http://schemas.openxmlformats.org/drawingml/2006/picture">
+                <pic:pic xmlns:pic="http://schemas.openxmlformats.org/drawingml/2006/picture">
+                  <pic:nvPicPr>
+                    <pic:cNvPr id="1" name=""/>
+                    <pic:cNvPicPr/>
+                  </pic:nvPicPr>
+                  <pic:blipFill>
+                    <a:blip r:embed="rId18">
+                      <a:extLst>
+                        <a:ext uri="{28A0092B-C50C-407E-A947-70E740481C1C}">
+                          <a14:useLocalDpi xmlns:a14="http://schemas.microsoft.com/office/drawing/2010/main" val="0"/>
+                        </a:ext>
+                      </a:extLst>
+                    </a:blip>
+                    <a:stretch>
+                      <a:fillRect/>
+                    </a:stretch>
+                  </pic:blipFill>
+                  <pic:spPr>
+                    <a:xfrm>
+                      <a:off x="0" y="0"/>
+                      <a:ext cx="4284345" cy="2687955"/>
+                    </a:xfrm>
+                    <a:prstGeom prst="rect">
+                      <a:avLst/>
+                    </a:prstGeom>
+                  </pic:spPr>
+                </pic:pic>
+              </a:graphicData>
+            </a:graphic>
+          </wp:anchor>
+        </w:drawing>
+      </w:r>
+    </w:p>
+    <w:p>
+      <w:pPr>
+        <w:pStyle w:val="Lab2norm"/>
+        <w:spacing w:after="0"/>
+        <w:rPr>
+          <w:szCs w:val="21"/>
+        </w:rPr>
+      </w:pPr>
+    </w:p>
+    <w:p>
+      <w:pPr>
+        <w:pStyle w:val="Lab2norm"/>
+        <w:spacing w:after="0"/>
+        <w:rPr>
+          <w:szCs w:val="21"/>
+        </w:rPr>
+      </w:pPr>
+    </w:p>
+    <w:p>
+      <w:pPr>
+        <w:pStyle w:val="Lab2norm"/>
+        <w:spacing w:after="0"/>
+        <w:rPr>
+          <w:szCs w:val="21"/>
+        </w:rPr>
+      </w:pPr>
+    </w:p>
+    <w:p>
+      <w:pPr>
+        <w:pStyle w:val="Lab2norm"/>
+        <w:spacing w:after="0"/>
+        <w:rPr>
+          <w:szCs w:val="21"/>
+        </w:rPr>
+      </w:pPr>
+      <w:r>
+        <w:rPr>
+          <w:noProof/>
+          <w:lang w:val="sv-SE" w:eastAsia="sv-SE"/>
+        </w:rPr>
+        <w:drawing>
+          <wp:anchor distT="0" distB="0" distL="114300" distR="114300" simplePos="0" relativeHeight="251667456" behindDoc="0" locked="0" layoutInCell="1" allowOverlap="1">
+            <wp:simplePos x="0" y="0"/>
+            <wp:positionH relativeFrom="column">
+              <wp:posOffset>-1198245</wp:posOffset>
+            </wp:positionH>
+            <wp:positionV relativeFrom="paragraph">
+              <wp:posOffset>-304800</wp:posOffset>
+            </wp:positionV>
+            <wp:extent cx="4284345" cy="2292350"/>
+            <wp:effectExtent l="0" t="0" r="1905" b="0"/>
+            <wp:wrapTopAndBottom/>
+            <wp:docPr id="2" name="Picture 2"/>
+            <wp:cNvGraphicFramePr>
+              <a:graphicFrameLocks xmlns:a="http://schemas.openxmlformats.org/drawingml/2006/main" noChangeAspect="1"/>
+            </wp:cNvGraphicFramePr>
+            <a:graphic xmlns:a="http://schemas.openxmlformats.org/drawingml/2006/main">
+              <a:graphicData uri="http://schemas.openxmlformats.org/drawingml/2006/picture">
+                <pic:pic xmlns:pic="http://schemas.openxmlformats.org/drawingml/2006/picture">
+                  <pic:nvPicPr>
+                    <pic:cNvPr id="1" name=""/>
+                    <pic:cNvPicPr/>
+                  </pic:nvPicPr>
+                  <pic:blipFill>
+                    <a:blip r:embed="rId19">
+                      <a:extLst>
+                        <a:ext uri="{28A0092B-C50C-407E-A947-70E740481C1C}">
+                          <a14:useLocalDpi xmlns:a14="http://schemas.microsoft.com/office/drawing/2010/main" val="0"/>
+                        </a:ext>
+                      </a:extLst>
+                    </a:blip>
+                    <a:stretch>
+                      <a:fillRect/>
+                    </a:stretch>
+                  </pic:blipFill>
+                  <pic:spPr>
+                    <a:xfrm>
+                      <a:off x="0" y="0"/>
+                      <a:ext cx="4284345" cy="2292350"/>
+                    </a:xfrm>
+                    <a:prstGeom prst="rect">
+                      <a:avLst/>
+                    </a:prstGeom>
+                  </pic:spPr>
+                </pic:pic>
+              </a:graphicData>
+            </a:graphic>
+          </wp:anchor>
+        </w:drawing>
+      </w:r>
+    </w:p>
+    <w:p>
+      <w:pPr>
+        <w:pStyle w:val="Lab2norm"/>
+        <w:spacing w:after="0"/>
+        <w:rPr>
+          <w:szCs w:val="21"/>
+        </w:rPr>
+      </w:pPr>
+    </w:p>
+    <w:p>
+      <w:pPr>
+        <w:pStyle w:val="Lab2norm"/>
+        <w:spacing w:after="0"/>
+        <w:rPr>
+          <w:szCs w:val="21"/>
+        </w:rPr>
+      </w:pPr>
+    </w:p>
+    <w:p>
+      <w:pPr>
+        <w:pStyle w:val="Lab2norm"/>
+        <w:spacing w:after="0"/>
+        <w:rPr>
+          <w:szCs w:val="21"/>
+        </w:rPr>
+      </w:pPr>
+    </w:p>
+    <w:p>
+      <w:pPr>
+        <w:pStyle w:val="Lab2tablestart"/>
+        <w:rPr>
+          <w:sz w:val="19"/>
+          <w:szCs w:val="19"/>
+        </w:rPr>
+      </w:pPr>
+    </w:p>
+    <w:p>
+      <w:pPr>
+        <w:pStyle w:val="Lab2norm"/>
+      </w:pPr>
+    </w:p>
+    <w:p>
+      <w:pPr>
         <w:pStyle w:val="Lab2norm"/>
       </w:pPr>
     </w:p>
     <w:sectPr>
-      <w:headerReference w:type="even" r:id="rId17"/>
-      <w:headerReference w:type="default" r:id="rId18"/>
+      <w:headerReference w:type="even" r:id="rId20"/>
+      <w:headerReference w:type="default" r:id="rId21"/>
       <w:type w:val="oddPage"/>
       <w:pgSz w:w="12240" w:h="15840" w:code="1"/>
       <w:pgMar w:top="-1400" w:right="1293" w:bottom="-1000" w:left="3720" w:header="800" w:footer="320" w:gutter="480"/>
@@ -8493,7 +10593,7 @@
 </file>
 
 <file path=word/endnotes.xml><?xml version="1.0" encoding="utf-8"?>
-<w:endnotes xmlns:wpc="http://schemas.microsoft.com/office/word/2010/wordprocessingCanvas" xmlns:cx="http://schemas.microsoft.com/office/drawing/2014/chartex" xmlns:cx1="http://schemas.microsoft.com/office/drawing/2015/9/8/chartex" xmlns:cx2="http://schemas.microsoft.com/office/drawing/2015/10/21/chartex" xmlns:cx3="http://schemas.microsoft.com/office/drawing/2016/5/9/chartex" xmlns:cx4="http://schemas.microsoft.com/office/drawing/2016/5/10/chartex" xmlns:cx5="http://schemas.microsoft.com/office/drawing/2016/5/11/chartex" xmlns:cx6="http://schemas.microsoft.com/office/drawing/2016/5/12/chartex" xmlns:cx7="http://schemas.microsoft.com/office/drawing/2016/5/13/chartex" xmlns:cx8="http://schemas.microsoft.com/office/drawing/2016/5/14/chartex" xmlns:mc="http://schemas.openxmlformats.org/markup-compatibility/2006" xmlns:aink="http://schemas.microsoft.com/office/drawing/2016/ink" xmlns:am3d="http://schemas.microsoft.com/office/drawing/2017/model3d" xmlns:o="urn:schemas-microsoft-com:office:office" xmlns:r="http://schemas.openxmlformats.org/officeDocument/2006/relationships" xmlns:m="http://schemas.openxmlformats.org/officeDocument/2006/math" xmlns:v="urn:schemas-microsoft-com:vml" xmlns:wp14="http://schemas.microsoft.com/office/word/2010/wordprocessingDrawing" xmlns:wp="http://schemas.openxmlformats.org/drawingml/2006/wordprocessingDrawing" xmlns:w10="urn:schemas-microsoft-com:office:word" xmlns:w="http://schemas.openxmlformats.org/wordprocessingml/2006/main" xmlns:w14="http://schemas.microsoft.com/office/word/2010/wordml" xmlns:w15="http://schemas.microsoft.com/office/word/2012/wordml" xmlns:w16cid="http://schemas.microsoft.com/office/word/2016/wordml/cid" xmlns:w16se="http://schemas.microsoft.com/office/word/2015/wordml/symex" xmlns:wpg="http://schemas.microsoft.com/office/word/2010/wordprocessingGroup" xmlns:wpi="http://schemas.microsoft.com/office/word/2010/wordprocessingInk" xmlns:wne="http://schemas.microsoft.com/office/word/2006/wordml" xmlns:wps="http://schemas.microsoft.com/office/word/2010/wordprocessingShape" mc:Ignorable="w14 w15 w16se w16cid wp14">
+<w:endnotes xmlns:wpc="http://schemas.microsoft.com/office/word/2010/wordprocessingCanvas" xmlns:cx="http://schemas.microsoft.com/office/drawing/2014/chartex" xmlns:mc="http://schemas.openxmlformats.org/markup-compatibility/2006" xmlns:o="urn:schemas-microsoft-com:office:office" xmlns:r="http://schemas.openxmlformats.org/officeDocument/2006/relationships" xmlns:m="http://schemas.openxmlformats.org/officeDocument/2006/math" xmlns:v="urn:schemas-microsoft-com:vml" xmlns:wp14="http://schemas.microsoft.com/office/word/2010/wordprocessingDrawing" xmlns:wp="http://schemas.openxmlformats.org/drawingml/2006/wordprocessingDrawing" xmlns:w10="urn:schemas-microsoft-com:office:word" xmlns:w="http://schemas.openxmlformats.org/wordprocessingml/2006/main" xmlns:w14="http://schemas.microsoft.com/office/word/2010/wordml" xmlns:w15="http://schemas.microsoft.com/office/word/2012/wordml" xmlns:w16se="http://schemas.microsoft.com/office/word/2015/wordml/symex" xmlns:wpg="http://schemas.microsoft.com/office/word/2010/wordprocessingGroup" xmlns:wpi="http://schemas.microsoft.com/office/word/2010/wordprocessingInk" xmlns:wne="http://schemas.microsoft.com/office/word/2006/wordml" xmlns:wps="http://schemas.microsoft.com/office/word/2010/wordprocessingShape" mc:Ignorable="w14 w15 w16se wp14">
   <w:endnote w:type="separator" w:id="-1">
     <w:p>
       <w:r>
@@ -8512,7 +10612,7 @@
 </file>
 
 <file path=word/footnotes.xml><?xml version="1.0" encoding="utf-8"?>
-<w:footnotes xmlns:wpc="http://schemas.microsoft.com/office/word/2010/wordprocessingCanvas" xmlns:cx="http://schemas.microsoft.com/office/drawing/2014/chartex" xmlns:cx1="http://schemas.microsoft.com/office/drawing/2015/9/8/chartex" xmlns:cx2="http://schemas.microsoft.com/office/drawing/2015/10/21/chartex" xmlns:cx3="http://schemas.microsoft.com/office/drawing/2016/5/9/chartex" xmlns:cx4="http://schemas.microsoft.com/office/drawing/2016/5/10/chartex" xmlns:cx5="http://schemas.microsoft.com/office/drawing/2016/5/11/chartex" xmlns:cx6="http://schemas.microsoft.com/office/drawing/2016/5/12/chartex" xmlns:cx7="http://schemas.microsoft.com/office/drawing/2016/5/13/chartex" xmlns:cx8="http://schemas.microsoft.com/office/drawing/2016/5/14/chartex" xmlns:mc="http://schemas.openxmlformats.org/markup-compatibility/2006" xmlns:aink="http://schemas.microsoft.com/office/drawing/2016/ink" xmlns:am3d="http://schemas.microsoft.com/office/drawing/2017/model3d" xmlns:o="urn:schemas-microsoft-com:office:office" xmlns:r="http://schemas.openxmlformats.org/officeDocument/2006/relationships" xmlns:m="http://schemas.openxmlformats.org/officeDocument/2006/math" xmlns:v="urn:schemas-microsoft-com:vml" xmlns:wp14="http://schemas.microsoft.com/office/word/2010/wordprocessingDrawing" xmlns:wp="http://schemas.openxmlformats.org/drawingml/2006/wordprocessingDrawing" xmlns:w10="urn:schemas-microsoft-com:office:word" xmlns:w="http://schemas.openxmlformats.org/wordprocessingml/2006/main" xmlns:w14="http://schemas.microsoft.com/office/word/2010/wordml" xmlns:w15="http://schemas.microsoft.com/office/word/2012/wordml" xmlns:w16cid="http://schemas.microsoft.com/office/word/2016/wordml/cid" xmlns:w16se="http://schemas.microsoft.com/office/word/2015/wordml/symex" xmlns:wpg="http://schemas.microsoft.com/office/word/2010/wordprocessingGroup" xmlns:wpi="http://schemas.microsoft.com/office/word/2010/wordprocessingInk" xmlns:wne="http://schemas.microsoft.com/office/word/2006/wordml" xmlns:wps="http://schemas.microsoft.com/office/word/2010/wordprocessingShape" mc:Ignorable="w14 w15 w16se w16cid wp14">
+<w:footnotes xmlns:wpc="http://schemas.microsoft.com/office/word/2010/wordprocessingCanvas" xmlns:cx="http://schemas.microsoft.com/office/drawing/2014/chartex" xmlns:mc="http://schemas.openxmlformats.org/markup-compatibility/2006" xmlns:o="urn:schemas-microsoft-com:office:office" xmlns:r="http://schemas.openxmlformats.org/officeDocument/2006/relationships" xmlns:m="http://schemas.openxmlformats.org/officeDocument/2006/math" xmlns:v="urn:schemas-microsoft-com:vml" xmlns:wp14="http://schemas.microsoft.com/office/word/2010/wordprocessingDrawing" xmlns:wp="http://schemas.openxmlformats.org/drawingml/2006/wordprocessingDrawing" xmlns:w10="urn:schemas-microsoft-com:office:word" xmlns:w="http://schemas.openxmlformats.org/wordprocessingml/2006/main" xmlns:w14="http://schemas.microsoft.com/office/word/2010/wordml" xmlns:w15="http://schemas.microsoft.com/office/word/2012/wordml" xmlns:w16se="http://schemas.microsoft.com/office/word/2015/wordml/symex" xmlns:wpg="http://schemas.microsoft.com/office/word/2010/wordprocessingGroup" xmlns:wpi="http://schemas.microsoft.com/office/word/2010/wordprocessingInk" xmlns:wne="http://schemas.microsoft.com/office/word/2006/wordml" xmlns:wps="http://schemas.microsoft.com/office/word/2010/wordprocessingShape" mc:Ignorable="w14 w15 w16se wp14">
   <w:footnote w:type="separator" w:id="-1">
     <w:p>
       <w:r>
@@ -8531,7 +10631,7 @@
 </file>
 
 <file path=word/header1.xml><?xml version="1.0" encoding="utf-8"?>
-<w:hdr xmlns:wpc="http://schemas.microsoft.com/office/word/2010/wordprocessingCanvas" xmlns:cx="http://schemas.microsoft.com/office/drawing/2014/chartex" xmlns:cx1="http://schemas.microsoft.com/office/drawing/2015/9/8/chartex" xmlns:cx2="http://schemas.microsoft.com/office/drawing/2015/10/21/chartex" xmlns:cx3="http://schemas.microsoft.com/office/drawing/2016/5/9/chartex" xmlns:cx4="http://schemas.microsoft.com/office/drawing/2016/5/10/chartex" xmlns:cx5="http://schemas.microsoft.com/office/drawing/2016/5/11/chartex" xmlns:cx6="http://schemas.microsoft.com/office/drawing/2016/5/12/chartex" xmlns:cx7="http://schemas.microsoft.com/office/drawing/2016/5/13/chartex" xmlns:cx8="http://schemas.microsoft.com/office/drawing/2016/5/14/chartex" xmlns:mc="http://schemas.openxmlformats.org/markup-compatibility/2006" xmlns:aink="http://schemas.microsoft.com/office/drawing/2016/ink" xmlns:am3d="http://schemas.microsoft.com/office/drawing/2017/model3d" xmlns:o="urn:schemas-microsoft-com:office:office" xmlns:r="http://schemas.openxmlformats.org/officeDocument/2006/relationships" xmlns:m="http://schemas.openxmlformats.org/officeDocument/2006/math" xmlns:v="urn:schemas-microsoft-com:vml" xmlns:wp14="http://schemas.microsoft.com/office/word/2010/wordprocessingDrawing" xmlns:wp="http://schemas.openxmlformats.org/drawingml/2006/wordprocessingDrawing" xmlns:w10="urn:schemas-microsoft-com:office:word" xmlns:w="http://schemas.openxmlformats.org/wordprocessingml/2006/main" xmlns:w14="http://schemas.microsoft.com/office/word/2010/wordml" xmlns:w15="http://schemas.microsoft.com/office/word/2012/wordml" xmlns:w16cid="http://schemas.microsoft.com/office/word/2016/wordml/cid" xmlns:w16se="http://schemas.microsoft.com/office/word/2015/wordml/symex" xmlns:wpg="http://schemas.microsoft.com/office/word/2010/wordprocessingGroup" xmlns:wpi="http://schemas.microsoft.com/office/word/2010/wordprocessingInk" xmlns:wne="http://schemas.microsoft.com/office/word/2006/wordml" xmlns:wps="http://schemas.microsoft.com/office/word/2010/wordprocessingShape" mc:Ignorable="w14 w15 w16se w16cid wp14">
+<w:hdr xmlns:wpc="http://schemas.microsoft.com/office/word/2010/wordprocessingCanvas" xmlns:cx="http://schemas.microsoft.com/office/drawing/2014/chartex" xmlns:mc="http://schemas.openxmlformats.org/markup-compatibility/2006" xmlns:o="urn:schemas-microsoft-com:office:office" xmlns:r="http://schemas.openxmlformats.org/officeDocument/2006/relationships" xmlns:m="http://schemas.openxmlformats.org/officeDocument/2006/math" xmlns:v="urn:schemas-microsoft-com:vml" xmlns:wp14="http://schemas.microsoft.com/office/word/2010/wordprocessingDrawing" xmlns:wp="http://schemas.openxmlformats.org/drawingml/2006/wordprocessingDrawing" xmlns:w10="urn:schemas-microsoft-com:office:word" xmlns:w="http://schemas.openxmlformats.org/wordprocessingml/2006/main" xmlns:w14="http://schemas.microsoft.com/office/word/2010/wordml" xmlns:w15="http://schemas.microsoft.com/office/word/2012/wordml" xmlns:w16se="http://schemas.microsoft.com/office/word/2015/wordml/symex" xmlns:wpg="http://schemas.microsoft.com/office/word/2010/wordprocessingGroup" xmlns:wpi="http://schemas.microsoft.com/office/word/2010/wordprocessingInk" xmlns:wne="http://schemas.microsoft.com/office/word/2006/wordml" xmlns:wps="http://schemas.microsoft.com/office/word/2010/wordprocessingShape" mc:Ignorable="w14 w15 w16se wp14">
   <w:p>
     <w:pPr>
       <w:pStyle w:val="Header"/>
@@ -8549,7 +10649,7 @@
       <w:rPr>
         <w:noProof/>
       </w:rPr>
-      <w:t>10</w:t>
+      <w:t>16</w:t>
     </w:r>
     <w:r>
       <w:rPr>
@@ -8563,22 +10663,35 @@
       </w:rPr>
       <w:t xml:space="preserve">  </w:t>
     </w:r>
-    <w:fldSimple w:instr=" STYLEREF  &quot;Heading 1&quot;  \* MERGEFORMAT ">
-      <w:r>
-        <w:rPr>
-          <w:b w:val="0"/>
-          <w:bCs/>
-          <w:noProof/>
-        </w:rPr>
-        <w:t>BTSHOL08B:</w:t>
-      </w:r>
-      <w:r>
-        <w:rPr>
-          <w:noProof/>
-        </w:rPr>
-        <w:t xml:space="preserve"> REST AND JSON</w:t>
-      </w:r>
-    </w:fldSimple>
+    <w:r>
+      <w:fldChar w:fldCharType="begin"/>
+    </w:r>
+    <w:r>
+      <w:instrText xml:space="preserve"> STYLEREF  "Heading 1"  \* MERGEFORMAT </w:instrText>
+    </w:r>
+    <w:r>
+      <w:fldChar w:fldCharType="separate"/>
+    </w:r>
+    <w:r>
+      <w:rPr>
+        <w:b w:val="0"/>
+        <w:bCs/>
+        <w:noProof/>
+      </w:rPr>
+      <w:t>BTSHOL08B:</w:t>
+    </w:r>
+    <w:r>
+      <w:rPr>
+        <w:noProof/>
+      </w:rPr>
+      <w:t xml:space="preserve"> REST AND JSON</w:t>
+    </w:r>
+    <w:r>
+      <w:rPr>
+        <w:noProof/>
+      </w:rPr>
+      <w:fldChar w:fldCharType="end"/>
+    </w:r>
   </w:p>
   <w:p>
     <w:pPr>
@@ -8589,7 +10702,7 @@
 </file>
 
 <file path=word/header2.xml><?xml version="1.0" encoding="utf-8"?>
-<w:hdr xmlns:wpc="http://schemas.microsoft.com/office/word/2010/wordprocessingCanvas" xmlns:cx="http://schemas.microsoft.com/office/drawing/2014/chartex" xmlns:cx1="http://schemas.microsoft.com/office/drawing/2015/9/8/chartex" xmlns:cx2="http://schemas.microsoft.com/office/drawing/2015/10/21/chartex" xmlns:cx3="http://schemas.microsoft.com/office/drawing/2016/5/9/chartex" xmlns:cx4="http://schemas.microsoft.com/office/drawing/2016/5/10/chartex" xmlns:cx5="http://schemas.microsoft.com/office/drawing/2016/5/11/chartex" xmlns:cx6="http://schemas.microsoft.com/office/drawing/2016/5/12/chartex" xmlns:cx7="http://schemas.microsoft.com/office/drawing/2016/5/13/chartex" xmlns:cx8="http://schemas.microsoft.com/office/drawing/2016/5/14/chartex" xmlns:mc="http://schemas.openxmlformats.org/markup-compatibility/2006" xmlns:aink="http://schemas.microsoft.com/office/drawing/2016/ink" xmlns:am3d="http://schemas.microsoft.com/office/drawing/2017/model3d" xmlns:o="urn:schemas-microsoft-com:office:office" xmlns:r="http://schemas.openxmlformats.org/officeDocument/2006/relationships" xmlns:m="http://schemas.openxmlformats.org/officeDocument/2006/math" xmlns:v="urn:schemas-microsoft-com:vml" xmlns:wp14="http://schemas.microsoft.com/office/word/2010/wordprocessingDrawing" xmlns:wp="http://schemas.openxmlformats.org/drawingml/2006/wordprocessingDrawing" xmlns:w10="urn:schemas-microsoft-com:office:word" xmlns:w="http://schemas.openxmlformats.org/wordprocessingml/2006/main" xmlns:w14="http://schemas.microsoft.com/office/word/2010/wordml" xmlns:w15="http://schemas.microsoft.com/office/word/2012/wordml" xmlns:w16cid="http://schemas.microsoft.com/office/word/2016/wordml/cid" xmlns:w16se="http://schemas.microsoft.com/office/word/2015/wordml/symex" xmlns:wpg="http://schemas.microsoft.com/office/word/2010/wordprocessingGroup" xmlns:wpi="http://schemas.microsoft.com/office/word/2010/wordprocessingInk" xmlns:wne="http://schemas.microsoft.com/office/word/2006/wordml" xmlns:wps="http://schemas.microsoft.com/office/word/2010/wordprocessingShape" mc:Ignorable="w14 w15 w16se w16cid wp14">
+<w:hdr xmlns:wpc="http://schemas.microsoft.com/office/word/2010/wordprocessingCanvas" xmlns:cx="http://schemas.microsoft.com/office/drawing/2014/chartex" xmlns:mc="http://schemas.openxmlformats.org/markup-compatibility/2006" xmlns:o="urn:schemas-microsoft-com:office:office" xmlns:r="http://schemas.openxmlformats.org/officeDocument/2006/relationships" xmlns:m="http://schemas.openxmlformats.org/officeDocument/2006/math" xmlns:v="urn:schemas-microsoft-com:vml" xmlns:wp14="http://schemas.microsoft.com/office/word/2010/wordprocessingDrawing" xmlns:wp="http://schemas.openxmlformats.org/drawingml/2006/wordprocessingDrawing" xmlns:w10="urn:schemas-microsoft-com:office:word" xmlns:w="http://schemas.openxmlformats.org/wordprocessingml/2006/main" xmlns:w14="http://schemas.microsoft.com/office/word/2010/wordml" xmlns:w15="http://schemas.microsoft.com/office/word/2012/wordml" xmlns:w16se="http://schemas.microsoft.com/office/word/2015/wordml/symex" xmlns:wpg="http://schemas.microsoft.com/office/word/2010/wordprocessingGroup" xmlns:wpi="http://schemas.microsoft.com/office/word/2010/wordprocessingInk" xmlns:wne="http://schemas.microsoft.com/office/word/2006/wordml" xmlns:wps="http://schemas.microsoft.com/office/word/2010/wordprocessingShape" mc:Ignorable="w14 w15 w16se wp14">
   <w:p>
     <w:pPr>
       <w:pStyle w:val="Header"/>
@@ -8597,22 +10710,35 @@
     <w:r>
       <w:tab/>
     </w:r>
-    <w:fldSimple w:instr=" STYLEREF  &quot;Heading 1&quot;  \* MERGEFORMAT ">
-      <w:r>
-        <w:rPr>
-          <w:b w:val="0"/>
-          <w:bCs/>
-          <w:noProof/>
-        </w:rPr>
-        <w:t>BTSHOL08B:</w:t>
-      </w:r>
-      <w:r>
-        <w:rPr>
-          <w:noProof/>
-        </w:rPr>
-        <w:t xml:space="preserve"> REST AND JSON</w:t>
-      </w:r>
-    </w:fldSimple>
+    <w:r>
+      <w:fldChar w:fldCharType="begin"/>
+    </w:r>
+    <w:r>
+      <w:instrText xml:space="preserve"> STYLEREF  "Heading 1"  \* MERGEFORMAT </w:instrText>
+    </w:r>
+    <w:r>
+      <w:fldChar w:fldCharType="separate"/>
+    </w:r>
+    <w:r>
+      <w:rPr>
+        <w:b w:val="0"/>
+        <w:bCs/>
+        <w:noProof/>
+      </w:rPr>
+      <w:t>BTSHOL08B:</w:t>
+    </w:r>
+    <w:r>
+      <w:rPr>
+        <w:noProof/>
+      </w:rPr>
+      <w:t xml:space="preserve"> REST AND JSON</w:t>
+    </w:r>
+    <w:r>
+      <w:rPr>
+        <w:noProof/>
+      </w:rPr>
+      <w:fldChar w:fldCharType="end"/>
+    </w:r>
     <w:r>
       <w:rPr>
         <w:spacing w:val="260"/>
@@ -8632,7 +10758,7 @@
       <w:rPr>
         <w:noProof/>
       </w:rPr>
-      <w:t>9</w:t>
+      <w:t>17</w:t>
     </w:r>
     <w:r>
       <w:rPr>
@@ -8653,7 +10779,7 @@
 </file>
 
 <file path=word/numbering.xml><?xml version="1.0" encoding="utf-8"?>
-<w:numbering xmlns:wpc="http://schemas.microsoft.com/office/word/2010/wordprocessingCanvas" xmlns:cx="http://schemas.microsoft.com/office/drawing/2014/chartex" xmlns:cx1="http://schemas.microsoft.com/office/drawing/2015/9/8/chartex" xmlns:cx2="http://schemas.microsoft.com/office/drawing/2015/10/21/chartex" xmlns:cx3="http://schemas.microsoft.com/office/drawing/2016/5/9/chartex" xmlns:cx4="http://schemas.microsoft.com/office/drawing/2016/5/10/chartex" xmlns:cx5="http://schemas.microsoft.com/office/drawing/2016/5/11/chartex" xmlns:cx6="http://schemas.microsoft.com/office/drawing/2016/5/12/chartex" xmlns:cx7="http://schemas.microsoft.com/office/drawing/2016/5/13/chartex" xmlns:cx8="http://schemas.microsoft.com/office/drawing/2016/5/14/chartex" xmlns:mc="http://schemas.openxmlformats.org/markup-compatibility/2006" xmlns:aink="http://schemas.microsoft.com/office/drawing/2016/ink" xmlns:am3d="http://schemas.microsoft.com/office/drawing/2017/model3d" xmlns:o="urn:schemas-microsoft-com:office:office" xmlns:r="http://schemas.openxmlformats.org/officeDocument/2006/relationships" xmlns:m="http://schemas.openxmlformats.org/officeDocument/2006/math" xmlns:v="urn:schemas-microsoft-com:vml" xmlns:wp14="http://schemas.microsoft.com/office/word/2010/wordprocessingDrawing" xmlns:wp="http://schemas.openxmlformats.org/drawingml/2006/wordprocessingDrawing" xmlns:w10="urn:schemas-microsoft-com:office:word" xmlns:w="http://schemas.openxmlformats.org/wordprocessingml/2006/main" xmlns:w14="http://schemas.microsoft.com/office/word/2010/wordml" xmlns:w15="http://schemas.microsoft.com/office/word/2012/wordml" xmlns:w16cid="http://schemas.microsoft.com/office/word/2016/wordml/cid" xmlns:w16se="http://schemas.microsoft.com/office/word/2015/wordml/symex" xmlns:wpg="http://schemas.microsoft.com/office/word/2010/wordprocessingGroup" xmlns:wpi="http://schemas.microsoft.com/office/word/2010/wordprocessingInk" xmlns:wne="http://schemas.microsoft.com/office/word/2006/wordml" xmlns:wps="http://schemas.microsoft.com/office/word/2010/wordprocessingShape" mc:Ignorable="w14 w15 w16se w16cid wp14">
+<w:numbering xmlns:wpc="http://schemas.microsoft.com/office/word/2010/wordprocessingCanvas" xmlns:cx="http://schemas.microsoft.com/office/drawing/2014/chartex" xmlns:mc="http://schemas.openxmlformats.org/markup-compatibility/2006" xmlns:o="urn:schemas-microsoft-com:office:office" xmlns:r="http://schemas.openxmlformats.org/officeDocument/2006/relationships" xmlns:m="http://schemas.openxmlformats.org/officeDocument/2006/math" xmlns:v="urn:schemas-microsoft-com:vml" xmlns:wp14="http://schemas.microsoft.com/office/word/2010/wordprocessingDrawing" xmlns:wp="http://schemas.openxmlformats.org/drawingml/2006/wordprocessingDrawing" xmlns:w10="urn:schemas-microsoft-com:office:word" xmlns:w="http://schemas.openxmlformats.org/wordprocessingml/2006/main" xmlns:w14="http://schemas.microsoft.com/office/word/2010/wordml" xmlns:w15="http://schemas.microsoft.com/office/word/2012/wordml" xmlns:w16se="http://schemas.microsoft.com/office/word/2015/wordml/symex" xmlns:wpg="http://schemas.microsoft.com/office/word/2010/wordprocessingGroup" xmlns:wpi="http://schemas.microsoft.com/office/word/2010/wordprocessingInk" xmlns:wne="http://schemas.microsoft.com/office/word/2006/wordml" xmlns:wps="http://schemas.microsoft.com/office/word/2010/wordprocessingShape" mc:Ignorable="w14 w15 w16se wp14">
   <w:abstractNum w:abstractNumId="0" w15:restartNumberingAfterBreak="0">
     <w:nsid w:val="006958B0"/>
     <w:multiLevelType w:val="multilevel"/>
@@ -8797,6 +10923,96 @@
     </w:lvl>
   </w:abstractNum>
   <w:abstractNum w:abstractNumId="1" w15:restartNumberingAfterBreak="0">
+    <w:nsid w:val="031C0884"/>
+    <w:multiLevelType w:val="hybridMultilevel"/>
+    <w:tmpl w:val="CA52575E"/>
+    <w:lvl w:ilvl="0" w:tplc="12443226">
+      <w:start w:val="1"/>
+      <w:numFmt w:val="lowerLetter"/>
+      <w:lvlText w:val="%1."/>
+      <w:lvlJc w:val="left"/>
+      <w:pPr>
+        <w:ind w:left="524" w:hanging="360"/>
+      </w:pPr>
+      <w:rPr>
+        <w:rFonts w:hint="default"/>
+        <w:b/>
+      </w:rPr>
+    </w:lvl>
+    <w:lvl w:ilvl="1" w:tplc="04090019" w:tentative="1">
+      <w:start w:val="1"/>
+      <w:numFmt w:val="lowerLetter"/>
+      <w:lvlText w:val="%2."/>
+      <w:lvlJc w:val="left"/>
+      <w:pPr>
+        <w:ind w:left="1244" w:hanging="360"/>
+      </w:pPr>
+    </w:lvl>
+    <w:lvl w:ilvl="2" w:tplc="0409001B" w:tentative="1">
+      <w:start w:val="1"/>
+      <w:numFmt w:val="lowerRoman"/>
+      <w:lvlText w:val="%3."/>
+      <w:lvlJc w:val="right"/>
+      <w:pPr>
+        <w:ind w:left="1964" w:hanging="180"/>
+      </w:pPr>
+    </w:lvl>
+    <w:lvl w:ilvl="3" w:tplc="0409000F" w:tentative="1">
+      <w:start w:val="1"/>
+      <w:numFmt w:val="decimal"/>
+      <w:lvlText w:val="%4."/>
+      <w:lvlJc w:val="left"/>
+      <w:pPr>
+        <w:ind w:left="2684" w:hanging="360"/>
+      </w:pPr>
+    </w:lvl>
+    <w:lvl w:ilvl="4" w:tplc="04090019" w:tentative="1">
+      <w:start w:val="1"/>
+      <w:numFmt w:val="lowerLetter"/>
+      <w:lvlText w:val="%5."/>
+      <w:lvlJc w:val="left"/>
+      <w:pPr>
+        <w:ind w:left="3404" w:hanging="360"/>
+      </w:pPr>
+    </w:lvl>
+    <w:lvl w:ilvl="5" w:tplc="0409001B" w:tentative="1">
+      <w:start w:val="1"/>
+      <w:numFmt w:val="lowerRoman"/>
+      <w:lvlText w:val="%6."/>
+      <w:lvlJc w:val="right"/>
+      <w:pPr>
+        <w:ind w:left="4124" w:hanging="180"/>
+      </w:pPr>
+    </w:lvl>
+    <w:lvl w:ilvl="6" w:tplc="0409000F" w:tentative="1">
+      <w:start w:val="1"/>
+      <w:numFmt w:val="decimal"/>
+      <w:lvlText w:val="%7."/>
+      <w:lvlJc w:val="left"/>
+      <w:pPr>
+        <w:ind w:left="4844" w:hanging="360"/>
+      </w:pPr>
+    </w:lvl>
+    <w:lvl w:ilvl="7" w:tplc="04090019" w:tentative="1">
+      <w:start w:val="1"/>
+      <w:numFmt w:val="lowerLetter"/>
+      <w:lvlText w:val="%8."/>
+      <w:lvlJc w:val="left"/>
+      <w:pPr>
+        <w:ind w:left="5564" w:hanging="360"/>
+      </w:pPr>
+    </w:lvl>
+    <w:lvl w:ilvl="8" w:tplc="0409001B" w:tentative="1">
+      <w:start w:val="1"/>
+      <w:numFmt w:val="lowerRoman"/>
+      <w:lvlText w:val="%9."/>
+      <w:lvlJc w:val="right"/>
+      <w:pPr>
+        <w:ind w:left="6284" w:hanging="180"/>
+      </w:pPr>
+    </w:lvl>
+  </w:abstractNum>
+  <w:abstractNum w:abstractNumId="2" w15:restartNumberingAfterBreak="0">
     <w:nsid w:val="04933895"/>
     <w:multiLevelType w:val="multilevel"/>
     <w:tmpl w:val="6BCAC764"/>
@@ -8941,7 +11157,152 @@
       </w:rPr>
     </w:lvl>
   </w:abstractNum>
-  <w:abstractNum w:abstractNumId="2" w15:restartNumberingAfterBreak="0">
+  <w:abstractNum w:abstractNumId="3" w15:restartNumberingAfterBreak="0">
+    <w:nsid w:val="064A74B0"/>
+    <w:multiLevelType w:val="multilevel"/>
+    <w:tmpl w:val="5A606B5E"/>
+    <w:lvl w:ilvl="0">
+      <w:start w:val="1"/>
+      <w:numFmt w:val="decimal"/>
+      <w:lvlRestart w:val="0"/>
+      <w:isLgl/>
+      <w:lvlText w:val="%1."/>
+      <w:lvlJc w:val="left"/>
+      <w:pPr>
+        <w:tabs>
+          <w:tab w:val="num" w:pos="540"/>
+        </w:tabs>
+        <w:ind w:left="540" w:hanging="324"/>
+      </w:pPr>
+      <w:rPr>
+        <w:rFonts w:ascii="Times New Roman Bold" w:hAnsi="Times New Roman Bold" w:hint="default"/>
+        <w:b/>
+        <w:i w:val="0"/>
+        <w:sz w:val="18"/>
+      </w:rPr>
+    </w:lvl>
+    <w:lvl w:ilvl="1">
+      <w:start w:val="1"/>
+      <w:numFmt w:val="bullet"/>
+      <w:lvlText w:val=""/>
+      <w:lvlJc w:val="left"/>
+      <w:pPr>
+        <w:tabs>
+          <w:tab w:val="num" w:pos="720"/>
+        </w:tabs>
+        <w:ind w:left="720" w:hanging="360"/>
+      </w:pPr>
+      <w:rPr>
+        <w:rFonts w:ascii="Wingdings" w:hAnsi="Wingdings" w:hint="default"/>
+      </w:rPr>
+    </w:lvl>
+    <w:lvl w:ilvl="2">
+      <w:start w:val="1"/>
+      <w:numFmt w:val="bullet"/>
+      <w:lvlText w:val=""/>
+      <w:lvlJc w:val="left"/>
+      <w:pPr>
+        <w:tabs>
+          <w:tab w:val="num" w:pos="1080"/>
+        </w:tabs>
+        <w:ind w:left="1080" w:hanging="360"/>
+      </w:pPr>
+      <w:rPr>
+        <w:rFonts w:ascii="Wingdings" w:hAnsi="Wingdings" w:hint="default"/>
+      </w:rPr>
+    </w:lvl>
+    <w:lvl w:ilvl="3">
+      <w:start w:val="1"/>
+      <w:numFmt w:val="bullet"/>
+      <w:lvlText w:val=""/>
+      <w:lvlJc w:val="left"/>
+      <w:pPr>
+        <w:tabs>
+          <w:tab w:val="num" w:pos="1440"/>
+        </w:tabs>
+        <w:ind w:left="1440" w:hanging="360"/>
+      </w:pPr>
+      <w:rPr>
+        <w:rFonts w:ascii="Symbol" w:hAnsi="Symbol" w:hint="default"/>
+      </w:rPr>
+    </w:lvl>
+    <w:lvl w:ilvl="4">
+      <w:start w:val="1"/>
+      <w:numFmt w:val="bullet"/>
+      <w:lvlText w:val=""/>
+      <w:lvlJc w:val="left"/>
+      <w:pPr>
+        <w:tabs>
+          <w:tab w:val="num" w:pos="1800"/>
+        </w:tabs>
+        <w:ind w:left="1800" w:hanging="360"/>
+      </w:pPr>
+      <w:rPr>
+        <w:rFonts w:ascii="Symbol" w:hAnsi="Symbol" w:hint="default"/>
+      </w:rPr>
+    </w:lvl>
+    <w:lvl w:ilvl="5">
+      <w:start w:val="1"/>
+      <w:numFmt w:val="bullet"/>
+      <w:lvlText w:val=""/>
+      <w:lvlJc w:val="left"/>
+      <w:pPr>
+        <w:tabs>
+          <w:tab w:val="num" w:pos="2160"/>
+        </w:tabs>
+        <w:ind w:left="2160" w:hanging="360"/>
+      </w:pPr>
+      <w:rPr>
+        <w:rFonts w:ascii="Wingdings" w:hAnsi="Wingdings" w:hint="default"/>
+      </w:rPr>
+    </w:lvl>
+    <w:lvl w:ilvl="6">
+      <w:start w:val="1"/>
+      <w:numFmt w:val="bullet"/>
+      <w:lvlText w:val=""/>
+      <w:lvlJc w:val="left"/>
+      <w:pPr>
+        <w:tabs>
+          <w:tab w:val="num" w:pos="2520"/>
+        </w:tabs>
+        <w:ind w:left="2520" w:hanging="360"/>
+      </w:pPr>
+      <w:rPr>
+        <w:rFonts w:ascii="Wingdings" w:hAnsi="Wingdings" w:hint="default"/>
+      </w:rPr>
+    </w:lvl>
+    <w:lvl w:ilvl="7">
+      <w:start w:val="1"/>
+      <w:numFmt w:val="bullet"/>
+      <w:lvlText w:val=""/>
+      <w:lvlJc w:val="left"/>
+      <w:pPr>
+        <w:tabs>
+          <w:tab w:val="num" w:pos="2880"/>
+        </w:tabs>
+        <w:ind w:left="2880" w:hanging="360"/>
+      </w:pPr>
+      <w:rPr>
+        <w:rFonts w:ascii="Symbol" w:hAnsi="Symbol" w:hint="default"/>
+      </w:rPr>
+    </w:lvl>
+    <w:lvl w:ilvl="8">
+      <w:start w:val="1"/>
+      <w:numFmt w:val="bullet"/>
+      <w:lvlText w:val=""/>
+      <w:lvlJc w:val="left"/>
+      <w:pPr>
+        <w:tabs>
+          <w:tab w:val="num" w:pos="3240"/>
+        </w:tabs>
+        <w:ind w:left="3240" w:hanging="360"/>
+      </w:pPr>
+      <w:rPr>
+        <w:rFonts w:ascii="Symbol" w:hAnsi="Symbol" w:hint="default"/>
+      </w:rPr>
+    </w:lvl>
+  </w:abstractNum>
+  <w:abstractNum w:abstractNumId="4" w15:restartNumberingAfterBreak="0">
     <w:nsid w:val="0AE81117"/>
     <w:multiLevelType w:val="multilevel"/>
     <w:tmpl w:val="6BCAC764"/>
@@ -9086,7 +11447,7 @@
       </w:rPr>
     </w:lvl>
   </w:abstractNum>
-  <w:abstractNum w:abstractNumId="3" w15:restartNumberingAfterBreak="0">
+  <w:abstractNum w:abstractNumId="5" w15:restartNumberingAfterBreak="0">
     <w:nsid w:val="0B6723F5"/>
     <w:multiLevelType w:val="multilevel"/>
     <w:tmpl w:val="E19CDCB0"/>
@@ -9231,7 +11592,7 @@
       </w:rPr>
     </w:lvl>
   </w:abstractNum>
-  <w:abstractNum w:abstractNumId="4" w15:restartNumberingAfterBreak="0">
+  <w:abstractNum w:abstractNumId="6" w15:restartNumberingAfterBreak="0">
     <w:nsid w:val="0F1C59EB"/>
     <w:multiLevelType w:val="hybridMultilevel"/>
     <w:tmpl w:val="46488BC8"/>
@@ -9321,7 +11682,7 @@
       </w:pPr>
     </w:lvl>
   </w:abstractNum>
-  <w:abstractNum w:abstractNumId="5" w15:restartNumberingAfterBreak="0">
+  <w:abstractNum w:abstractNumId="7" w15:restartNumberingAfterBreak="0">
     <w:nsid w:val="0F875828"/>
     <w:multiLevelType w:val="hybridMultilevel"/>
     <w:tmpl w:val="69042C72"/>
@@ -9462,7 +11823,7 @@
       </w:rPr>
     </w:lvl>
   </w:abstractNum>
-  <w:abstractNum w:abstractNumId="6" w15:restartNumberingAfterBreak="0">
+  <w:abstractNum w:abstractNumId="8" w15:restartNumberingAfterBreak="0">
     <w:nsid w:val="130C56EB"/>
     <w:multiLevelType w:val="multilevel"/>
     <w:tmpl w:val="C2D6FF92"/>
@@ -9605,7 +11966,7 @@
       </w:rPr>
     </w:lvl>
   </w:abstractNum>
-  <w:abstractNum w:abstractNumId="7" w15:restartNumberingAfterBreak="0">
+  <w:abstractNum w:abstractNumId="9" w15:restartNumberingAfterBreak="0">
     <w:nsid w:val="131C3A25"/>
     <w:multiLevelType w:val="multilevel"/>
     <w:tmpl w:val="5A606B5E"/>
@@ -9750,7 +12111,7 @@
       </w:rPr>
     </w:lvl>
   </w:abstractNum>
-  <w:abstractNum w:abstractNumId="8" w15:restartNumberingAfterBreak="0">
+  <w:abstractNum w:abstractNumId="10" w15:restartNumberingAfterBreak="0">
     <w:nsid w:val="1B106552"/>
     <w:multiLevelType w:val="multilevel"/>
     <w:tmpl w:val="F8E27C36"/>
@@ -9895,7 +12256,7 @@
       </w:rPr>
     </w:lvl>
   </w:abstractNum>
-  <w:abstractNum w:abstractNumId="9" w15:restartNumberingAfterBreak="0">
+  <w:abstractNum w:abstractNumId="11" w15:restartNumberingAfterBreak="0">
     <w:nsid w:val="1B2C0CA5"/>
     <w:multiLevelType w:val="multilevel"/>
     <w:tmpl w:val="67FA4B36"/>
@@ -10036,7 +12397,97 @@
       </w:rPr>
     </w:lvl>
   </w:abstractNum>
-  <w:abstractNum w:abstractNumId="10" w15:restartNumberingAfterBreak="0">
+  <w:abstractNum w:abstractNumId="12" w15:restartNumberingAfterBreak="0">
+    <w:nsid w:val="209B18BF"/>
+    <w:multiLevelType w:val="hybridMultilevel"/>
+    <w:tmpl w:val="CA52575E"/>
+    <w:lvl w:ilvl="0" w:tplc="12443226">
+      <w:start w:val="1"/>
+      <w:numFmt w:val="lowerLetter"/>
+      <w:lvlText w:val="%1."/>
+      <w:lvlJc w:val="left"/>
+      <w:pPr>
+        <w:ind w:left="524" w:hanging="360"/>
+      </w:pPr>
+      <w:rPr>
+        <w:rFonts w:hint="default"/>
+        <w:b/>
+      </w:rPr>
+    </w:lvl>
+    <w:lvl w:ilvl="1" w:tplc="04090019" w:tentative="1">
+      <w:start w:val="1"/>
+      <w:numFmt w:val="lowerLetter"/>
+      <w:lvlText w:val="%2."/>
+      <w:lvlJc w:val="left"/>
+      <w:pPr>
+        <w:ind w:left="1244" w:hanging="360"/>
+      </w:pPr>
+    </w:lvl>
+    <w:lvl w:ilvl="2" w:tplc="0409001B" w:tentative="1">
+      <w:start w:val="1"/>
+      <w:numFmt w:val="lowerRoman"/>
+      <w:lvlText w:val="%3."/>
+      <w:lvlJc w:val="right"/>
+      <w:pPr>
+        <w:ind w:left="1964" w:hanging="180"/>
+      </w:pPr>
+    </w:lvl>
+    <w:lvl w:ilvl="3" w:tplc="0409000F" w:tentative="1">
+      <w:start w:val="1"/>
+      <w:numFmt w:val="decimal"/>
+      <w:lvlText w:val="%4."/>
+      <w:lvlJc w:val="left"/>
+      <w:pPr>
+        <w:ind w:left="2684" w:hanging="360"/>
+      </w:pPr>
+    </w:lvl>
+    <w:lvl w:ilvl="4" w:tplc="04090019" w:tentative="1">
+      <w:start w:val="1"/>
+      <w:numFmt w:val="lowerLetter"/>
+      <w:lvlText w:val="%5."/>
+      <w:lvlJc w:val="left"/>
+      <w:pPr>
+        <w:ind w:left="3404" w:hanging="360"/>
+      </w:pPr>
+    </w:lvl>
+    <w:lvl w:ilvl="5" w:tplc="0409001B" w:tentative="1">
+      <w:start w:val="1"/>
+      <w:numFmt w:val="lowerRoman"/>
+      <w:lvlText w:val="%6."/>
+      <w:lvlJc w:val="right"/>
+      <w:pPr>
+        <w:ind w:left="4124" w:hanging="180"/>
+      </w:pPr>
+    </w:lvl>
+    <w:lvl w:ilvl="6" w:tplc="0409000F" w:tentative="1">
+      <w:start w:val="1"/>
+      <w:numFmt w:val="decimal"/>
+      <w:lvlText w:val="%7."/>
+      <w:lvlJc w:val="left"/>
+      <w:pPr>
+        <w:ind w:left="4844" w:hanging="360"/>
+      </w:pPr>
+    </w:lvl>
+    <w:lvl w:ilvl="7" w:tplc="04090019" w:tentative="1">
+      <w:start w:val="1"/>
+      <w:numFmt w:val="lowerLetter"/>
+      <w:lvlText w:val="%8."/>
+      <w:lvlJc w:val="left"/>
+      <w:pPr>
+        <w:ind w:left="5564" w:hanging="360"/>
+      </w:pPr>
+    </w:lvl>
+    <w:lvl w:ilvl="8" w:tplc="0409001B" w:tentative="1">
+      <w:start w:val="1"/>
+      <w:numFmt w:val="lowerRoman"/>
+      <w:lvlText w:val="%9."/>
+      <w:lvlJc w:val="right"/>
+      <w:pPr>
+        <w:ind w:left="6284" w:hanging="180"/>
+      </w:pPr>
+    </w:lvl>
+  </w:abstractNum>
+  <w:abstractNum w:abstractNumId="13" w15:restartNumberingAfterBreak="0">
     <w:nsid w:val="20DE213F"/>
     <w:multiLevelType w:val="multilevel"/>
     <w:tmpl w:val="F8E27C36"/>
@@ -10181,7 +12632,7 @@
       </w:rPr>
     </w:lvl>
   </w:abstractNum>
-  <w:abstractNum w:abstractNumId="11" w15:restartNumberingAfterBreak="0">
+  <w:abstractNum w:abstractNumId="14" w15:restartNumberingAfterBreak="0">
     <w:nsid w:val="2493496F"/>
     <w:multiLevelType w:val="hybridMultilevel"/>
     <w:tmpl w:val="C2CA69D8"/>
@@ -10322,7 +12773,149 @@
       </w:rPr>
     </w:lvl>
   </w:abstractNum>
-  <w:abstractNum w:abstractNumId="12" w15:restartNumberingAfterBreak="0">
+  <w:abstractNum w:abstractNumId="15" w15:restartNumberingAfterBreak="0">
+    <w:nsid w:val="25EB6978"/>
+    <w:multiLevelType w:val="multilevel"/>
+    <w:tmpl w:val="1A0EF026"/>
+    <w:lvl w:ilvl="0">
+      <w:start w:val="1"/>
+      <w:numFmt w:val="lowerLetter"/>
+      <w:lvlRestart w:val="0"/>
+      <w:lvlText w:val="%1."/>
+      <w:lvlJc w:val="left"/>
+      <w:pPr>
+        <w:tabs>
+          <w:tab w:val="num" w:pos="540"/>
+        </w:tabs>
+        <w:ind w:left="540" w:hanging="324"/>
+      </w:pPr>
+      <w:rPr>
+        <w:rFonts w:ascii="Times New Roman Bold" w:hAnsi="Times New Roman Bold" w:hint="default"/>
+        <w:b/>
+        <w:i w:val="0"/>
+        <w:sz w:val="18"/>
+      </w:rPr>
+    </w:lvl>
+    <w:lvl w:ilvl="1">
+      <w:start w:val="1"/>
+      <w:numFmt w:val="none"/>
+      <w:suff w:val="nothing"/>
+      <w:lvlText w:val=""/>
+      <w:lvlJc w:val="left"/>
+      <w:pPr>
+        <w:ind w:left="0" w:firstLine="0"/>
+      </w:pPr>
+      <w:rPr>
+        <w:rFonts w:hint="default"/>
+      </w:rPr>
+    </w:lvl>
+    <w:lvl w:ilvl="2">
+      <w:start w:val="1"/>
+      <w:numFmt w:val="lowerRoman"/>
+      <w:lvlText w:val="%3."/>
+      <w:lvlJc w:val="left"/>
+      <w:pPr>
+        <w:tabs>
+          <w:tab w:val="num" w:pos="1080"/>
+        </w:tabs>
+        <w:ind w:left="300" w:hanging="300"/>
+      </w:pPr>
+      <w:rPr>
+        <w:rFonts w:hint="default"/>
+      </w:rPr>
+    </w:lvl>
+    <w:lvl w:ilvl="3">
+      <w:start w:val="1"/>
+      <w:numFmt w:val="lowerLetter"/>
+      <w:lvlText w:val="%4."/>
+      <w:lvlJc w:val="left"/>
+      <w:pPr>
+        <w:tabs>
+          <w:tab w:val="num" w:pos="1020"/>
+        </w:tabs>
+        <w:ind w:left="600" w:hanging="300"/>
+      </w:pPr>
+      <w:rPr>
+        <w:rFonts w:hint="default"/>
+      </w:rPr>
+    </w:lvl>
+    <w:lvl w:ilvl="4">
+      <w:start w:val="1"/>
+      <w:numFmt w:val="lowerRoman"/>
+      <w:lvlText w:val="%5."/>
+      <w:lvlJc w:val="left"/>
+      <w:pPr>
+        <w:tabs>
+          <w:tab w:val="num" w:pos="1680"/>
+        </w:tabs>
+        <w:ind w:left="900" w:hanging="300"/>
+      </w:pPr>
+      <w:rPr>
+        <w:rFonts w:hint="default"/>
+      </w:rPr>
+    </w:lvl>
+    <w:lvl w:ilvl="5">
+      <w:start w:val="1"/>
+      <w:numFmt w:val="upperLetter"/>
+      <w:lvlText w:val="%6."/>
+      <w:lvlJc w:val="left"/>
+      <w:pPr>
+        <w:tabs>
+          <w:tab w:val="num" w:pos="1260"/>
+        </w:tabs>
+        <w:ind w:left="1200" w:hanging="300"/>
+      </w:pPr>
+      <w:rPr>
+        <w:rFonts w:hint="default"/>
+      </w:rPr>
+    </w:lvl>
+    <w:lvl w:ilvl="6">
+      <w:start w:val="1"/>
+      <w:numFmt w:val="upperRoman"/>
+      <w:lvlText w:val="%7."/>
+      <w:lvlJc w:val="left"/>
+      <w:pPr>
+        <w:tabs>
+          <w:tab w:val="num" w:pos="1920"/>
+        </w:tabs>
+        <w:ind w:left="1500" w:hanging="300"/>
+      </w:pPr>
+      <w:rPr>
+        <w:rFonts w:hint="default"/>
+      </w:rPr>
+    </w:lvl>
+    <w:lvl w:ilvl="7">
+      <w:start w:val="1"/>
+      <w:numFmt w:val="lowerLetter"/>
+      <w:lvlText w:val="%8."/>
+      <w:lvlJc w:val="left"/>
+      <w:pPr>
+        <w:tabs>
+          <w:tab w:val="num" w:pos="1860"/>
+        </w:tabs>
+        <w:ind w:left="1800" w:hanging="300"/>
+      </w:pPr>
+      <w:rPr>
+        <w:rFonts w:hint="default"/>
+      </w:rPr>
+    </w:lvl>
+    <w:lvl w:ilvl="8">
+      <w:start w:val="1"/>
+      <w:numFmt w:val="lowerRoman"/>
+      <w:lvlText w:val="%9."/>
+      <w:lvlJc w:val="left"/>
+      <w:pPr>
+        <w:tabs>
+          <w:tab w:val="num" w:pos="2520"/>
+        </w:tabs>
+        <w:ind w:left="2100" w:hanging="300"/>
+      </w:pPr>
+      <w:rPr>
+        <w:rFonts w:hint="default"/>
+      </w:rPr>
+    </w:lvl>
+  </w:abstractNum>
+  <w:abstractNum w:abstractNumId="16" w15:restartNumberingAfterBreak="0">
     <w:nsid w:val="2A81430E"/>
     <w:multiLevelType w:val="multilevel"/>
     <w:tmpl w:val="5A606B5E"/>
@@ -10467,7 +13060,7 @@
       </w:rPr>
     </w:lvl>
   </w:abstractNum>
-  <w:abstractNum w:abstractNumId="13" w15:restartNumberingAfterBreak="0">
+  <w:abstractNum w:abstractNumId="17" w15:restartNumberingAfterBreak="0">
     <w:nsid w:val="2CAC0548"/>
     <w:multiLevelType w:val="multilevel"/>
     <w:tmpl w:val="1A0EF026"/>
@@ -10609,7 +13202,7 @@
       </w:rPr>
     </w:lvl>
   </w:abstractNum>
-  <w:abstractNum w:abstractNumId="14" w15:restartNumberingAfterBreak="0">
+  <w:abstractNum w:abstractNumId="18" w15:restartNumberingAfterBreak="0">
     <w:nsid w:val="30585B0A"/>
     <w:multiLevelType w:val="multilevel"/>
     <w:tmpl w:val="5A606B5E"/>
@@ -10754,7 +13347,295 @@
       </w:rPr>
     </w:lvl>
   </w:abstractNum>
-  <w:abstractNum w:abstractNumId="15" w15:restartNumberingAfterBreak="0">
+  <w:abstractNum w:abstractNumId="19" w15:restartNumberingAfterBreak="0">
+    <w:nsid w:val="32413627"/>
+    <w:multiLevelType w:val="multilevel"/>
+    <w:tmpl w:val="E32E1E3E"/>
+    <w:lvl w:ilvl="0">
+      <w:start w:val="2"/>
+      <w:numFmt w:val="decimal"/>
+      <w:lvlText w:val="%1."/>
+      <w:lvlJc w:val="left"/>
+      <w:pPr>
+        <w:tabs>
+          <w:tab w:val="num" w:pos="540"/>
+        </w:tabs>
+        <w:ind w:left="540" w:hanging="324"/>
+      </w:pPr>
+      <w:rPr>
+        <w:rFonts w:hint="default"/>
+        <w:b/>
+        <w:i w:val="0"/>
+        <w:sz w:val="18"/>
+      </w:rPr>
+    </w:lvl>
+    <w:lvl w:ilvl="1">
+      <w:start w:val="1"/>
+      <w:numFmt w:val="bullet"/>
+      <w:lvlText w:val=""/>
+      <w:lvlJc w:val="left"/>
+      <w:pPr>
+        <w:tabs>
+          <w:tab w:val="num" w:pos="720"/>
+        </w:tabs>
+        <w:ind w:left="720" w:hanging="360"/>
+      </w:pPr>
+      <w:rPr>
+        <w:rFonts w:ascii="Wingdings" w:hAnsi="Wingdings" w:hint="default"/>
+      </w:rPr>
+    </w:lvl>
+    <w:lvl w:ilvl="2">
+      <w:start w:val="1"/>
+      <w:numFmt w:val="bullet"/>
+      <w:lvlText w:val=""/>
+      <w:lvlJc w:val="left"/>
+      <w:pPr>
+        <w:tabs>
+          <w:tab w:val="num" w:pos="1080"/>
+        </w:tabs>
+        <w:ind w:left="1080" w:hanging="360"/>
+      </w:pPr>
+      <w:rPr>
+        <w:rFonts w:ascii="Wingdings" w:hAnsi="Wingdings" w:hint="default"/>
+      </w:rPr>
+    </w:lvl>
+    <w:lvl w:ilvl="3">
+      <w:start w:val="1"/>
+      <w:numFmt w:val="bullet"/>
+      <w:lvlText w:val=""/>
+      <w:lvlJc w:val="left"/>
+      <w:pPr>
+        <w:tabs>
+          <w:tab w:val="num" w:pos="1440"/>
+        </w:tabs>
+        <w:ind w:left="1440" w:hanging="360"/>
+      </w:pPr>
+      <w:rPr>
+        <w:rFonts w:ascii="Symbol" w:hAnsi="Symbol" w:hint="default"/>
+      </w:rPr>
+    </w:lvl>
+    <w:lvl w:ilvl="4">
+      <w:start w:val="1"/>
+      <w:numFmt w:val="bullet"/>
+      <w:lvlText w:val=""/>
+      <w:lvlJc w:val="left"/>
+      <w:pPr>
+        <w:tabs>
+          <w:tab w:val="num" w:pos="1800"/>
+        </w:tabs>
+        <w:ind w:left="1800" w:hanging="360"/>
+      </w:pPr>
+      <w:rPr>
+        <w:rFonts w:ascii="Symbol" w:hAnsi="Symbol" w:hint="default"/>
+      </w:rPr>
+    </w:lvl>
+    <w:lvl w:ilvl="5">
+      <w:start w:val="1"/>
+      <w:numFmt w:val="bullet"/>
+      <w:lvlText w:val=""/>
+      <w:lvlJc w:val="left"/>
+      <w:pPr>
+        <w:tabs>
+          <w:tab w:val="num" w:pos="2160"/>
+        </w:tabs>
+        <w:ind w:left="2160" w:hanging="360"/>
+      </w:pPr>
+      <w:rPr>
+        <w:rFonts w:ascii="Wingdings" w:hAnsi="Wingdings" w:hint="default"/>
+      </w:rPr>
+    </w:lvl>
+    <w:lvl w:ilvl="6">
+      <w:start w:val="1"/>
+      <w:numFmt w:val="bullet"/>
+      <w:lvlText w:val=""/>
+      <w:lvlJc w:val="left"/>
+      <w:pPr>
+        <w:tabs>
+          <w:tab w:val="num" w:pos="2520"/>
+        </w:tabs>
+        <w:ind w:left="2520" w:hanging="360"/>
+      </w:pPr>
+      <w:rPr>
+        <w:rFonts w:ascii="Wingdings" w:hAnsi="Wingdings" w:hint="default"/>
+      </w:rPr>
+    </w:lvl>
+    <w:lvl w:ilvl="7">
+      <w:start w:val="1"/>
+      <w:numFmt w:val="bullet"/>
+      <w:lvlText w:val=""/>
+      <w:lvlJc w:val="left"/>
+      <w:pPr>
+        <w:tabs>
+          <w:tab w:val="num" w:pos="2880"/>
+        </w:tabs>
+        <w:ind w:left="2880" w:hanging="360"/>
+      </w:pPr>
+      <w:rPr>
+        <w:rFonts w:ascii="Symbol" w:hAnsi="Symbol" w:hint="default"/>
+      </w:rPr>
+    </w:lvl>
+    <w:lvl w:ilvl="8">
+      <w:start w:val="1"/>
+      <w:numFmt w:val="bullet"/>
+      <w:lvlText w:val=""/>
+      <w:lvlJc w:val="left"/>
+      <w:pPr>
+        <w:tabs>
+          <w:tab w:val="num" w:pos="3240"/>
+        </w:tabs>
+        <w:ind w:left="3240" w:hanging="360"/>
+      </w:pPr>
+      <w:rPr>
+        <w:rFonts w:ascii="Symbol" w:hAnsi="Symbol" w:hint="default"/>
+      </w:rPr>
+    </w:lvl>
+  </w:abstractNum>
+  <w:abstractNum w:abstractNumId="20" w15:restartNumberingAfterBreak="0">
+    <w:nsid w:val="34E16631"/>
+    <w:multiLevelType w:val="multilevel"/>
+    <w:tmpl w:val="6BCAC764"/>
+    <w:lvl w:ilvl="0">
+      <w:start w:val="1"/>
+      <w:numFmt w:val="decimal"/>
+      <w:lvlRestart w:val="0"/>
+      <w:isLgl/>
+      <w:lvlText w:val="%1."/>
+      <w:lvlJc w:val="left"/>
+      <w:pPr>
+        <w:tabs>
+          <w:tab w:val="num" w:pos="540"/>
+        </w:tabs>
+        <w:ind w:left="540" w:hanging="324"/>
+      </w:pPr>
+      <w:rPr>
+        <w:rFonts w:ascii="Times New Roman Bold" w:hAnsi="Times New Roman Bold" w:hint="default"/>
+        <w:b/>
+        <w:i w:val="0"/>
+        <w:sz w:val="18"/>
+      </w:rPr>
+    </w:lvl>
+    <w:lvl w:ilvl="1">
+      <w:start w:val="1"/>
+      <w:numFmt w:val="bullet"/>
+      <w:lvlText w:val=""/>
+      <w:lvlJc w:val="left"/>
+      <w:pPr>
+        <w:tabs>
+          <w:tab w:val="num" w:pos="720"/>
+        </w:tabs>
+        <w:ind w:left="720" w:hanging="360"/>
+      </w:pPr>
+      <w:rPr>
+        <w:rFonts w:ascii="Wingdings" w:hAnsi="Wingdings" w:hint="default"/>
+      </w:rPr>
+    </w:lvl>
+    <w:lvl w:ilvl="2">
+      <w:start w:val="1"/>
+      <w:numFmt w:val="bullet"/>
+      <w:lvlText w:val=""/>
+      <w:lvlJc w:val="left"/>
+      <w:pPr>
+        <w:tabs>
+          <w:tab w:val="num" w:pos="1080"/>
+        </w:tabs>
+        <w:ind w:left="1080" w:hanging="360"/>
+      </w:pPr>
+      <w:rPr>
+        <w:rFonts w:ascii="Wingdings" w:hAnsi="Wingdings" w:hint="default"/>
+      </w:rPr>
+    </w:lvl>
+    <w:lvl w:ilvl="3">
+      <w:start w:val="1"/>
+      <w:numFmt w:val="bullet"/>
+      <w:lvlText w:val=""/>
+      <w:lvlJc w:val="left"/>
+      <w:pPr>
+        <w:tabs>
+          <w:tab w:val="num" w:pos="1440"/>
+        </w:tabs>
+        <w:ind w:left="1440" w:hanging="360"/>
+      </w:pPr>
+      <w:rPr>
+        <w:rFonts w:ascii="Symbol" w:hAnsi="Symbol" w:hint="default"/>
+      </w:rPr>
+    </w:lvl>
+    <w:lvl w:ilvl="4">
+      <w:start w:val="1"/>
+      <w:numFmt w:val="bullet"/>
+      <w:lvlText w:val=""/>
+      <w:lvlJc w:val="left"/>
+      <w:pPr>
+        <w:tabs>
+          <w:tab w:val="num" w:pos="1800"/>
+        </w:tabs>
+        <w:ind w:left="1800" w:hanging="360"/>
+      </w:pPr>
+      <w:rPr>
+        <w:rFonts w:ascii="Symbol" w:hAnsi="Symbol" w:hint="default"/>
+      </w:rPr>
+    </w:lvl>
+    <w:lvl w:ilvl="5">
+      <w:start w:val="1"/>
+      <w:numFmt w:val="bullet"/>
+      <w:lvlText w:val=""/>
+      <w:lvlJc w:val="left"/>
+      <w:pPr>
+        <w:tabs>
+          <w:tab w:val="num" w:pos="2160"/>
+        </w:tabs>
+        <w:ind w:left="2160" w:hanging="360"/>
+      </w:pPr>
+      <w:rPr>
+        <w:rFonts w:ascii="Wingdings" w:hAnsi="Wingdings" w:hint="default"/>
+      </w:rPr>
+    </w:lvl>
+    <w:lvl w:ilvl="6">
+      <w:start w:val="1"/>
+      <w:numFmt w:val="bullet"/>
+      <w:lvlText w:val=""/>
+      <w:lvlJc w:val="left"/>
+      <w:pPr>
+        <w:tabs>
+          <w:tab w:val="num" w:pos="2520"/>
+        </w:tabs>
+        <w:ind w:left="2520" w:hanging="360"/>
+      </w:pPr>
+      <w:rPr>
+        <w:rFonts w:ascii="Wingdings" w:hAnsi="Wingdings" w:hint="default"/>
+      </w:rPr>
+    </w:lvl>
+    <w:lvl w:ilvl="7">
+      <w:start w:val="1"/>
+      <w:numFmt w:val="bullet"/>
+      <w:lvlText w:val=""/>
+      <w:lvlJc w:val="left"/>
+      <w:pPr>
+        <w:tabs>
+          <w:tab w:val="num" w:pos="2880"/>
+        </w:tabs>
+        <w:ind w:left="2880" w:hanging="360"/>
+      </w:pPr>
+      <w:rPr>
+        <w:rFonts w:ascii="Symbol" w:hAnsi="Symbol" w:hint="default"/>
+      </w:rPr>
+    </w:lvl>
+    <w:lvl w:ilvl="8">
+      <w:start w:val="1"/>
+      <w:numFmt w:val="bullet"/>
+      <w:lvlText w:val=""/>
+      <w:lvlJc w:val="left"/>
+      <w:pPr>
+        <w:tabs>
+          <w:tab w:val="num" w:pos="3240"/>
+        </w:tabs>
+        <w:ind w:left="3240" w:hanging="360"/>
+      </w:pPr>
+      <w:rPr>
+        <w:rFonts w:ascii="Symbol" w:hAnsi="Symbol" w:hint="default"/>
+      </w:rPr>
+    </w:lvl>
+  </w:abstractNum>
+  <w:abstractNum w:abstractNumId="21" w15:restartNumberingAfterBreak="0">
     <w:nsid w:val="3643752D"/>
     <w:multiLevelType w:val="multilevel"/>
     <w:tmpl w:val="1A0EF026"/>
@@ -10896,7 +13777,7 @@
       </w:rPr>
     </w:lvl>
   </w:abstractNum>
-  <w:abstractNum w:abstractNumId="16" w15:restartNumberingAfterBreak="0">
+  <w:abstractNum w:abstractNumId="22" w15:restartNumberingAfterBreak="0">
     <w:nsid w:val="3CEC6AC8"/>
     <w:multiLevelType w:val="singleLevel"/>
     <w:tmpl w:val="422298B4"/>
@@ -10916,7 +13797,97 @@
       </w:rPr>
     </w:lvl>
   </w:abstractNum>
-  <w:abstractNum w:abstractNumId="17" w15:restartNumberingAfterBreak="0">
+  <w:abstractNum w:abstractNumId="23" w15:restartNumberingAfterBreak="0">
+    <w:nsid w:val="3CFF4688"/>
+    <w:multiLevelType w:val="hybridMultilevel"/>
+    <w:tmpl w:val="CA52575E"/>
+    <w:lvl w:ilvl="0" w:tplc="12443226">
+      <w:start w:val="1"/>
+      <w:numFmt w:val="lowerLetter"/>
+      <w:lvlText w:val="%1."/>
+      <w:lvlJc w:val="left"/>
+      <w:pPr>
+        <w:ind w:left="524" w:hanging="360"/>
+      </w:pPr>
+      <w:rPr>
+        <w:rFonts w:hint="default"/>
+        <w:b/>
+      </w:rPr>
+    </w:lvl>
+    <w:lvl w:ilvl="1" w:tplc="04090019" w:tentative="1">
+      <w:start w:val="1"/>
+      <w:numFmt w:val="lowerLetter"/>
+      <w:lvlText w:val="%2."/>
+      <w:lvlJc w:val="left"/>
+      <w:pPr>
+        <w:ind w:left="1244" w:hanging="360"/>
+      </w:pPr>
+    </w:lvl>
+    <w:lvl w:ilvl="2" w:tplc="0409001B" w:tentative="1">
+      <w:start w:val="1"/>
+      <w:numFmt w:val="lowerRoman"/>
+      <w:lvlText w:val="%3."/>
+      <w:lvlJc w:val="right"/>
+      <w:pPr>
+        <w:ind w:left="1964" w:hanging="180"/>
+      </w:pPr>
+    </w:lvl>
+    <w:lvl w:ilvl="3" w:tplc="0409000F" w:tentative="1">
+      <w:start w:val="1"/>
+      <w:numFmt w:val="decimal"/>
+      <w:lvlText w:val="%4."/>
+      <w:lvlJc w:val="left"/>
+      <w:pPr>
+        <w:ind w:left="2684" w:hanging="360"/>
+      </w:pPr>
+    </w:lvl>
+    <w:lvl w:ilvl="4" w:tplc="04090019" w:tentative="1">
+      <w:start w:val="1"/>
+      <w:numFmt w:val="lowerLetter"/>
+      <w:lvlText w:val="%5."/>
+      <w:lvlJc w:val="left"/>
+      <w:pPr>
+        <w:ind w:left="3404" w:hanging="360"/>
+      </w:pPr>
+    </w:lvl>
+    <w:lvl w:ilvl="5" w:tplc="0409001B" w:tentative="1">
+      <w:start w:val="1"/>
+      <w:numFmt w:val="lowerRoman"/>
+      <w:lvlText w:val="%6."/>
+      <w:lvlJc w:val="right"/>
+      <w:pPr>
+        <w:ind w:left="4124" w:hanging="180"/>
+      </w:pPr>
+    </w:lvl>
+    <w:lvl w:ilvl="6" w:tplc="0409000F" w:tentative="1">
+      <w:start w:val="1"/>
+      <w:numFmt w:val="decimal"/>
+      <w:lvlText w:val="%7."/>
+      <w:lvlJc w:val="left"/>
+      <w:pPr>
+        <w:ind w:left="4844" w:hanging="360"/>
+      </w:pPr>
+    </w:lvl>
+    <w:lvl w:ilvl="7" w:tplc="04090019" w:tentative="1">
+      <w:start w:val="1"/>
+      <w:numFmt w:val="lowerLetter"/>
+      <w:lvlText w:val="%8."/>
+      <w:lvlJc w:val="left"/>
+      <w:pPr>
+        <w:ind w:left="5564" w:hanging="360"/>
+      </w:pPr>
+    </w:lvl>
+    <w:lvl w:ilvl="8" w:tplc="0409001B" w:tentative="1">
+      <w:start w:val="1"/>
+      <w:numFmt w:val="lowerRoman"/>
+      <w:lvlText w:val="%9."/>
+      <w:lvlJc w:val="right"/>
+      <w:pPr>
+        <w:ind w:left="6284" w:hanging="180"/>
+      </w:pPr>
+    </w:lvl>
+  </w:abstractNum>
+  <w:abstractNum w:abstractNumId="24" w15:restartNumberingAfterBreak="0">
     <w:nsid w:val="43F00972"/>
     <w:multiLevelType w:val="multilevel"/>
     <w:tmpl w:val="6BCAC764"/>
@@ -11061,7 +14032,97 @@
       </w:rPr>
     </w:lvl>
   </w:abstractNum>
-  <w:abstractNum w:abstractNumId="18" w15:restartNumberingAfterBreak="0">
+  <w:abstractNum w:abstractNumId="25" w15:restartNumberingAfterBreak="0">
+    <w:nsid w:val="453D0704"/>
+    <w:multiLevelType w:val="hybridMultilevel"/>
+    <w:tmpl w:val="51B04316"/>
+    <w:lvl w:ilvl="0" w:tplc="041D0019">
+      <w:start w:val="1"/>
+      <w:numFmt w:val="lowerLetter"/>
+      <w:lvlText w:val="%1."/>
+      <w:lvlJc w:val="left"/>
+      <w:pPr>
+        <w:ind w:left="524" w:hanging="360"/>
+      </w:pPr>
+      <w:rPr>
+        <w:rFonts w:hint="default"/>
+        <w:b/>
+      </w:rPr>
+    </w:lvl>
+    <w:lvl w:ilvl="1" w:tplc="04090019" w:tentative="1">
+      <w:start w:val="1"/>
+      <w:numFmt w:val="lowerLetter"/>
+      <w:lvlText w:val="%2."/>
+      <w:lvlJc w:val="left"/>
+      <w:pPr>
+        <w:ind w:left="1244" w:hanging="360"/>
+      </w:pPr>
+    </w:lvl>
+    <w:lvl w:ilvl="2" w:tplc="0409001B" w:tentative="1">
+      <w:start w:val="1"/>
+      <w:numFmt w:val="lowerRoman"/>
+      <w:lvlText w:val="%3."/>
+      <w:lvlJc w:val="right"/>
+      <w:pPr>
+        <w:ind w:left="1964" w:hanging="180"/>
+      </w:pPr>
+    </w:lvl>
+    <w:lvl w:ilvl="3" w:tplc="0409000F" w:tentative="1">
+      <w:start w:val="1"/>
+      <w:numFmt w:val="decimal"/>
+      <w:lvlText w:val="%4."/>
+      <w:lvlJc w:val="left"/>
+      <w:pPr>
+        <w:ind w:left="2684" w:hanging="360"/>
+      </w:pPr>
+    </w:lvl>
+    <w:lvl w:ilvl="4" w:tplc="04090019" w:tentative="1">
+      <w:start w:val="1"/>
+      <w:numFmt w:val="lowerLetter"/>
+      <w:lvlText w:val="%5."/>
+      <w:lvlJc w:val="left"/>
+      <w:pPr>
+        <w:ind w:left="3404" w:hanging="360"/>
+      </w:pPr>
+    </w:lvl>
+    <w:lvl w:ilvl="5" w:tplc="0409001B" w:tentative="1">
+      <w:start w:val="1"/>
+      <w:numFmt w:val="lowerRoman"/>
+      <w:lvlText w:val="%6."/>
+      <w:lvlJc w:val="right"/>
+      <w:pPr>
+        <w:ind w:left="4124" w:hanging="180"/>
+      </w:pPr>
+    </w:lvl>
+    <w:lvl w:ilvl="6" w:tplc="0409000F" w:tentative="1">
+      <w:start w:val="1"/>
+      <w:numFmt w:val="decimal"/>
+      <w:lvlText w:val="%7."/>
+      <w:lvlJc w:val="left"/>
+      <w:pPr>
+        <w:ind w:left="4844" w:hanging="360"/>
+      </w:pPr>
+    </w:lvl>
+    <w:lvl w:ilvl="7" w:tplc="04090019" w:tentative="1">
+      <w:start w:val="1"/>
+      <w:numFmt w:val="lowerLetter"/>
+      <w:lvlText w:val="%8."/>
+      <w:lvlJc w:val="left"/>
+      <w:pPr>
+        <w:ind w:left="5564" w:hanging="360"/>
+      </w:pPr>
+    </w:lvl>
+    <w:lvl w:ilvl="8" w:tplc="0409001B" w:tentative="1">
+      <w:start w:val="1"/>
+      <w:numFmt w:val="lowerRoman"/>
+      <w:lvlText w:val="%9."/>
+      <w:lvlJc w:val="right"/>
+      <w:pPr>
+        <w:ind w:left="6284" w:hanging="180"/>
+      </w:pPr>
+    </w:lvl>
+  </w:abstractNum>
+  <w:abstractNum w:abstractNumId="26" w15:restartNumberingAfterBreak="0">
     <w:nsid w:val="49F04A3A"/>
     <w:multiLevelType w:val="multilevel"/>
     <w:tmpl w:val="E32E1E3E"/>
@@ -11204,7 +14265,7 @@
       </w:rPr>
     </w:lvl>
   </w:abstractNum>
-  <w:abstractNum w:abstractNumId="19" w15:restartNumberingAfterBreak="0">
+  <w:abstractNum w:abstractNumId="27" w15:restartNumberingAfterBreak="0">
     <w:nsid w:val="4F7D3C85"/>
     <w:multiLevelType w:val="multilevel"/>
     <w:tmpl w:val="6BCAC764"/>
@@ -11349,7 +14410,7 @@
       </w:rPr>
     </w:lvl>
   </w:abstractNum>
-  <w:abstractNum w:abstractNumId="20" w15:restartNumberingAfterBreak="0">
+  <w:abstractNum w:abstractNumId="28" w15:restartNumberingAfterBreak="0">
     <w:nsid w:val="515208FC"/>
     <w:multiLevelType w:val="multilevel"/>
     <w:tmpl w:val="6BCAC764"/>
@@ -11494,7 +14555,7 @@
       </w:rPr>
     </w:lvl>
   </w:abstractNum>
-  <w:abstractNum w:abstractNumId="21" w15:restartNumberingAfterBreak="0">
+  <w:abstractNum w:abstractNumId="29" w15:restartNumberingAfterBreak="0">
     <w:nsid w:val="52165E8D"/>
     <w:multiLevelType w:val="multilevel"/>
     <w:tmpl w:val="E32E1E3E"/>
@@ -11637,7 +14698,7 @@
       </w:rPr>
     </w:lvl>
   </w:abstractNum>
-  <w:abstractNum w:abstractNumId="22" w15:restartNumberingAfterBreak="0">
+  <w:abstractNum w:abstractNumId="30" w15:restartNumberingAfterBreak="0">
     <w:nsid w:val="5AEB4129"/>
     <w:multiLevelType w:val="hybridMultilevel"/>
     <w:tmpl w:val="46488BC8"/>
@@ -11727,7 +14788,7 @@
       </w:pPr>
     </w:lvl>
   </w:abstractNum>
-  <w:abstractNum w:abstractNumId="23" w15:restartNumberingAfterBreak="0">
+  <w:abstractNum w:abstractNumId="31" w15:restartNumberingAfterBreak="0">
     <w:nsid w:val="5ECB6366"/>
     <w:multiLevelType w:val="multilevel"/>
     <w:tmpl w:val="1A0EF026"/>
@@ -11869,7 +14930,7 @@
       </w:rPr>
     </w:lvl>
   </w:abstractNum>
-  <w:abstractNum w:abstractNumId="24" w15:restartNumberingAfterBreak="0">
+  <w:abstractNum w:abstractNumId="32" w15:restartNumberingAfterBreak="0">
     <w:nsid w:val="61930E6F"/>
     <w:multiLevelType w:val="multilevel"/>
     <w:tmpl w:val="8F2E7F6C"/>
@@ -12011,7 +15072,7 @@
       </w:rPr>
     </w:lvl>
   </w:abstractNum>
-  <w:abstractNum w:abstractNumId="25" w15:restartNumberingAfterBreak="0">
+  <w:abstractNum w:abstractNumId="33" w15:restartNumberingAfterBreak="0">
     <w:nsid w:val="62C9001A"/>
     <w:multiLevelType w:val="hybridMultilevel"/>
     <w:tmpl w:val="46488BC8"/>
@@ -12101,7 +15162,7 @@
       </w:pPr>
     </w:lvl>
   </w:abstractNum>
-  <w:abstractNum w:abstractNumId="26" w15:restartNumberingAfterBreak="0">
+  <w:abstractNum w:abstractNumId="34" w15:restartNumberingAfterBreak="0">
     <w:nsid w:val="63CB3502"/>
     <w:multiLevelType w:val="multilevel"/>
     <w:tmpl w:val="AD58B444"/>
@@ -12245,11 +15306,11 @@
       </w:rPr>
     </w:lvl>
   </w:abstractNum>
-  <w:abstractNum w:abstractNumId="27" w15:restartNumberingAfterBreak="0">
+  <w:abstractNum w:abstractNumId="35" w15:restartNumberingAfterBreak="0">
     <w:nsid w:val="643D4E1E"/>
     <w:multiLevelType w:val="hybridMultilevel"/>
-    <w:tmpl w:val="46488BC8"/>
-    <w:lvl w:ilvl="0" w:tplc="12443226">
+    <w:tmpl w:val="51B04316"/>
+    <w:lvl w:ilvl="0" w:tplc="041D0019">
       <w:start w:val="1"/>
       <w:numFmt w:val="lowerLetter"/>
       <w:lvlText w:val="%1."/>
@@ -12335,7 +15396,7 @@
       </w:pPr>
     </w:lvl>
   </w:abstractNum>
-  <w:abstractNum w:abstractNumId="28" w15:restartNumberingAfterBreak="0">
+  <w:abstractNum w:abstractNumId="36" w15:restartNumberingAfterBreak="0">
     <w:nsid w:val="6BA97991"/>
     <w:multiLevelType w:val="multilevel"/>
     <w:tmpl w:val="67FA4B36"/>
@@ -12476,7 +15537,7 @@
       </w:rPr>
     </w:lvl>
   </w:abstractNum>
-  <w:abstractNum w:abstractNumId="29" w15:restartNumberingAfterBreak="0">
+  <w:abstractNum w:abstractNumId="37" w15:restartNumberingAfterBreak="0">
     <w:nsid w:val="6BB72AFB"/>
     <w:multiLevelType w:val="multilevel"/>
     <w:tmpl w:val="1A0EF026"/>
@@ -12618,7 +15679,7 @@
       </w:rPr>
     </w:lvl>
   </w:abstractNum>
-  <w:abstractNum w:abstractNumId="30" w15:restartNumberingAfterBreak="0">
+  <w:abstractNum w:abstractNumId="38" w15:restartNumberingAfterBreak="0">
     <w:nsid w:val="74105618"/>
     <w:multiLevelType w:val="hybridMultilevel"/>
     <w:tmpl w:val="181E99F6"/>
@@ -12708,7 +15769,7 @@
       </w:pPr>
     </w:lvl>
   </w:abstractNum>
-  <w:abstractNum w:abstractNumId="31" w15:restartNumberingAfterBreak="0">
+  <w:abstractNum w:abstractNumId="39" w15:restartNumberingAfterBreak="0">
     <w:nsid w:val="759B10C7"/>
     <w:multiLevelType w:val="multilevel"/>
     <w:tmpl w:val="1A0EF026"/>
@@ -12850,7 +15911,7 @@
       </w:rPr>
     </w:lvl>
   </w:abstractNum>
-  <w:abstractNum w:abstractNumId="32" w15:restartNumberingAfterBreak="0">
+  <w:abstractNum w:abstractNumId="40" w15:restartNumberingAfterBreak="0">
     <w:nsid w:val="7BDB4C97"/>
     <w:multiLevelType w:val="hybridMultilevel"/>
     <w:tmpl w:val="FC60AC0E"/>
@@ -12940,7 +16001,7 @@
       </w:pPr>
     </w:lvl>
   </w:abstractNum>
-  <w:abstractNum w:abstractNumId="33" w15:restartNumberingAfterBreak="0">
+  <w:abstractNum w:abstractNumId="41" w15:restartNumberingAfterBreak="0">
     <w:nsid w:val="7CB629C8"/>
     <w:multiLevelType w:val="multilevel"/>
     <w:tmpl w:val="E19CDCB0"/>
@@ -13085,7 +16146,97 @@
       </w:rPr>
     </w:lvl>
   </w:abstractNum>
-  <w:abstractNum w:abstractNumId="34" w15:restartNumberingAfterBreak="0">
+  <w:abstractNum w:abstractNumId="42" w15:restartNumberingAfterBreak="0">
+    <w:nsid w:val="7D1E314C"/>
+    <w:multiLevelType w:val="hybridMultilevel"/>
+    <w:tmpl w:val="CA52575E"/>
+    <w:lvl w:ilvl="0" w:tplc="12443226">
+      <w:start w:val="1"/>
+      <w:numFmt w:val="lowerLetter"/>
+      <w:lvlText w:val="%1."/>
+      <w:lvlJc w:val="left"/>
+      <w:pPr>
+        <w:ind w:left="524" w:hanging="360"/>
+      </w:pPr>
+      <w:rPr>
+        <w:rFonts w:hint="default"/>
+        <w:b/>
+      </w:rPr>
+    </w:lvl>
+    <w:lvl w:ilvl="1" w:tplc="04090019" w:tentative="1">
+      <w:start w:val="1"/>
+      <w:numFmt w:val="lowerLetter"/>
+      <w:lvlText w:val="%2."/>
+      <w:lvlJc w:val="left"/>
+      <w:pPr>
+        <w:ind w:left="1244" w:hanging="360"/>
+      </w:pPr>
+    </w:lvl>
+    <w:lvl w:ilvl="2" w:tplc="0409001B" w:tentative="1">
+      <w:start w:val="1"/>
+      <w:numFmt w:val="lowerRoman"/>
+      <w:lvlText w:val="%3."/>
+      <w:lvlJc w:val="right"/>
+      <w:pPr>
+        <w:ind w:left="1964" w:hanging="180"/>
+      </w:pPr>
+    </w:lvl>
+    <w:lvl w:ilvl="3" w:tplc="0409000F" w:tentative="1">
+      <w:start w:val="1"/>
+      <w:numFmt w:val="decimal"/>
+      <w:lvlText w:val="%4."/>
+      <w:lvlJc w:val="left"/>
+      <w:pPr>
+        <w:ind w:left="2684" w:hanging="360"/>
+      </w:pPr>
+    </w:lvl>
+    <w:lvl w:ilvl="4" w:tplc="04090019" w:tentative="1">
+      <w:start w:val="1"/>
+      <w:numFmt w:val="lowerLetter"/>
+      <w:lvlText w:val="%5."/>
+      <w:lvlJc w:val="left"/>
+      <w:pPr>
+        <w:ind w:left="3404" w:hanging="360"/>
+      </w:pPr>
+    </w:lvl>
+    <w:lvl w:ilvl="5" w:tplc="0409001B" w:tentative="1">
+      <w:start w:val="1"/>
+      <w:numFmt w:val="lowerRoman"/>
+      <w:lvlText w:val="%6."/>
+      <w:lvlJc w:val="right"/>
+      <w:pPr>
+        <w:ind w:left="4124" w:hanging="180"/>
+      </w:pPr>
+    </w:lvl>
+    <w:lvl w:ilvl="6" w:tplc="0409000F" w:tentative="1">
+      <w:start w:val="1"/>
+      <w:numFmt w:val="decimal"/>
+      <w:lvlText w:val="%7."/>
+      <w:lvlJc w:val="left"/>
+      <w:pPr>
+        <w:ind w:left="4844" w:hanging="360"/>
+      </w:pPr>
+    </w:lvl>
+    <w:lvl w:ilvl="7" w:tplc="04090019" w:tentative="1">
+      <w:start w:val="1"/>
+      <w:numFmt w:val="lowerLetter"/>
+      <w:lvlText w:val="%8."/>
+      <w:lvlJc w:val="left"/>
+      <w:pPr>
+        <w:ind w:left="5564" w:hanging="360"/>
+      </w:pPr>
+    </w:lvl>
+    <w:lvl w:ilvl="8" w:tplc="0409001B" w:tentative="1">
+      <w:start w:val="1"/>
+      <w:numFmt w:val="lowerRoman"/>
+      <w:lvlText w:val="%9."/>
+      <w:lvlJc w:val="right"/>
+      <w:pPr>
+        <w:ind w:left="6284" w:hanging="180"/>
+      </w:pPr>
+    </w:lvl>
+  </w:abstractNum>
+  <w:abstractNum w:abstractNumId="43" w15:restartNumberingAfterBreak="0">
     <w:nsid w:val="7DEE65F0"/>
     <w:multiLevelType w:val="singleLevel"/>
     <w:tmpl w:val="BFB2B060"/>
@@ -13106,7 +16257,7 @@
       </w:rPr>
     </w:lvl>
   </w:abstractNum>
-  <w:abstractNum w:abstractNumId="35" w15:restartNumberingAfterBreak="0">
+  <w:abstractNum w:abstractNumId="44" w15:restartNumberingAfterBreak="0">
     <w:nsid w:val="7DF91F65"/>
     <w:multiLevelType w:val="multilevel"/>
     <w:tmpl w:val="1A0EF026"/>
@@ -13248,7 +16399,7 @@
       </w:rPr>
     </w:lvl>
   </w:abstractNum>
-  <w:abstractNum w:abstractNumId="36" w15:restartNumberingAfterBreak="0">
+  <w:abstractNum w:abstractNumId="45" w15:restartNumberingAfterBreak="0">
     <w:nsid w:val="7ED04DB9"/>
     <w:multiLevelType w:val="multilevel"/>
     <w:tmpl w:val="1A0EF026"/>
@@ -13391,122 +16542,149 @@
     </w:lvl>
   </w:abstractNum>
   <w:num w:numId="1">
-    <w:abstractNumId w:val="26"/>
+    <w:abstractNumId w:val="34"/>
   </w:num>
   <w:num w:numId="2">
-    <w:abstractNumId w:val="24"/>
+    <w:abstractNumId w:val="32"/>
   </w:num>
   <w:num w:numId="3">
-    <w:abstractNumId w:val="5"/>
+    <w:abstractNumId w:val="7"/>
   </w:num>
   <w:num w:numId="4">
+    <w:abstractNumId w:val="14"/>
+  </w:num>
+  <w:num w:numId="5">
+    <w:abstractNumId w:val="43"/>
+  </w:num>
+  <w:num w:numId="6">
+    <w:abstractNumId w:val="22"/>
+  </w:num>
+  <w:num w:numId="7">
+    <w:abstractNumId w:val="21"/>
+  </w:num>
+  <w:num w:numId="8">
+    <w:abstractNumId w:val="36"/>
+  </w:num>
+  <w:num w:numId="9">
     <w:abstractNumId w:val="11"/>
   </w:num>
-  <w:num w:numId="5">
-    <w:abstractNumId w:val="34"/>
+  <w:num w:numId="10">
+    <w:abstractNumId w:val="4"/>
   </w:num>
-  <w:num w:numId="6">
-    <w:abstractNumId w:val="16"/>
+  <w:num w:numId="11">
+    <w:abstractNumId w:val="27"/>
   </w:num>
-  <w:num w:numId="7">
-    <w:abstractNumId w:val="15"/>
+  <w:num w:numId="12">
+    <w:abstractNumId w:val="37"/>
   </w:num>
-  <w:num w:numId="8">
+  <w:num w:numId="13">
     <w:abstractNumId w:val="28"/>
   </w:num>
-  <w:num w:numId="9">
-    <w:abstractNumId w:val="9"/>
-  </w:num>
-  <w:num w:numId="10">
-    <w:abstractNumId w:val="2"/>
-  </w:num>
-  <w:num w:numId="11">
-    <w:abstractNumId w:val="19"/>
-  </w:num>
-  <w:num w:numId="12">
-    <w:abstractNumId w:val="29"/>
-  </w:num>
-  <w:num w:numId="13">
-    <w:abstractNumId w:val="20"/>
-  </w:num>
   <w:num w:numId="14">
-    <w:abstractNumId w:val="23"/>
+    <w:abstractNumId w:val="31"/>
   </w:num>
   <w:num w:numId="15">
-    <w:abstractNumId w:val="36"/>
+    <w:abstractNumId w:val="45"/>
   </w:num>
   <w:num w:numId="16">
-    <w:abstractNumId w:val="17"/>
+    <w:abstractNumId w:val="24"/>
   </w:num>
   <w:num w:numId="17">
     <w:abstractNumId w:val="0"/>
   </w:num>
   <w:num w:numId="18">
+    <w:abstractNumId w:val="17"/>
+  </w:num>
+  <w:num w:numId="19">
+    <w:abstractNumId w:val="2"/>
+  </w:num>
+  <w:num w:numId="20">
+    <w:abstractNumId w:val="39"/>
+  </w:num>
+  <w:num w:numId="21">
+    <w:abstractNumId w:val="41"/>
+  </w:num>
+  <w:num w:numId="22">
+    <w:abstractNumId w:val="44"/>
+  </w:num>
+  <w:num w:numId="23">
+    <w:abstractNumId w:val="10"/>
+  </w:num>
+  <w:num w:numId="24">
     <w:abstractNumId w:val="13"/>
   </w:num>
-  <w:num w:numId="19">
+  <w:num w:numId="25">
+    <w:abstractNumId w:val="8"/>
+  </w:num>
+  <w:num w:numId="26">
+    <w:abstractNumId w:val="38"/>
+  </w:num>
+  <w:num w:numId="27">
+    <w:abstractNumId w:val="40"/>
+  </w:num>
+  <w:num w:numId="28">
+    <w:abstractNumId w:val="16"/>
+  </w:num>
+  <w:num w:numId="29">
+    <w:abstractNumId w:val="33"/>
+  </w:num>
+  <w:num w:numId="30">
+    <w:abstractNumId w:val="26"/>
+  </w:num>
+  <w:num w:numId="31">
+    <w:abstractNumId w:val="30"/>
+  </w:num>
+  <w:num w:numId="32">
+    <w:abstractNumId w:val="9"/>
+  </w:num>
+  <w:num w:numId="33">
+    <w:abstractNumId w:val="35"/>
+  </w:num>
+  <w:num w:numId="34">
+    <w:abstractNumId w:val="5"/>
+  </w:num>
+  <w:num w:numId="35">
+    <w:abstractNumId w:val="6"/>
+  </w:num>
+  <w:num w:numId="36">
+    <w:abstractNumId w:val="18"/>
+  </w:num>
+  <w:num w:numId="37">
+    <w:abstractNumId w:val="29"/>
+  </w:num>
+  <w:num w:numId="38">
+    <w:abstractNumId w:val="19"/>
+  </w:num>
+  <w:num w:numId="39">
+    <w:abstractNumId w:val="42"/>
+  </w:num>
+  <w:num w:numId="40">
+    <w:abstractNumId w:val="12"/>
+  </w:num>
+  <w:num w:numId="41">
     <w:abstractNumId w:val="1"/>
   </w:num>
-  <w:num w:numId="20">
-    <w:abstractNumId w:val="31"/>
+  <w:num w:numId="42">
+    <w:abstractNumId w:val="23"/>
   </w:num>
-  <w:num w:numId="21">
-    <w:abstractNumId w:val="33"/>
+  <w:num w:numId="43">
+    <w:abstractNumId w:val="3"/>
   </w:num>
-  <w:num w:numId="22">
-    <w:abstractNumId w:val="35"/>
-  </w:num>
-  <w:num w:numId="23">
-    <w:abstractNumId w:val="8"/>
-  </w:num>
-  <w:num w:numId="24">
-    <w:abstractNumId w:val="10"/>
-  </w:num>
-  <w:num w:numId="25">
-    <w:abstractNumId w:val="6"/>
-  </w:num>
-  <w:num w:numId="26">
-    <w:abstractNumId w:val="30"/>
-  </w:num>
-  <w:num w:numId="27">
-    <w:abstractNumId w:val="32"/>
-  </w:num>
-  <w:num w:numId="28">
-    <w:abstractNumId w:val="12"/>
-  </w:num>
-  <w:num w:numId="29">
+  <w:num w:numId="44">
     <w:abstractNumId w:val="25"/>
   </w:num>
-  <w:num w:numId="30">
-    <w:abstractNumId w:val="18"/>
+  <w:num w:numId="45">
+    <w:abstractNumId w:val="20"/>
   </w:num>
-  <w:num w:numId="31">
-    <w:abstractNumId w:val="22"/>
-  </w:num>
-  <w:num w:numId="32">
-    <w:abstractNumId w:val="7"/>
-  </w:num>
-  <w:num w:numId="33">
-    <w:abstractNumId w:val="27"/>
-  </w:num>
-  <w:num w:numId="34">
-    <w:abstractNumId w:val="3"/>
-  </w:num>
-  <w:num w:numId="35">
-    <w:abstractNumId w:val="4"/>
-  </w:num>
-  <w:num w:numId="36">
-    <w:abstractNumId w:val="14"/>
-  </w:num>
-  <w:num w:numId="37">
-    <w:abstractNumId w:val="21"/>
+  <w:num w:numId="46">
+    <w:abstractNumId w:val="15"/>
   </w:num>
   <w:numIdMacAtCleanup w:val="37"/>
 </w:numbering>
 </file>
 
 <file path=word/styles.xml><?xml version="1.0" encoding="utf-8"?>
-<w:styles xmlns:mc="http://schemas.openxmlformats.org/markup-compatibility/2006" xmlns:r="http://schemas.openxmlformats.org/officeDocument/2006/relationships" xmlns:w="http://schemas.openxmlformats.org/wordprocessingml/2006/main" xmlns:w14="http://schemas.microsoft.com/office/word/2010/wordml" xmlns:w15="http://schemas.microsoft.com/office/word/2012/wordml" xmlns:w16cid="http://schemas.microsoft.com/office/word/2016/wordml/cid" xmlns:w16se="http://schemas.microsoft.com/office/word/2015/wordml/symex" mc:Ignorable="w14 w15 w16se w16cid">
+<w:styles xmlns:mc="http://schemas.openxmlformats.org/markup-compatibility/2006" xmlns:r="http://schemas.openxmlformats.org/officeDocument/2006/relationships" xmlns:w="http://schemas.openxmlformats.org/wordprocessingml/2006/main" xmlns:w14="http://schemas.microsoft.com/office/word/2010/wordml" xmlns:w15="http://schemas.microsoft.com/office/word/2012/wordml" xmlns:w16se="http://schemas.microsoft.com/office/word/2015/wordml/symex" mc:Ignorable="w14 w15 w16se">
   <w:docDefaults>
     <w:rPrDefault>
       <w:rPr>
@@ -13516,7 +16694,7 @@
     </w:rPrDefault>
     <w:pPrDefault/>
   </w:docDefaults>
-  <w:latentStyles w:defLockedState="0" w:defUIPriority="0" w:defSemiHidden="0" w:defUnhideWhenUsed="0" w:defQFormat="0" w:count="375">
+  <w:latentStyles w:defLockedState="0" w:defUIPriority="0" w:defSemiHidden="0" w:defUnhideWhenUsed="0" w:defQFormat="0" w:count="371">
     <w:lsdException w:name="Normal" w:qFormat="1"/>
     <w:lsdException w:name="heading 1" w:qFormat="1"/>
     <w:lsdException w:name="heading 2" w:qFormat="1"/>
@@ -13881,10 +17059,6 @@
     <w:lsdException w:name="List Table 5 Dark Accent 6" w:uiPriority="50"/>
     <w:lsdException w:name="List Table 6 Colorful Accent 6" w:uiPriority="51"/>
     <w:lsdException w:name="List Table 7 Colorful Accent 6" w:uiPriority="52"/>
-    <w:lsdException w:name="Mention" w:semiHidden="1" w:uiPriority="99" w:unhideWhenUsed="1"/>
-    <w:lsdException w:name="Smart Hyperlink" w:semiHidden="1" w:uiPriority="99" w:unhideWhenUsed="1"/>
-    <w:lsdException w:name="Hashtag" w:semiHidden="1" w:uiPriority="99" w:unhideWhenUsed="1"/>
-    <w:lsdException w:name="Unresolved Mention" w:semiHidden="1" w:uiPriority="99" w:unhideWhenUsed="1"/>
   </w:latentStyles>
   <w:style w:type="paragraph" w:default="1" w:styleId="Normal">
     <w:name w:val="Normal"/>
@@ -17526,7 +20700,7 @@
       <w:u w:val="single"/>
     </w:rPr>
   </w:style>
-  <w:style w:type="character" w:styleId="UnresolvedMention">
+  <w:style w:type="character" w:customStyle="1" w:styleId="UnresolvedMention">
     <w:name w:val="Unresolved Mention"/>
     <w:basedOn w:val="DefaultParagraphFont"/>
     <w:uiPriority w:val="99"/>
